--- a/Phiếu điểm +Tiến độ + Phân công.docx
+++ b/Phiếu điểm +Tiến độ + Phân công.docx
@@ -1,6 +1,6 @@
 
 <file path=word/document.xml><?xml version="1.0" encoding="utf-8"?>
-<w:document xmlns:wpc="http://schemas.microsoft.com/office/word/2010/wordprocessingCanvas" xmlns:cx="http://schemas.microsoft.com/office/drawing/2014/chartex" xmlns:mc="http://schemas.openxmlformats.org/markup-compatibility/2006" xmlns:o="urn:schemas-microsoft-com:office:office" xmlns:r="http://schemas.openxmlformats.org/officeDocument/2006/relationships" xmlns:m="http://schemas.openxmlformats.org/officeDocument/2006/math" xmlns:v="urn:schemas-microsoft-com:vml" xmlns:wp14="http://schemas.microsoft.com/office/word/2010/wordprocessingDrawing" xmlns:wp="http://schemas.openxmlformats.org/drawingml/2006/wordprocessingDrawing" xmlns:w10="urn:schemas-microsoft-com:office:word" xmlns:w="http://schemas.openxmlformats.org/wordprocessingml/2006/main" xmlns:w14="http://schemas.microsoft.com/office/word/2010/wordml" xmlns:w15="http://schemas.microsoft.com/office/word/2012/wordml" xmlns:w16se="http://schemas.microsoft.com/office/word/2015/wordml/symex" xmlns:wpg="http://schemas.microsoft.com/office/word/2010/wordprocessingGroup" xmlns:wpi="http://schemas.microsoft.com/office/word/2010/wordprocessingInk" xmlns:wne="http://schemas.microsoft.com/office/word/2006/wordml" xmlns:wps="http://schemas.microsoft.com/office/word/2010/wordprocessingShape" mc:Ignorable="w14 w15 w16se wp14">
+<w:document xmlns:wpc="http://schemas.microsoft.com/office/word/2010/wordprocessingCanvas" xmlns:cx="http://schemas.microsoft.com/office/drawing/2014/chartex" xmlns:cx1="http://schemas.microsoft.com/office/drawing/2015/9/8/chartex" xmlns:cx2="http://schemas.microsoft.com/office/drawing/2015/10/21/chartex" xmlns:cx3="http://schemas.microsoft.com/office/drawing/2016/5/9/chartex" xmlns:cx4="http://schemas.microsoft.com/office/drawing/2016/5/10/chartex" xmlns:cx5="http://schemas.microsoft.com/office/drawing/2016/5/11/chartex" xmlns:cx6="http://schemas.microsoft.com/office/drawing/2016/5/12/chartex" xmlns:cx7="http://schemas.microsoft.com/office/drawing/2016/5/13/chartex" xmlns:cx8="http://schemas.microsoft.com/office/drawing/2016/5/14/chartex" xmlns:mc="http://schemas.openxmlformats.org/markup-compatibility/2006" xmlns:aink="http://schemas.microsoft.com/office/drawing/2016/ink" xmlns:am3d="http://schemas.microsoft.com/office/drawing/2017/model3d" xmlns:o="urn:schemas-microsoft-com:office:office" xmlns:r="http://schemas.openxmlformats.org/officeDocument/2006/relationships" xmlns:m="http://schemas.openxmlformats.org/officeDocument/2006/math" xmlns:v="urn:schemas-microsoft-com:vml" xmlns:wp14="http://schemas.microsoft.com/office/word/2010/wordprocessingDrawing" xmlns:wp="http://schemas.openxmlformats.org/drawingml/2006/wordprocessingDrawing" xmlns:w10="urn:schemas-microsoft-com:office:word" xmlns:w="http://schemas.openxmlformats.org/wordprocessingml/2006/main" xmlns:w14="http://schemas.microsoft.com/office/word/2010/wordml" xmlns:w15="http://schemas.microsoft.com/office/word/2012/wordml" xmlns:w16cid="http://schemas.microsoft.com/office/word/2016/wordml/cid" xmlns:w16se="http://schemas.microsoft.com/office/word/2015/wordml/symex" xmlns:wpg="http://schemas.microsoft.com/office/word/2010/wordprocessingGroup" xmlns:wpi="http://schemas.microsoft.com/office/word/2010/wordprocessingInk" xmlns:wne="http://schemas.microsoft.com/office/word/2006/wordml" xmlns:wps="http://schemas.microsoft.com/office/word/2010/wordprocessingShape" mc:Ignorable="w14 w15 w16se w16cid wp14">
   <w:body>
     <w:p>
       <w:pPr>
@@ -215,9 +215,19 @@
             <w:tcW w:w="2212" w:type="dxa"/>
           </w:tcPr>
           <w:p>
-            <w:r>
-              <w:t>Họ tên</w:t>
-            </w:r>
+            <w:proofErr w:type="spellStart"/>
+            <w:r>
+              <w:t>Họ</w:t>
+            </w:r>
+            <w:proofErr w:type="spellEnd"/>
+            <w:r>
+              <w:t xml:space="preserve"> </w:t>
+            </w:r>
+            <w:proofErr w:type="spellStart"/>
+            <w:r>
+              <w:t>tên</w:t>
+            </w:r>
+            <w:proofErr w:type="spellEnd"/>
           </w:p>
         </w:tc>
         <w:tc>
@@ -225,8 +235,21 @@
             <w:tcW w:w="1242" w:type="dxa"/>
           </w:tcPr>
           <w:p>
-            <w:r>
-              <w:t>Tài khoản Bitbucket</w:t>
+            <w:proofErr w:type="spellStart"/>
+            <w:r>
+              <w:t>Tài</w:t>
+            </w:r>
+            <w:proofErr w:type="spellEnd"/>
+            <w:r>
+              <w:t xml:space="preserve"> </w:t>
+            </w:r>
+            <w:proofErr w:type="spellStart"/>
+            <w:r>
+              <w:t>khoản</w:t>
+            </w:r>
+            <w:proofErr w:type="spellEnd"/>
+            <w:r>
+              <w:t xml:space="preserve"> Bitbucket</w:t>
             </w:r>
           </w:p>
         </w:tc>
@@ -235,9 +258,43 @@
             <w:tcW w:w="2492" w:type="dxa"/>
           </w:tcPr>
           <w:p>
-            <w:r>
-              <w:t>Công việc đã thực hiện</w:t>
-            </w:r>
+            <w:proofErr w:type="spellStart"/>
+            <w:r>
+              <w:t>Công</w:t>
+            </w:r>
+            <w:proofErr w:type="spellEnd"/>
+            <w:r>
+              <w:t xml:space="preserve"> </w:t>
+            </w:r>
+            <w:proofErr w:type="spellStart"/>
+            <w:r>
+              <w:t>việc</w:t>
+            </w:r>
+            <w:proofErr w:type="spellEnd"/>
+            <w:r>
+              <w:t xml:space="preserve"> </w:t>
+            </w:r>
+            <w:proofErr w:type="spellStart"/>
+            <w:r>
+              <w:t>đã</w:t>
+            </w:r>
+            <w:proofErr w:type="spellEnd"/>
+            <w:r>
+              <w:t xml:space="preserve"> </w:t>
+            </w:r>
+            <w:proofErr w:type="spellStart"/>
+            <w:r>
+              <w:t>thực</w:t>
+            </w:r>
+            <w:proofErr w:type="spellEnd"/>
+            <w:r>
+              <w:t xml:space="preserve"> </w:t>
+            </w:r>
+            <w:proofErr w:type="spellStart"/>
+            <w:r>
+              <w:t>hiện</w:t>
+            </w:r>
+            <w:proofErr w:type="spellEnd"/>
           </w:p>
         </w:tc>
         <w:tc>
@@ -245,8 +302,29 @@
             <w:tcW w:w="971" w:type="dxa"/>
           </w:tcPr>
           <w:p>
-            <w:r>
-              <w:t>Đánh giá (tổng 100%)</w:t>
+            <w:proofErr w:type="spellStart"/>
+            <w:r>
+              <w:t>Đánh</w:t>
+            </w:r>
+            <w:proofErr w:type="spellEnd"/>
+            <w:r>
+              <w:t xml:space="preserve"> </w:t>
+            </w:r>
+            <w:proofErr w:type="spellStart"/>
+            <w:r>
+              <w:t>giá</w:t>
+            </w:r>
+            <w:proofErr w:type="spellEnd"/>
+            <w:r>
+              <w:t xml:space="preserve"> (</w:t>
+            </w:r>
+            <w:proofErr w:type="spellStart"/>
+            <w:r>
+              <w:t>tổng</w:t>
+            </w:r>
+            <w:proofErr w:type="spellEnd"/>
+            <w:r>
+              <w:t xml:space="preserve"> 100%)</w:t>
             </w:r>
           </w:p>
         </w:tc>
@@ -255,9 +333,27 @@
             <w:tcW w:w="834" w:type="dxa"/>
           </w:tcPr>
           <w:p>
-            <w:r>
-              <w:t>Điểm đề nghị</w:t>
-            </w:r>
+            <w:proofErr w:type="spellStart"/>
+            <w:r>
+              <w:t>Điểm</w:t>
+            </w:r>
+            <w:proofErr w:type="spellEnd"/>
+            <w:r>
+              <w:t xml:space="preserve"> </w:t>
+            </w:r>
+            <w:proofErr w:type="spellStart"/>
+            <w:r>
+              <w:t>đề</w:t>
+            </w:r>
+            <w:proofErr w:type="spellEnd"/>
+            <w:r>
+              <w:t xml:space="preserve"> </w:t>
+            </w:r>
+            <w:proofErr w:type="spellStart"/>
+            <w:r>
+              <w:t>nghị</w:t>
+            </w:r>
+            <w:proofErr w:type="spellEnd"/>
           </w:p>
         </w:tc>
         <w:tc>
@@ -265,9 +361,27 @@
             <w:tcW w:w="800" w:type="dxa"/>
           </w:tcPr>
           <w:p>
-            <w:r>
-              <w:t>Điểm vấn đáp</w:t>
-            </w:r>
+            <w:proofErr w:type="spellStart"/>
+            <w:r>
+              <w:t>Điểm</w:t>
+            </w:r>
+            <w:proofErr w:type="spellEnd"/>
+            <w:r>
+              <w:t xml:space="preserve"> </w:t>
+            </w:r>
+            <w:proofErr w:type="spellStart"/>
+            <w:r>
+              <w:t>vấn</w:t>
+            </w:r>
+            <w:proofErr w:type="spellEnd"/>
+            <w:r>
+              <w:t xml:space="preserve"> </w:t>
+            </w:r>
+            <w:proofErr w:type="spellStart"/>
+            <w:r>
+              <w:t>đáp</w:t>
+            </w:r>
+            <w:proofErr w:type="spellEnd"/>
           </w:p>
         </w:tc>
       </w:tr>
@@ -292,7 +406,39 @@
           </w:tcPr>
           <w:p>
             <w:r>
-              <w:t>&lt;Họ tên sinh viên 1&gt;</w:t>
+              <w:t>&lt;</w:t>
+            </w:r>
+            <w:proofErr w:type="spellStart"/>
+            <w:r>
+              <w:t>Họ</w:t>
+            </w:r>
+            <w:proofErr w:type="spellEnd"/>
+            <w:r>
+              <w:t xml:space="preserve"> </w:t>
+            </w:r>
+            <w:proofErr w:type="spellStart"/>
+            <w:r>
+              <w:t>tên</w:t>
+            </w:r>
+            <w:proofErr w:type="spellEnd"/>
+            <w:r>
+              <w:t xml:space="preserve"> </w:t>
+            </w:r>
+            <w:proofErr w:type="spellStart"/>
+            <w:r>
+              <w:t>sinh</w:t>
+            </w:r>
+            <w:proofErr w:type="spellEnd"/>
+            <w:r>
+              <w:t xml:space="preserve"> </w:t>
+            </w:r>
+            <w:proofErr w:type="spellStart"/>
+            <w:r>
+              <w:t>viên</w:t>
+            </w:r>
+            <w:proofErr w:type="spellEnd"/>
+            <w:r>
+              <w:t xml:space="preserve"> 1&gt;</w:t>
             </w:r>
           </w:p>
         </w:tc>
@@ -308,7 +454,79 @@
           </w:tcPr>
           <w:p>
             <w:r>
-              <w:t>&lt;Danh sách công việc sinh viên 1 đã thực hiện&gt;</w:t>
+              <w:t>&lt;</w:t>
+            </w:r>
+            <w:proofErr w:type="spellStart"/>
+            <w:r>
+              <w:t>Danh</w:t>
+            </w:r>
+            <w:proofErr w:type="spellEnd"/>
+            <w:r>
+              <w:t xml:space="preserve"> </w:t>
+            </w:r>
+            <w:proofErr w:type="spellStart"/>
+            <w:r>
+              <w:t>sách</w:t>
+            </w:r>
+            <w:proofErr w:type="spellEnd"/>
+            <w:r>
+              <w:t xml:space="preserve"> </w:t>
+            </w:r>
+            <w:proofErr w:type="spellStart"/>
+            <w:r>
+              <w:t>công</w:t>
+            </w:r>
+            <w:proofErr w:type="spellEnd"/>
+            <w:r>
+              <w:t xml:space="preserve"> </w:t>
+            </w:r>
+            <w:proofErr w:type="spellStart"/>
+            <w:r>
+              <w:t>việc</w:t>
+            </w:r>
+            <w:proofErr w:type="spellEnd"/>
+            <w:r>
+              <w:t xml:space="preserve"> </w:t>
+            </w:r>
+            <w:proofErr w:type="spellStart"/>
+            <w:r>
+              <w:t>sinh</w:t>
+            </w:r>
+            <w:proofErr w:type="spellEnd"/>
+            <w:r>
+              <w:t xml:space="preserve"> </w:t>
+            </w:r>
+            <w:proofErr w:type="spellStart"/>
+            <w:r>
+              <w:t>viên</w:t>
+            </w:r>
+            <w:proofErr w:type="spellEnd"/>
+            <w:r>
+              <w:t xml:space="preserve"> 1 </w:t>
+            </w:r>
+            <w:proofErr w:type="spellStart"/>
+            <w:r>
+              <w:t>đã</w:t>
+            </w:r>
+            <w:proofErr w:type="spellEnd"/>
+            <w:r>
+              <w:t xml:space="preserve"> </w:t>
+            </w:r>
+            <w:proofErr w:type="spellStart"/>
+            <w:r>
+              <w:t>thực</w:t>
+            </w:r>
+            <w:proofErr w:type="spellEnd"/>
+            <w:r>
+              <w:t xml:space="preserve"> </w:t>
+            </w:r>
+            <w:proofErr w:type="spellStart"/>
+            <w:r>
+              <w:t>hiện</w:t>
+            </w:r>
+            <w:proofErr w:type="spellEnd"/>
+            <w:r>
+              <w:t>&gt;</w:t>
             </w:r>
           </w:p>
         </w:tc>
@@ -351,7 +569,39 @@
           </w:tcPr>
           <w:p>
             <w:r>
-              <w:t>&lt;Họ tên sinh viên 2&gt;</w:t>
+              <w:t>&lt;</w:t>
+            </w:r>
+            <w:proofErr w:type="spellStart"/>
+            <w:r>
+              <w:t>Họ</w:t>
+            </w:r>
+            <w:proofErr w:type="spellEnd"/>
+            <w:r>
+              <w:t xml:space="preserve"> </w:t>
+            </w:r>
+            <w:proofErr w:type="spellStart"/>
+            <w:r>
+              <w:t>tên</w:t>
+            </w:r>
+            <w:proofErr w:type="spellEnd"/>
+            <w:r>
+              <w:t xml:space="preserve"> </w:t>
+            </w:r>
+            <w:proofErr w:type="spellStart"/>
+            <w:r>
+              <w:t>sinh</w:t>
+            </w:r>
+            <w:proofErr w:type="spellEnd"/>
+            <w:r>
+              <w:t xml:space="preserve"> </w:t>
+            </w:r>
+            <w:proofErr w:type="spellStart"/>
+            <w:r>
+              <w:t>viên</w:t>
+            </w:r>
+            <w:proofErr w:type="spellEnd"/>
+            <w:r>
+              <w:t xml:space="preserve"> 2&gt;</w:t>
             </w:r>
           </w:p>
         </w:tc>
@@ -367,7 +617,79 @@
           </w:tcPr>
           <w:p>
             <w:r>
-              <w:t>&lt;Danh sách công việc sinh viên 2 đã thực hiện&gt;</w:t>
+              <w:t>&lt;</w:t>
+            </w:r>
+            <w:proofErr w:type="spellStart"/>
+            <w:r>
+              <w:t>Danh</w:t>
+            </w:r>
+            <w:proofErr w:type="spellEnd"/>
+            <w:r>
+              <w:t xml:space="preserve"> </w:t>
+            </w:r>
+            <w:proofErr w:type="spellStart"/>
+            <w:r>
+              <w:t>sách</w:t>
+            </w:r>
+            <w:proofErr w:type="spellEnd"/>
+            <w:r>
+              <w:t xml:space="preserve"> </w:t>
+            </w:r>
+            <w:proofErr w:type="spellStart"/>
+            <w:r>
+              <w:t>công</w:t>
+            </w:r>
+            <w:proofErr w:type="spellEnd"/>
+            <w:r>
+              <w:t xml:space="preserve"> </w:t>
+            </w:r>
+            <w:proofErr w:type="spellStart"/>
+            <w:r>
+              <w:t>việc</w:t>
+            </w:r>
+            <w:proofErr w:type="spellEnd"/>
+            <w:r>
+              <w:t xml:space="preserve"> </w:t>
+            </w:r>
+            <w:proofErr w:type="spellStart"/>
+            <w:r>
+              <w:t>sinh</w:t>
+            </w:r>
+            <w:proofErr w:type="spellEnd"/>
+            <w:r>
+              <w:t xml:space="preserve"> </w:t>
+            </w:r>
+            <w:proofErr w:type="spellStart"/>
+            <w:r>
+              <w:t>viên</w:t>
+            </w:r>
+            <w:proofErr w:type="spellEnd"/>
+            <w:r>
+              <w:t xml:space="preserve"> 2 </w:t>
+            </w:r>
+            <w:proofErr w:type="spellStart"/>
+            <w:r>
+              <w:t>đã</w:t>
+            </w:r>
+            <w:proofErr w:type="spellEnd"/>
+            <w:r>
+              <w:t xml:space="preserve"> </w:t>
+            </w:r>
+            <w:proofErr w:type="spellStart"/>
+            <w:r>
+              <w:t>thực</w:t>
+            </w:r>
+            <w:proofErr w:type="spellEnd"/>
+            <w:r>
+              <w:t xml:space="preserve"> </w:t>
+            </w:r>
+            <w:proofErr w:type="spellStart"/>
+            <w:r>
+              <w:t>hiện</w:t>
+            </w:r>
+            <w:proofErr w:type="spellEnd"/>
+            <w:r>
+              <w:t>&gt;</w:t>
             </w:r>
           </w:p>
         </w:tc>
@@ -414,7 +736,39 @@
           </w:tcPr>
           <w:p>
             <w:r>
-              <w:t xml:space="preserve">&lt;Họ tên sinh viên </w:t>
+              <w:t>&lt;</w:t>
+            </w:r>
+            <w:proofErr w:type="spellStart"/>
+            <w:r>
+              <w:t>Họ</w:t>
+            </w:r>
+            <w:proofErr w:type="spellEnd"/>
+            <w:r>
+              <w:t xml:space="preserve"> </w:t>
+            </w:r>
+            <w:proofErr w:type="spellStart"/>
+            <w:r>
+              <w:t>tên</w:t>
+            </w:r>
+            <w:proofErr w:type="spellEnd"/>
+            <w:r>
+              <w:t xml:space="preserve"> </w:t>
+            </w:r>
+            <w:proofErr w:type="spellStart"/>
+            <w:r>
+              <w:t>sinh</w:t>
+            </w:r>
+            <w:proofErr w:type="spellEnd"/>
+            <w:r>
+              <w:t xml:space="preserve"> </w:t>
+            </w:r>
+            <w:proofErr w:type="spellStart"/>
+            <w:r>
+              <w:t>viên</w:t>
+            </w:r>
+            <w:proofErr w:type="spellEnd"/>
+            <w:r>
+              <w:t xml:space="preserve"> </w:t>
             </w:r>
             <w:r>
               <w:rPr>
@@ -439,13 +793,85 @@
           </w:tcPr>
           <w:p>
             <w:r>
-              <w:t>&lt;Danh sách công việ</w:t>
-            </w:r>
-            <w:r>
-              <w:t>c sinh viên 3</w:t>
-            </w:r>
-            <w:r>
-              <w:t xml:space="preserve"> đã thực hiện&gt;</w:t>
+              <w:t>&lt;</w:t>
+            </w:r>
+            <w:proofErr w:type="spellStart"/>
+            <w:r>
+              <w:t>Danh</w:t>
+            </w:r>
+            <w:proofErr w:type="spellEnd"/>
+            <w:r>
+              <w:t xml:space="preserve"> </w:t>
+            </w:r>
+            <w:proofErr w:type="spellStart"/>
+            <w:r>
+              <w:t>sách</w:t>
+            </w:r>
+            <w:proofErr w:type="spellEnd"/>
+            <w:r>
+              <w:t xml:space="preserve"> </w:t>
+            </w:r>
+            <w:proofErr w:type="spellStart"/>
+            <w:r>
+              <w:t>công</w:t>
+            </w:r>
+            <w:proofErr w:type="spellEnd"/>
+            <w:r>
+              <w:t xml:space="preserve"> </w:t>
+            </w:r>
+            <w:proofErr w:type="spellStart"/>
+            <w:r>
+              <w:t>việ</w:t>
+            </w:r>
+            <w:r>
+              <w:t>c</w:t>
+            </w:r>
+            <w:proofErr w:type="spellEnd"/>
+            <w:r>
+              <w:t xml:space="preserve"> </w:t>
+            </w:r>
+            <w:proofErr w:type="spellStart"/>
+            <w:r>
+              <w:t>sinh</w:t>
+            </w:r>
+            <w:proofErr w:type="spellEnd"/>
+            <w:r>
+              <w:t xml:space="preserve"> </w:t>
+            </w:r>
+            <w:proofErr w:type="spellStart"/>
+            <w:r>
+              <w:t>viên</w:t>
+            </w:r>
+            <w:proofErr w:type="spellEnd"/>
+            <w:r>
+              <w:t xml:space="preserve"> 3</w:t>
+            </w:r>
+            <w:r>
+              <w:t xml:space="preserve"> </w:t>
+            </w:r>
+            <w:proofErr w:type="spellStart"/>
+            <w:r>
+              <w:t>đã</w:t>
+            </w:r>
+            <w:proofErr w:type="spellEnd"/>
+            <w:r>
+              <w:t xml:space="preserve"> </w:t>
+            </w:r>
+            <w:proofErr w:type="spellStart"/>
+            <w:r>
+              <w:t>thực</w:t>
+            </w:r>
+            <w:proofErr w:type="spellEnd"/>
+            <w:r>
+              <w:t xml:space="preserve"> </w:t>
+            </w:r>
+            <w:proofErr w:type="spellStart"/>
+            <w:r>
+              <w:t>hiện</w:t>
+            </w:r>
+            <w:proofErr w:type="spellEnd"/>
+            <w:r>
+              <w:t>&gt;</w:t>
             </w:r>
           </w:p>
         </w:tc>
@@ -486,7 +912,21 @@
         <w:rPr>
           <w:lang w:eastAsia="ja-JP"/>
         </w:rPr>
-        <w:t>(10 điểm)</w:t>
+        <w:t xml:space="preserve">(10 </w:t>
+      </w:r>
+      <w:proofErr w:type="spellStart"/>
+      <w:r>
+        <w:rPr>
+          <w:lang w:eastAsia="ja-JP"/>
+        </w:rPr>
+        <w:t>điểm</w:t>
+      </w:r>
+      <w:proofErr w:type="spellEnd"/>
+      <w:r>
+        <w:rPr>
+          <w:lang w:eastAsia="ja-JP"/>
+        </w:rPr>
+        <w:t>)</w:t>
       </w:r>
     </w:p>
     <w:p>
@@ -587,6 +1027,7 @@
                 <w:szCs w:val="20"/>
               </w:rPr>
             </w:pPr>
+            <w:proofErr w:type="spellStart"/>
             <w:r>
               <w:rPr>
                 <w:rFonts w:ascii="Tahoma" w:hAnsi="Tahoma" w:cs="Tahoma"/>
@@ -595,8 +1036,53 @@
                 <w:sz w:val="20"/>
                 <w:szCs w:val="20"/>
               </w:rPr>
-              <w:t>Xanh: chưa xong</w:t>
-            </w:r>
+              <w:t>Xanh</w:t>
+            </w:r>
+            <w:proofErr w:type="spellEnd"/>
+            <w:r>
+              <w:rPr>
+                <w:rFonts w:ascii="Tahoma" w:hAnsi="Tahoma" w:cs="Tahoma"/>
+                <w:b/>
+                <w:color w:val="00B0F0"/>
+                <w:sz w:val="20"/>
+                <w:szCs w:val="20"/>
+              </w:rPr>
+              <w:t xml:space="preserve">: </w:t>
+            </w:r>
+            <w:proofErr w:type="spellStart"/>
+            <w:r>
+              <w:rPr>
+                <w:rFonts w:ascii="Tahoma" w:hAnsi="Tahoma" w:cs="Tahoma"/>
+                <w:b/>
+                <w:color w:val="00B0F0"/>
+                <w:sz w:val="20"/>
+                <w:szCs w:val="20"/>
+              </w:rPr>
+              <w:t>chưa</w:t>
+            </w:r>
+            <w:proofErr w:type="spellEnd"/>
+            <w:r>
+              <w:rPr>
+                <w:rFonts w:ascii="Tahoma" w:hAnsi="Tahoma" w:cs="Tahoma"/>
+                <w:b/>
+                <w:color w:val="00B0F0"/>
+                <w:sz w:val="20"/>
+                <w:szCs w:val="20"/>
+              </w:rPr>
+              <w:t xml:space="preserve"> </w:t>
+            </w:r>
+            <w:proofErr w:type="spellStart"/>
+            <w:r>
+              <w:rPr>
+                <w:rFonts w:ascii="Tahoma" w:hAnsi="Tahoma" w:cs="Tahoma"/>
+                <w:b/>
+                <w:color w:val="00B0F0"/>
+                <w:sz w:val="20"/>
+                <w:szCs w:val="20"/>
+              </w:rPr>
+              <w:t>xong</w:t>
+            </w:r>
+            <w:proofErr w:type="spellEnd"/>
           </w:p>
           <w:p>
             <w:pPr>
@@ -610,6 +1096,7 @@
                 <w:szCs w:val="20"/>
               </w:rPr>
             </w:pPr>
+            <w:proofErr w:type="spellStart"/>
             <w:r>
               <w:rPr>
                 <w:rFonts w:ascii="Tahoma" w:hAnsi="Tahoma" w:cs="Tahoma"/>
@@ -618,30 +1105,99 @@
                 <w:sz w:val="20"/>
                 <w:szCs w:val="20"/>
               </w:rPr>
-              <w:t>Lục: xong</w:t>
-            </w:r>
-          </w:p>
-          <w:p>
-            <w:pPr>
-              <w:widowControl w:val="0"/>
-              <w:spacing w:beforeLines="60" w:before="144" w:afterLines="60" w:after="144" w:line="240" w:lineRule="auto"/>
+              <w:t>Lục</w:t>
+            </w:r>
+            <w:proofErr w:type="spellEnd"/>
+            <w:r>
               <w:rPr>
                 <w:rFonts w:ascii="Tahoma" w:hAnsi="Tahoma" w:cs="Tahoma"/>
                 <w:b/>
-                <w:sz w:val="20"/>
-                <w:szCs w:val="20"/>
-              </w:rPr>
-            </w:pPr>
+                <w:color w:val="00B050"/>
+                <w:sz w:val="20"/>
+                <w:szCs w:val="20"/>
+              </w:rPr>
+              <w:t xml:space="preserve">: </w:t>
+            </w:r>
+            <w:proofErr w:type="spellStart"/>
             <w:r>
               <w:rPr>
                 <w:rFonts w:ascii="Tahoma" w:hAnsi="Tahoma" w:cs="Tahoma"/>
                 <w:b/>
-                <w:color w:val="FF0000"/>
-                <w:sz w:val="20"/>
-                <w:szCs w:val="20"/>
-              </w:rPr>
-              <w:t>Đỏ: chưa làm</w:t>
-            </w:r>
+                <w:color w:val="00B050"/>
+                <w:sz w:val="20"/>
+                <w:szCs w:val="20"/>
+              </w:rPr>
+              <w:t>xong</w:t>
+            </w:r>
+            <w:proofErr w:type="spellEnd"/>
+          </w:p>
+          <w:p>
+            <w:pPr>
+              <w:widowControl w:val="0"/>
+              <w:spacing w:beforeLines="60" w:before="144" w:afterLines="60" w:after="144" w:line="240" w:lineRule="auto"/>
+              <w:rPr>
+                <w:rFonts w:ascii="Tahoma" w:hAnsi="Tahoma" w:cs="Tahoma"/>
+                <w:b/>
+                <w:sz w:val="20"/>
+                <w:szCs w:val="20"/>
+              </w:rPr>
+            </w:pPr>
+            <w:proofErr w:type="spellStart"/>
+            <w:r>
+              <w:rPr>
+                <w:rFonts w:ascii="Tahoma" w:hAnsi="Tahoma" w:cs="Tahoma"/>
+                <w:b/>
+                <w:color w:val="FF0000"/>
+                <w:sz w:val="20"/>
+                <w:szCs w:val="20"/>
+              </w:rPr>
+              <w:t>Đỏ</w:t>
+            </w:r>
+            <w:proofErr w:type="spellEnd"/>
+            <w:r>
+              <w:rPr>
+                <w:rFonts w:ascii="Tahoma" w:hAnsi="Tahoma" w:cs="Tahoma"/>
+                <w:b/>
+                <w:color w:val="FF0000"/>
+                <w:sz w:val="20"/>
+                <w:szCs w:val="20"/>
+              </w:rPr>
+              <w:t xml:space="preserve">: </w:t>
+            </w:r>
+            <w:proofErr w:type="spellStart"/>
+            <w:r>
+              <w:rPr>
+                <w:rFonts w:ascii="Tahoma" w:hAnsi="Tahoma" w:cs="Tahoma"/>
+                <w:b/>
+                <w:color w:val="FF0000"/>
+                <w:sz w:val="20"/>
+                <w:szCs w:val="20"/>
+              </w:rPr>
+              <w:t>chưa</w:t>
+            </w:r>
+            <w:proofErr w:type="spellEnd"/>
+            <w:r>
+              <w:rPr>
+                <w:rFonts w:ascii="Tahoma" w:hAnsi="Tahoma" w:cs="Tahoma"/>
+                <w:b/>
+                <w:color w:val="FF0000"/>
+                <w:sz w:val="20"/>
+                <w:szCs w:val="20"/>
+              </w:rPr>
+              <w:t xml:space="preserve"> </w:t>
+            </w:r>
+            <w:proofErr w:type="spellStart"/>
+            <w:r>
+              <w:rPr>
+                <w:rFonts w:ascii="Tahoma" w:hAnsi="Tahoma" w:cs="Tahoma"/>
+                <w:b/>
+                <w:color w:val="FF0000"/>
+                <w:sz w:val="20"/>
+                <w:szCs w:val="20"/>
+              </w:rPr>
+              <w:t>làm</w:t>
+            </w:r>
+            <w:proofErr w:type="spellEnd"/>
           </w:p>
         </w:tc>
         <w:tc>
@@ -706,6 +1262,7 @@
                 <w:szCs w:val="20"/>
               </w:rPr>
             </w:pPr>
+            <w:proofErr w:type="spellStart"/>
             <w:r>
               <w:rPr>
                 <w:rFonts w:ascii="Tahoma" w:hAnsi="Tahoma" w:cs="Tahoma"/>
@@ -713,8 +1270,29 @@
                 <w:sz w:val="20"/>
                 <w:szCs w:val="20"/>
               </w:rPr>
-              <w:t>Ghi chú</w:t>
-            </w:r>
+              <w:t>Ghi</w:t>
+            </w:r>
+            <w:proofErr w:type="spellEnd"/>
+            <w:r>
+              <w:rPr>
+                <w:rFonts w:ascii="Tahoma" w:hAnsi="Tahoma" w:cs="Tahoma"/>
+                <w:b/>
+                <w:sz w:val="20"/>
+                <w:szCs w:val="20"/>
+              </w:rPr>
+              <w:t xml:space="preserve"> </w:t>
+            </w:r>
+            <w:proofErr w:type="spellStart"/>
+            <w:r>
+              <w:rPr>
+                <w:rFonts w:ascii="Tahoma" w:hAnsi="Tahoma" w:cs="Tahoma"/>
+                <w:b/>
+                <w:sz w:val="20"/>
+                <w:szCs w:val="20"/>
+              </w:rPr>
+              <w:t>chú</w:t>
+            </w:r>
+            <w:proofErr w:type="spellEnd"/>
           </w:p>
         </w:tc>
       </w:tr>
@@ -822,6 +1400,7 @@
                 <w:szCs w:val="20"/>
               </w:rPr>
             </w:pPr>
+            <w:proofErr w:type="spellStart"/>
             <w:r>
               <w:rPr>
                 <w:rFonts w:ascii="Tahoma" w:hAnsi="Tahoma" w:cs="Tahoma"/>
@@ -829,8 +1408,29 @@
                 <w:sz w:val="20"/>
                 <w:szCs w:val="20"/>
               </w:rPr>
-              <w:t>Người làm</w:t>
-            </w:r>
+              <w:t>Người</w:t>
+            </w:r>
+            <w:proofErr w:type="spellEnd"/>
+            <w:r>
+              <w:rPr>
+                <w:rFonts w:ascii="Tahoma" w:hAnsi="Tahoma" w:cs="Tahoma"/>
+                <w:b/>
+                <w:sz w:val="20"/>
+                <w:szCs w:val="20"/>
+              </w:rPr>
+              <w:t xml:space="preserve"> </w:t>
+            </w:r>
+            <w:proofErr w:type="spellStart"/>
+            <w:r>
+              <w:rPr>
+                <w:rFonts w:ascii="Tahoma" w:hAnsi="Tahoma" w:cs="Tahoma"/>
+                <w:b/>
+                <w:sz w:val="20"/>
+                <w:szCs w:val="20"/>
+              </w:rPr>
+              <w:t>làm</w:t>
+            </w:r>
+            <w:proofErr w:type="spellEnd"/>
           </w:p>
         </w:tc>
         <w:tc>
@@ -885,6 +1485,7 @@
               </w:rPr>
               <w:t xml:space="preserve">1. </w:t>
             </w:r>
+            <w:proofErr w:type="spellStart"/>
             <w:r>
               <w:rPr>
                 <w:rFonts w:ascii="Tahoma" w:hAnsi="Tahoma" w:cs="Tahoma"/>
@@ -905,6 +1506,7 @@
               </w:rPr>
               <w:t>ổng</w:t>
             </w:r>
+            <w:proofErr w:type="spellEnd"/>
             <w:r>
               <w:rPr>
                 <w:rFonts w:ascii="Tahoma" w:hAnsi="Tahoma" w:cs="Tahoma"/>
@@ -913,8 +1515,9 @@
                 <w:sz w:val="20"/>
                 <w:szCs w:val="20"/>
               </w:rPr>
-              <w:t xml:space="preserve"> qu</w:t>
-            </w:r>
+              <w:t xml:space="preserve"> </w:t>
+            </w:r>
+            <w:proofErr w:type="spellStart"/>
             <w:r>
               <w:rPr>
                 <w:rFonts w:ascii="Tahoma" w:hAnsi="Tahoma" w:cs="Tahoma"/>
@@ -923,8 +1526,19 @@
                 <w:sz w:val="20"/>
                 <w:szCs w:val="20"/>
               </w:rPr>
+              <w:t>qu</w:t>
+            </w:r>
+            <w:r>
+              <w:rPr>
+                <w:rFonts w:ascii="Tahoma" w:hAnsi="Tahoma" w:cs="Tahoma"/>
+                <w:b/>
+                <w:color w:val="3366FF"/>
+                <w:sz w:val="20"/>
+                <w:szCs w:val="20"/>
+              </w:rPr>
               <w:t>át</w:t>
             </w:r>
+            <w:proofErr w:type="spellEnd"/>
           </w:p>
         </w:tc>
       </w:tr>
@@ -946,6 +1560,7 @@
                 <w:szCs w:val="20"/>
               </w:rPr>
             </w:pPr>
+            <w:proofErr w:type="spellStart"/>
             <w:r>
               <w:rPr>
                 <w:rFonts w:ascii="Tahoma" w:hAnsi="Tahoma" w:cs="Tahoma"/>
@@ -953,7 +1568,37 @@
                 <w:sz w:val="20"/>
                 <w:szCs w:val="20"/>
               </w:rPr>
-              <w:t>Thiết kế CSDL</w:t>
+              <w:t>Thiết</w:t>
+            </w:r>
+            <w:proofErr w:type="spellEnd"/>
+            <w:r>
+              <w:rPr>
+                <w:rFonts w:ascii="Tahoma" w:hAnsi="Tahoma" w:cs="Tahoma"/>
+                <w:color w:val="00B0F0"/>
+                <w:sz w:val="20"/>
+                <w:szCs w:val="20"/>
+              </w:rPr>
+              <w:t xml:space="preserve"> </w:t>
+            </w:r>
+            <w:proofErr w:type="spellStart"/>
+            <w:r>
+              <w:rPr>
+                <w:rFonts w:ascii="Tahoma" w:hAnsi="Tahoma" w:cs="Tahoma"/>
+                <w:color w:val="00B0F0"/>
+                <w:sz w:val="20"/>
+                <w:szCs w:val="20"/>
+              </w:rPr>
+              <w:t>kế</w:t>
+            </w:r>
+            <w:proofErr w:type="spellEnd"/>
+            <w:r>
+              <w:rPr>
+                <w:rFonts w:ascii="Tahoma" w:hAnsi="Tahoma" w:cs="Tahoma"/>
+                <w:color w:val="00B0F0"/>
+                <w:sz w:val="20"/>
+                <w:szCs w:val="20"/>
+              </w:rPr>
+              <w:t xml:space="preserve"> CSDL</w:t>
             </w:r>
           </w:p>
         </w:tc>
@@ -1091,8 +1736,39 @@
                 <w:sz w:val="20"/>
                 <w:szCs w:val="20"/>
               </w:rPr>
-              <w:t xml:space="preserve"> phong phú</w:t>
-            </w:r>
+              <w:t xml:space="preserve"> </w:t>
+            </w:r>
+            <w:proofErr w:type="spellStart"/>
+            <w:r>
+              <w:rPr>
+                <w:rFonts w:ascii="Tahoma" w:hAnsi="Tahoma" w:cs="Tahoma"/>
+                <w:color w:val="00B0F0"/>
+                <w:sz w:val="20"/>
+                <w:szCs w:val="20"/>
+              </w:rPr>
+              <w:t>phong</w:t>
+            </w:r>
+            <w:proofErr w:type="spellEnd"/>
+            <w:r>
+              <w:rPr>
+                <w:rFonts w:ascii="Tahoma" w:hAnsi="Tahoma" w:cs="Tahoma"/>
+                <w:color w:val="00B0F0"/>
+                <w:sz w:val="20"/>
+                <w:szCs w:val="20"/>
+              </w:rPr>
+              <w:t xml:space="preserve"> </w:t>
+            </w:r>
+            <w:proofErr w:type="spellStart"/>
+            <w:r>
+              <w:rPr>
+                <w:rFonts w:ascii="Tahoma" w:hAnsi="Tahoma" w:cs="Tahoma"/>
+                <w:color w:val="00B0F0"/>
+                <w:sz w:val="20"/>
+                <w:szCs w:val="20"/>
+              </w:rPr>
+              <w:t>phú</w:t>
+            </w:r>
+            <w:proofErr w:type="spellEnd"/>
           </w:p>
         </w:tc>
         <w:tc>
@@ -1188,6 +1864,7 @@
                 <w:szCs w:val="20"/>
               </w:rPr>
             </w:pPr>
+            <w:proofErr w:type="spellStart"/>
             <w:r>
               <w:rPr>
                 <w:rFonts w:ascii="Tahoma" w:hAnsi="Tahoma" w:cs="Tahoma"/>
@@ -1195,7 +1872,57 @@
                 <w:sz w:val="20"/>
                 <w:szCs w:val="20"/>
               </w:rPr>
-              <w:t>Thiết kế layout của Web</w:t>
+              <w:t>Thiết</w:t>
+            </w:r>
+            <w:proofErr w:type="spellEnd"/>
+            <w:r>
+              <w:rPr>
+                <w:rFonts w:ascii="Tahoma" w:hAnsi="Tahoma" w:cs="Tahoma"/>
+                <w:color w:val="00B050"/>
+                <w:sz w:val="20"/>
+                <w:szCs w:val="20"/>
+              </w:rPr>
+              <w:t xml:space="preserve"> </w:t>
+            </w:r>
+            <w:proofErr w:type="spellStart"/>
+            <w:r>
+              <w:rPr>
+                <w:rFonts w:ascii="Tahoma" w:hAnsi="Tahoma" w:cs="Tahoma"/>
+                <w:color w:val="00B050"/>
+                <w:sz w:val="20"/>
+                <w:szCs w:val="20"/>
+              </w:rPr>
+              <w:t>kế</w:t>
+            </w:r>
+            <w:proofErr w:type="spellEnd"/>
+            <w:r>
+              <w:rPr>
+                <w:rFonts w:ascii="Tahoma" w:hAnsi="Tahoma" w:cs="Tahoma"/>
+                <w:color w:val="00B050"/>
+                <w:sz w:val="20"/>
+                <w:szCs w:val="20"/>
+              </w:rPr>
+              <w:t xml:space="preserve"> layout </w:t>
+            </w:r>
+            <w:proofErr w:type="spellStart"/>
+            <w:r>
+              <w:rPr>
+                <w:rFonts w:ascii="Tahoma" w:hAnsi="Tahoma" w:cs="Tahoma"/>
+                <w:color w:val="00B050"/>
+                <w:sz w:val="20"/>
+                <w:szCs w:val="20"/>
+              </w:rPr>
+              <w:t>của</w:t>
+            </w:r>
+            <w:proofErr w:type="spellEnd"/>
+            <w:r>
+              <w:rPr>
+                <w:rFonts w:ascii="Tahoma" w:hAnsi="Tahoma" w:cs="Tahoma"/>
+                <w:color w:val="00B050"/>
+                <w:sz w:val="20"/>
+                <w:szCs w:val="20"/>
+              </w:rPr>
+              <w:t xml:space="preserve"> Web</w:t>
             </w:r>
           </w:p>
         </w:tc>
@@ -1397,7 +2124,6 @@
                 <w:szCs w:val="20"/>
                 <w:lang w:val="vi-VN"/>
               </w:rPr>
-              <w:lastRenderedPageBreak/>
               <w:t>Báo cáo</w:t>
             </w:r>
           </w:p>
@@ -1446,6 +2172,7 @@
                 <w:szCs w:val="20"/>
               </w:rPr>
             </w:pPr>
+            <w:proofErr w:type="spellStart"/>
             <w:r>
               <w:rPr>
                 <w:rFonts w:ascii="Tahoma" w:hAnsi="Tahoma" w:cs="Tahoma"/>
@@ -1454,6 +2181,7 @@
               </w:rPr>
               <w:t>Nguyên</w:t>
             </w:r>
+            <w:proofErr w:type="spellEnd"/>
           </w:p>
         </w:tc>
         <w:tc>
@@ -1489,15 +2217,58 @@
                 <w:szCs w:val="20"/>
               </w:rPr>
             </w:pPr>
-            <w:r>
-              <w:rPr>
-                <w:rFonts w:ascii="Tahoma" w:hAnsi="Tahoma" w:cs="Tahoma"/>
-                <w:color w:val="FF0000"/>
-                <w:sz w:val="20"/>
-                <w:szCs w:val="20"/>
-              </w:rPr>
-              <w:t>Phim hướng dẫn</w:t>
-            </w:r>
+            <w:proofErr w:type="spellStart"/>
+            <w:r>
+              <w:rPr>
+                <w:rFonts w:ascii="Tahoma" w:hAnsi="Tahoma" w:cs="Tahoma"/>
+                <w:color w:val="FF0000"/>
+                <w:sz w:val="20"/>
+                <w:szCs w:val="20"/>
+              </w:rPr>
+              <w:lastRenderedPageBreak/>
+              <w:t>Phim</w:t>
+            </w:r>
+            <w:proofErr w:type="spellEnd"/>
+            <w:r>
+              <w:rPr>
+                <w:rFonts w:ascii="Tahoma" w:hAnsi="Tahoma" w:cs="Tahoma"/>
+                <w:color w:val="FF0000"/>
+                <w:sz w:val="20"/>
+                <w:szCs w:val="20"/>
+              </w:rPr>
+              <w:t xml:space="preserve"> </w:t>
+            </w:r>
+            <w:proofErr w:type="spellStart"/>
+            <w:r>
+              <w:rPr>
+                <w:rFonts w:ascii="Tahoma" w:hAnsi="Tahoma" w:cs="Tahoma"/>
+                <w:color w:val="FF0000"/>
+                <w:sz w:val="20"/>
+                <w:szCs w:val="20"/>
+              </w:rPr>
+              <w:t>hướng</w:t>
+            </w:r>
+            <w:proofErr w:type="spellEnd"/>
+            <w:r>
+              <w:rPr>
+                <w:rFonts w:ascii="Tahoma" w:hAnsi="Tahoma" w:cs="Tahoma"/>
+                <w:color w:val="FF0000"/>
+                <w:sz w:val="20"/>
+                <w:szCs w:val="20"/>
+              </w:rPr>
+              <w:t xml:space="preserve"> </w:t>
+            </w:r>
+            <w:proofErr w:type="spellStart"/>
+            <w:r>
+              <w:rPr>
+                <w:rFonts w:ascii="Tahoma" w:hAnsi="Tahoma" w:cs="Tahoma"/>
+                <w:color w:val="FF0000"/>
+                <w:sz w:val="20"/>
+                <w:szCs w:val="20"/>
+              </w:rPr>
+              <w:t>dẫn</w:t>
+            </w:r>
+            <w:proofErr w:type="spellEnd"/>
           </w:p>
         </w:tc>
         <w:tc>
@@ -1641,7 +2412,6 @@
                 <w:rFonts w:ascii="Tahoma" w:hAnsi="Tahoma" w:cs="Tahoma"/>
                 <w:sz w:val="20"/>
                 <w:szCs w:val="20"/>
-                <w:lang w:val="vi-VN"/>
               </w:rPr>
             </w:pPr>
           </w:p>
@@ -1965,15 +2735,167 @@
                 <w:szCs w:val="20"/>
               </w:rPr>
             </w:pPr>
-            <w:r>
-              <w:rPr>
-                <w:rFonts w:ascii="Tahoma" w:hAnsi="Tahoma" w:cs="Tahoma"/>
-                <w:color w:val="FF0000"/>
-                <w:sz w:val="20"/>
-                <w:szCs w:val="20"/>
-              </w:rPr>
-              <w:t xml:space="preserve">Hỗ trợ thay đổi thứ tự hiển thị, </w:t>
-            </w:r>
+            <w:proofErr w:type="spellStart"/>
+            <w:r>
+              <w:rPr>
+                <w:rFonts w:ascii="Tahoma" w:hAnsi="Tahoma" w:cs="Tahoma"/>
+                <w:color w:val="FF0000"/>
+                <w:sz w:val="20"/>
+                <w:szCs w:val="20"/>
+              </w:rPr>
+              <w:t>Hô</w:t>
+            </w:r>
+            <w:proofErr w:type="spellEnd"/>
+            <w:r>
+              <w:rPr>
+                <w:rFonts w:ascii="Tahoma" w:hAnsi="Tahoma" w:cs="Tahoma"/>
+                <w:color w:val="FF0000"/>
+                <w:sz w:val="20"/>
+                <w:szCs w:val="20"/>
+              </w:rPr>
+              <w:t xml:space="preserve">̃ </w:t>
+            </w:r>
+            <w:proofErr w:type="spellStart"/>
+            <w:r>
+              <w:rPr>
+                <w:rFonts w:ascii="Tahoma" w:hAnsi="Tahoma" w:cs="Tahoma"/>
+                <w:color w:val="FF0000"/>
+                <w:sz w:val="20"/>
+                <w:szCs w:val="20"/>
+              </w:rPr>
+              <w:t>trơ</w:t>
+            </w:r>
+            <w:proofErr w:type="spellEnd"/>
+            <w:r>
+              <w:rPr>
+                <w:rFonts w:ascii="Tahoma" w:hAnsi="Tahoma" w:cs="Tahoma"/>
+                <w:color w:val="FF0000"/>
+                <w:sz w:val="20"/>
+                <w:szCs w:val="20"/>
+              </w:rPr>
+              <w:t xml:space="preserve">̣ </w:t>
+            </w:r>
+            <w:proofErr w:type="spellStart"/>
+            <w:r>
+              <w:rPr>
+                <w:rFonts w:ascii="Tahoma" w:hAnsi="Tahoma" w:cs="Tahoma"/>
+                <w:color w:val="FF0000"/>
+                <w:sz w:val="20"/>
+                <w:szCs w:val="20"/>
+              </w:rPr>
+              <w:t>thay</w:t>
+            </w:r>
+            <w:proofErr w:type="spellEnd"/>
+            <w:r>
+              <w:rPr>
+                <w:rFonts w:ascii="Tahoma" w:hAnsi="Tahoma" w:cs="Tahoma"/>
+                <w:color w:val="FF0000"/>
+                <w:sz w:val="20"/>
+                <w:szCs w:val="20"/>
+              </w:rPr>
+              <w:t xml:space="preserve"> </w:t>
+            </w:r>
+            <w:proofErr w:type="spellStart"/>
+            <w:r>
+              <w:rPr>
+                <w:rFonts w:ascii="Tahoma" w:hAnsi="Tahoma" w:cs="Tahoma"/>
+                <w:color w:val="FF0000"/>
+                <w:sz w:val="20"/>
+                <w:szCs w:val="20"/>
+              </w:rPr>
+              <w:t>đổi</w:t>
+            </w:r>
+            <w:proofErr w:type="spellEnd"/>
+            <w:r>
+              <w:rPr>
+                <w:rFonts w:ascii="Tahoma" w:hAnsi="Tahoma" w:cs="Tahoma"/>
+                <w:color w:val="FF0000"/>
+                <w:sz w:val="20"/>
+                <w:szCs w:val="20"/>
+              </w:rPr>
+              <w:t xml:space="preserve"> </w:t>
+            </w:r>
+            <w:proofErr w:type="spellStart"/>
+            <w:r>
+              <w:rPr>
+                <w:rFonts w:ascii="Tahoma" w:hAnsi="Tahoma" w:cs="Tahoma"/>
+                <w:color w:val="FF0000"/>
+                <w:sz w:val="20"/>
+                <w:szCs w:val="20"/>
+              </w:rPr>
+              <w:t>thư</w:t>
+            </w:r>
+            <w:proofErr w:type="spellEnd"/>
+            <w:r>
+              <w:rPr>
+                <w:rFonts w:ascii="Tahoma" w:hAnsi="Tahoma" w:cs="Tahoma"/>
+                <w:color w:val="FF0000"/>
+                <w:sz w:val="20"/>
+                <w:szCs w:val="20"/>
+              </w:rPr>
+              <w:t xml:space="preserve">́ </w:t>
+            </w:r>
+            <w:proofErr w:type="spellStart"/>
+            <w:r>
+              <w:rPr>
+                <w:rFonts w:ascii="Tahoma" w:hAnsi="Tahoma" w:cs="Tahoma"/>
+                <w:color w:val="FF0000"/>
+                <w:sz w:val="20"/>
+                <w:szCs w:val="20"/>
+              </w:rPr>
+              <w:t>tư</w:t>
+            </w:r>
+            <w:proofErr w:type="spellEnd"/>
+            <w:r>
+              <w:rPr>
+                <w:rFonts w:ascii="Tahoma" w:hAnsi="Tahoma" w:cs="Tahoma"/>
+                <w:color w:val="FF0000"/>
+                <w:sz w:val="20"/>
+                <w:szCs w:val="20"/>
+              </w:rPr>
+              <w:t xml:space="preserve">̣ </w:t>
+            </w:r>
+            <w:proofErr w:type="spellStart"/>
+            <w:r>
+              <w:rPr>
+                <w:rFonts w:ascii="Tahoma" w:hAnsi="Tahoma" w:cs="Tahoma"/>
+                <w:color w:val="FF0000"/>
+                <w:sz w:val="20"/>
+                <w:szCs w:val="20"/>
+              </w:rPr>
+              <w:t>hiển</w:t>
+            </w:r>
+            <w:proofErr w:type="spellEnd"/>
+            <w:r>
+              <w:rPr>
+                <w:rFonts w:ascii="Tahoma" w:hAnsi="Tahoma" w:cs="Tahoma"/>
+                <w:color w:val="FF0000"/>
+                <w:sz w:val="20"/>
+                <w:szCs w:val="20"/>
+              </w:rPr>
+              <w:t xml:space="preserve"> </w:t>
+            </w:r>
+            <w:proofErr w:type="spellStart"/>
+            <w:r>
+              <w:rPr>
+                <w:rFonts w:ascii="Tahoma" w:hAnsi="Tahoma" w:cs="Tahoma"/>
+                <w:color w:val="FF0000"/>
+                <w:sz w:val="20"/>
+                <w:szCs w:val="20"/>
+              </w:rPr>
+              <w:t>thi</w:t>
+            </w:r>
+            <w:proofErr w:type="spellEnd"/>
+            <w:r>
+              <w:rPr>
+                <w:rFonts w:ascii="Tahoma" w:hAnsi="Tahoma" w:cs="Tahoma"/>
+                <w:color w:val="FF0000"/>
+                <w:sz w:val="20"/>
+                <w:szCs w:val="20"/>
+              </w:rPr>
+              <w:t xml:space="preserve">̣, </w:t>
+            </w:r>
+            <w:proofErr w:type="spellStart"/>
             <w:r>
               <w:rPr>
                 <w:rFonts w:ascii="Tahoma" w:hAnsi="Tahoma" w:cs="Tahoma"/>
@@ -1983,15 +2905,47 @@
               </w:rPr>
               <w:t>lọc</w:t>
             </w:r>
-            <w:r>
-              <w:rPr>
-                <w:rFonts w:ascii="Tahoma" w:hAnsi="Tahoma" w:cs="Tahoma"/>
-                <w:color w:val="FF0000"/>
-                <w:sz w:val="20"/>
-                <w:szCs w:val="20"/>
-              </w:rPr>
-              <w:t xml:space="preserve"> sản phẩm</w:t>
-            </w:r>
+            <w:proofErr w:type="spellEnd"/>
+            <w:r>
+              <w:rPr>
+                <w:rFonts w:ascii="Tahoma" w:hAnsi="Tahoma" w:cs="Tahoma"/>
+                <w:color w:val="FF0000"/>
+                <w:sz w:val="20"/>
+                <w:szCs w:val="20"/>
+              </w:rPr>
+              <w:t xml:space="preserve"> </w:t>
+            </w:r>
+            <w:proofErr w:type="spellStart"/>
+            <w:r>
+              <w:rPr>
+                <w:rFonts w:ascii="Tahoma" w:hAnsi="Tahoma" w:cs="Tahoma"/>
+                <w:color w:val="FF0000"/>
+                <w:sz w:val="20"/>
+                <w:szCs w:val="20"/>
+              </w:rPr>
+              <w:t>sản</w:t>
+            </w:r>
+            <w:proofErr w:type="spellEnd"/>
+            <w:r>
+              <w:rPr>
+                <w:rFonts w:ascii="Tahoma" w:hAnsi="Tahoma" w:cs="Tahoma"/>
+                <w:color w:val="FF0000"/>
+                <w:sz w:val="20"/>
+                <w:szCs w:val="20"/>
+              </w:rPr>
+              <w:t xml:space="preserve"> </w:t>
+            </w:r>
+            <w:proofErr w:type="spellStart"/>
+            <w:r>
+              <w:rPr>
+                <w:rFonts w:ascii="Tahoma" w:hAnsi="Tahoma" w:cs="Tahoma"/>
+                <w:color w:val="FF0000"/>
+                <w:sz w:val="20"/>
+                <w:szCs w:val="20"/>
+              </w:rPr>
+              <w:t>phẩm</w:t>
+            </w:r>
+            <w:proofErr w:type="spellEnd"/>
           </w:p>
         </w:tc>
         <w:tc>
@@ -2039,6 +2993,7 @@
                 <w:lang w:val="vi-VN"/>
               </w:rPr>
             </w:pPr>
+            <w:proofErr w:type="spellStart"/>
             <w:r>
               <w:rPr>
                 <w:rFonts w:ascii="Tahoma" w:hAnsi="Tahoma" w:cs="Tahoma"/>
@@ -2047,6 +3002,7 @@
               </w:rPr>
               <w:t>Nguyên</w:t>
             </w:r>
+            <w:proofErr w:type="spellEnd"/>
           </w:p>
         </w:tc>
         <w:tc>
@@ -2082,15 +3038,117 @@
                 <w:szCs w:val="20"/>
               </w:rPr>
             </w:pPr>
-            <w:r>
-              <w:rPr>
-                <w:rFonts w:ascii="Tahoma" w:hAnsi="Tahoma" w:cs="Tahoma"/>
-                <w:color w:val="FF0000"/>
-                <w:sz w:val="20"/>
-                <w:szCs w:val="20"/>
-              </w:rPr>
-              <w:t>Phân trang danh sách sản phẩm</w:t>
-            </w:r>
+            <w:proofErr w:type="spellStart"/>
+            <w:r>
+              <w:rPr>
+                <w:rFonts w:ascii="Tahoma" w:hAnsi="Tahoma" w:cs="Tahoma"/>
+                <w:color w:val="FF0000"/>
+                <w:sz w:val="20"/>
+                <w:szCs w:val="20"/>
+              </w:rPr>
+              <w:t>Phân</w:t>
+            </w:r>
+            <w:proofErr w:type="spellEnd"/>
+            <w:r>
+              <w:rPr>
+                <w:rFonts w:ascii="Tahoma" w:hAnsi="Tahoma" w:cs="Tahoma"/>
+                <w:color w:val="FF0000"/>
+                <w:sz w:val="20"/>
+                <w:szCs w:val="20"/>
+              </w:rPr>
+              <w:t xml:space="preserve"> </w:t>
+            </w:r>
+            <w:proofErr w:type="spellStart"/>
+            <w:r>
+              <w:rPr>
+                <w:rFonts w:ascii="Tahoma" w:hAnsi="Tahoma" w:cs="Tahoma"/>
+                <w:color w:val="FF0000"/>
+                <w:sz w:val="20"/>
+                <w:szCs w:val="20"/>
+              </w:rPr>
+              <w:t>trang</w:t>
+            </w:r>
+            <w:proofErr w:type="spellEnd"/>
+            <w:r>
+              <w:rPr>
+                <w:rFonts w:ascii="Tahoma" w:hAnsi="Tahoma" w:cs="Tahoma"/>
+                <w:color w:val="FF0000"/>
+                <w:sz w:val="20"/>
+                <w:szCs w:val="20"/>
+              </w:rPr>
+              <w:t xml:space="preserve"> </w:t>
+            </w:r>
+            <w:proofErr w:type="spellStart"/>
+            <w:r>
+              <w:rPr>
+                <w:rFonts w:ascii="Tahoma" w:hAnsi="Tahoma" w:cs="Tahoma"/>
+                <w:color w:val="FF0000"/>
+                <w:sz w:val="20"/>
+                <w:szCs w:val="20"/>
+              </w:rPr>
+              <w:t>danh</w:t>
+            </w:r>
+            <w:proofErr w:type="spellEnd"/>
+            <w:r>
+              <w:rPr>
+                <w:rFonts w:ascii="Tahoma" w:hAnsi="Tahoma" w:cs="Tahoma"/>
+                <w:color w:val="FF0000"/>
+                <w:sz w:val="20"/>
+                <w:szCs w:val="20"/>
+              </w:rPr>
+              <w:t xml:space="preserve"> </w:t>
+            </w:r>
+            <w:proofErr w:type="spellStart"/>
+            <w:r>
+              <w:rPr>
+                <w:rFonts w:ascii="Tahoma" w:hAnsi="Tahoma" w:cs="Tahoma"/>
+                <w:color w:val="FF0000"/>
+                <w:sz w:val="20"/>
+                <w:szCs w:val="20"/>
+              </w:rPr>
+              <w:t>sách</w:t>
+            </w:r>
+            <w:proofErr w:type="spellEnd"/>
+            <w:r>
+              <w:rPr>
+                <w:rFonts w:ascii="Tahoma" w:hAnsi="Tahoma" w:cs="Tahoma"/>
+                <w:color w:val="FF0000"/>
+                <w:sz w:val="20"/>
+                <w:szCs w:val="20"/>
+              </w:rPr>
+              <w:t xml:space="preserve"> </w:t>
+            </w:r>
+            <w:proofErr w:type="spellStart"/>
+            <w:r>
+              <w:rPr>
+                <w:rFonts w:ascii="Tahoma" w:hAnsi="Tahoma" w:cs="Tahoma"/>
+                <w:color w:val="FF0000"/>
+                <w:sz w:val="20"/>
+                <w:szCs w:val="20"/>
+              </w:rPr>
+              <w:t>sản</w:t>
+            </w:r>
+            <w:proofErr w:type="spellEnd"/>
+            <w:r>
+              <w:rPr>
+                <w:rFonts w:ascii="Tahoma" w:hAnsi="Tahoma" w:cs="Tahoma"/>
+                <w:color w:val="FF0000"/>
+                <w:sz w:val="20"/>
+                <w:szCs w:val="20"/>
+              </w:rPr>
+              <w:t xml:space="preserve"> </w:t>
+            </w:r>
+            <w:proofErr w:type="spellStart"/>
+            <w:r>
+              <w:rPr>
+                <w:rFonts w:ascii="Tahoma" w:hAnsi="Tahoma" w:cs="Tahoma"/>
+                <w:color w:val="FF0000"/>
+                <w:sz w:val="20"/>
+                <w:szCs w:val="20"/>
+              </w:rPr>
+              <w:t>phẩm</w:t>
+            </w:r>
+            <w:proofErr w:type="spellEnd"/>
           </w:p>
         </w:tc>
         <w:tc>
@@ -2138,6 +3196,7 @@
                 <w:lang w:val="vi-VN"/>
               </w:rPr>
             </w:pPr>
+            <w:proofErr w:type="spellStart"/>
             <w:r>
               <w:rPr>
                 <w:rFonts w:ascii="Tahoma" w:hAnsi="Tahoma" w:cs="Tahoma"/>
@@ -2146,6 +3205,7 @@
               </w:rPr>
               <w:t>Nguyên</w:t>
             </w:r>
+            <w:proofErr w:type="spellEnd"/>
           </w:p>
         </w:tc>
         <w:tc>
@@ -2181,6 +3241,7 @@
                 <w:szCs w:val="20"/>
               </w:rPr>
             </w:pPr>
+            <w:proofErr w:type="spellStart"/>
             <w:r>
               <w:rPr>
                 <w:rFonts w:ascii="Tahoma" w:hAnsi="Tahoma" w:cs="Tahoma"/>
@@ -2188,8 +3249,89 @@
                 <w:sz w:val="20"/>
                 <w:szCs w:val="20"/>
               </w:rPr>
-              <w:t>Xem thông tin chi tiết sản phẩm</w:t>
-            </w:r>
+              <w:t>Xem</w:t>
+            </w:r>
+            <w:proofErr w:type="spellEnd"/>
+            <w:r>
+              <w:rPr>
+                <w:rFonts w:ascii="Tahoma" w:hAnsi="Tahoma" w:cs="Tahoma"/>
+                <w:color w:val="00B0F0"/>
+                <w:sz w:val="20"/>
+                <w:szCs w:val="20"/>
+              </w:rPr>
+              <w:t xml:space="preserve"> </w:t>
+            </w:r>
+            <w:proofErr w:type="spellStart"/>
+            <w:r>
+              <w:rPr>
+                <w:rFonts w:ascii="Tahoma" w:hAnsi="Tahoma" w:cs="Tahoma"/>
+                <w:color w:val="00B0F0"/>
+                <w:sz w:val="20"/>
+                <w:szCs w:val="20"/>
+              </w:rPr>
+              <w:t>thông</w:t>
+            </w:r>
+            <w:proofErr w:type="spellEnd"/>
+            <w:r>
+              <w:rPr>
+                <w:rFonts w:ascii="Tahoma" w:hAnsi="Tahoma" w:cs="Tahoma"/>
+                <w:color w:val="00B0F0"/>
+                <w:sz w:val="20"/>
+                <w:szCs w:val="20"/>
+              </w:rPr>
+              <w:t xml:space="preserve"> tin chi </w:t>
+            </w:r>
+            <w:proofErr w:type="spellStart"/>
+            <w:r>
+              <w:rPr>
+                <w:rFonts w:ascii="Tahoma" w:hAnsi="Tahoma" w:cs="Tahoma"/>
+                <w:color w:val="00B0F0"/>
+                <w:sz w:val="20"/>
+                <w:szCs w:val="20"/>
+              </w:rPr>
+              <w:t>tiết</w:t>
+            </w:r>
+            <w:proofErr w:type="spellEnd"/>
+            <w:r>
+              <w:rPr>
+                <w:rFonts w:ascii="Tahoma" w:hAnsi="Tahoma" w:cs="Tahoma"/>
+                <w:color w:val="00B0F0"/>
+                <w:sz w:val="20"/>
+                <w:szCs w:val="20"/>
+              </w:rPr>
+              <w:t xml:space="preserve"> </w:t>
+            </w:r>
+            <w:proofErr w:type="spellStart"/>
+            <w:r>
+              <w:rPr>
+                <w:rFonts w:ascii="Tahoma" w:hAnsi="Tahoma" w:cs="Tahoma"/>
+                <w:color w:val="00B0F0"/>
+                <w:sz w:val="20"/>
+                <w:szCs w:val="20"/>
+              </w:rPr>
+              <w:t>sản</w:t>
+            </w:r>
+            <w:proofErr w:type="spellEnd"/>
+            <w:r>
+              <w:rPr>
+                <w:rFonts w:ascii="Tahoma" w:hAnsi="Tahoma" w:cs="Tahoma"/>
+                <w:color w:val="00B0F0"/>
+                <w:sz w:val="20"/>
+                <w:szCs w:val="20"/>
+              </w:rPr>
+              <w:t xml:space="preserve"> </w:t>
+            </w:r>
+            <w:proofErr w:type="spellStart"/>
+            <w:r>
+              <w:rPr>
+                <w:rFonts w:ascii="Tahoma" w:hAnsi="Tahoma" w:cs="Tahoma"/>
+                <w:color w:val="00B0F0"/>
+                <w:sz w:val="20"/>
+                <w:szCs w:val="20"/>
+              </w:rPr>
+              <w:t>phẩm</w:t>
+            </w:r>
+            <w:proofErr w:type="spellEnd"/>
           </w:p>
         </w:tc>
         <w:tc>
@@ -2239,6 +3381,7 @@
                 <w:szCs w:val="20"/>
               </w:rPr>
             </w:pPr>
+            <w:proofErr w:type="spellStart"/>
             <w:r>
               <w:rPr>
                 <w:rFonts w:ascii="Tahoma" w:hAnsi="Tahoma" w:cs="Tahoma"/>
@@ -2247,6 +3390,7 @@
               </w:rPr>
               <w:t>Nguyên</w:t>
             </w:r>
+            <w:proofErr w:type="spellEnd"/>
           </w:p>
         </w:tc>
         <w:tc>
@@ -2300,8 +3444,45 @@
                 <w:sz w:val="20"/>
                 <w:szCs w:val="20"/>
               </w:rPr>
-              <w:t xml:space="preserve"> Hiển thị </w:t>
-            </w:r>
+              <w:t xml:space="preserve"> </w:t>
+            </w:r>
+            <w:proofErr w:type="spellStart"/>
+            <w:r>
+              <w:rPr>
+                <w:rFonts w:ascii="Tahoma" w:hAnsi="Tahoma" w:cs="Tahoma"/>
+                <w:sz w:val="20"/>
+                <w:szCs w:val="20"/>
+              </w:rPr>
+              <w:t>Hiển</w:t>
+            </w:r>
+            <w:proofErr w:type="spellEnd"/>
+            <w:r>
+              <w:rPr>
+                <w:rFonts w:ascii="Tahoma" w:hAnsi="Tahoma" w:cs="Tahoma"/>
+                <w:sz w:val="20"/>
+                <w:szCs w:val="20"/>
+              </w:rPr>
+              <w:t xml:space="preserve"> </w:t>
+            </w:r>
+            <w:proofErr w:type="spellStart"/>
+            <w:r>
+              <w:rPr>
+                <w:rFonts w:ascii="Tahoma" w:hAnsi="Tahoma" w:cs="Tahoma"/>
+                <w:sz w:val="20"/>
+                <w:szCs w:val="20"/>
+              </w:rPr>
+              <w:t>thị</w:t>
+            </w:r>
+            <w:proofErr w:type="spellEnd"/>
+            <w:r>
+              <w:rPr>
+                <w:rFonts w:ascii="Tahoma" w:hAnsi="Tahoma" w:cs="Tahoma"/>
+                <w:sz w:val="20"/>
+                <w:szCs w:val="20"/>
+              </w:rPr>
+              <w:t xml:space="preserve"> </w:t>
+            </w:r>
+            <w:proofErr w:type="spellStart"/>
             <w:r>
               <w:rPr>
                 <w:rFonts w:ascii="Tahoma" w:hAnsi="Tahoma" w:cs="Tahoma"/>
@@ -2310,7 +3491,106 @@
                 <w:szCs w:val="20"/>
                 <w:u w:val="single"/>
               </w:rPr>
-              <w:t>các hình của sản phẩm.</w:t>
+              <w:t>các</w:t>
+            </w:r>
+            <w:proofErr w:type="spellEnd"/>
+            <w:r>
+              <w:rPr>
+                <w:rFonts w:ascii="Tahoma" w:hAnsi="Tahoma" w:cs="Tahoma"/>
+                <w:b/>
+                <w:sz w:val="20"/>
+                <w:szCs w:val="20"/>
+                <w:u w:val="single"/>
+              </w:rPr>
+              <w:t xml:space="preserve"> </w:t>
+            </w:r>
+            <w:proofErr w:type="spellStart"/>
+            <w:r>
+              <w:rPr>
+                <w:rFonts w:ascii="Tahoma" w:hAnsi="Tahoma" w:cs="Tahoma"/>
+                <w:b/>
+                <w:sz w:val="20"/>
+                <w:szCs w:val="20"/>
+                <w:u w:val="single"/>
+              </w:rPr>
+              <w:t>hình</w:t>
+            </w:r>
+            <w:proofErr w:type="spellEnd"/>
+            <w:r>
+              <w:rPr>
+                <w:rFonts w:ascii="Tahoma" w:hAnsi="Tahoma" w:cs="Tahoma"/>
+                <w:b/>
+                <w:sz w:val="20"/>
+                <w:szCs w:val="20"/>
+                <w:u w:val="single"/>
+              </w:rPr>
+              <w:t xml:space="preserve"> </w:t>
+            </w:r>
+            <w:proofErr w:type="spellStart"/>
+            <w:r>
+              <w:rPr>
+                <w:rFonts w:ascii="Tahoma" w:hAnsi="Tahoma" w:cs="Tahoma"/>
+                <w:b/>
+                <w:sz w:val="20"/>
+                <w:szCs w:val="20"/>
+                <w:u w:val="single"/>
+              </w:rPr>
+              <w:t>của</w:t>
+            </w:r>
+            <w:proofErr w:type="spellEnd"/>
+            <w:r>
+              <w:rPr>
+                <w:rFonts w:ascii="Tahoma" w:hAnsi="Tahoma" w:cs="Tahoma"/>
+                <w:b/>
+                <w:sz w:val="20"/>
+                <w:szCs w:val="20"/>
+                <w:u w:val="single"/>
+              </w:rPr>
+              <w:t xml:space="preserve"> </w:t>
+            </w:r>
+            <w:proofErr w:type="spellStart"/>
+            <w:r>
+              <w:rPr>
+                <w:rFonts w:ascii="Tahoma" w:hAnsi="Tahoma" w:cs="Tahoma"/>
+                <w:b/>
+                <w:sz w:val="20"/>
+                <w:szCs w:val="20"/>
+                <w:u w:val="single"/>
+              </w:rPr>
+              <w:t>sản</w:t>
+            </w:r>
+            <w:proofErr w:type="spellEnd"/>
+            <w:r>
+              <w:rPr>
+                <w:rFonts w:ascii="Tahoma" w:hAnsi="Tahoma" w:cs="Tahoma"/>
+                <w:b/>
+                <w:sz w:val="20"/>
+                <w:szCs w:val="20"/>
+                <w:u w:val="single"/>
+              </w:rPr>
+              <w:t xml:space="preserve"> </w:t>
+            </w:r>
+            <w:proofErr w:type="spellStart"/>
+            <w:r>
+              <w:rPr>
+                <w:rFonts w:ascii="Tahoma" w:hAnsi="Tahoma" w:cs="Tahoma"/>
+                <w:b/>
+                <w:sz w:val="20"/>
+                <w:szCs w:val="20"/>
+                <w:u w:val="single"/>
+              </w:rPr>
+              <w:t>phẩm</w:t>
+            </w:r>
+            <w:proofErr w:type="spellEnd"/>
+            <w:r>
+              <w:rPr>
+                <w:rFonts w:ascii="Tahoma" w:hAnsi="Tahoma" w:cs="Tahoma"/>
+                <w:b/>
+                <w:sz w:val="20"/>
+                <w:szCs w:val="20"/>
+                <w:u w:val="single"/>
+              </w:rPr>
+              <w:t>.</w:t>
             </w:r>
           </w:p>
         </w:tc>
@@ -2548,15 +3828,57 @@
               </w:rPr>
               <w:t>T</w:t>
             </w:r>
-            <w:r>
-              <w:rPr>
-                <w:rFonts w:ascii="Tahoma" w:hAnsi="Tahoma" w:cs="Tahoma"/>
-                <w:color w:val="FF0000"/>
-                <w:sz w:val="20"/>
-                <w:szCs w:val="20"/>
-              </w:rPr>
-              <w:t>hêm bình luận</w:t>
-            </w:r>
+            <w:proofErr w:type="spellStart"/>
+            <w:r>
+              <w:rPr>
+                <w:rFonts w:ascii="Tahoma" w:hAnsi="Tahoma" w:cs="Tahoma"/>
+                <w:color w:val="FF0000"/>
+                <w:sz w:val="20"/>
+                <w:szCs w:val="20"/>
+              </w:rPr>
+              <w:t>hêm</w:t>
+            </w:r>
+            <w:proofErr w:type="spellEnd"/>
+            <w:r>
+              <w:rPr>
+                <w:rFonts w:ascii="Tahoma" w:hAnsi="Tahoma" w:cs="Tahoma"/>
+                <w:color w:val="FF0000"/>
+                <w:sz w:val="20"/>
+                <w:szCs w:val="20"/>
+              </w:rPr>
+              <w:t xml:space="preserve"> </w:t>
+            </w:r>
+            <w:proofErr w:type="spellStart"/>
+            <w:r>
+              <w:rPr>
+                <w:rFonts w:ascii="Tahoma" w:hAnsi="Tahoma" w:cs="Tahoma"/>
+                <w:color w:val="FF0000"/>
+                <w:sz w:val="20"/>
+                <w:szCs w:val="20"/>
+              </w:rPr>
+              <w:t>bình</w:t>
+            </w:r>
+            <w:proofErr w:type="spellEnd"/>
+            <w:r>
+              <w:rPr>
+                <w:rFonts w:ascii="Tahoma" w:hAnsi="Tahoma" w:cs="Tahoma"/>
+                <w:color w:val="FF0000"/>
+                <w:sz w:val="20"/>
+                <w:szCs w:val="20"/>
+              </w:rPr>
+              <w:t xml:space="preserve"> </w:t>
+            </w:r>
+            <w:proofErr w:type="spellStart"/>
+            <w:r>
+              <w:rPr>
+                <w:rFonts w:ascii="Tahoma" w:hAnsi="Tahoma" w:cs="Tahoma"/>
+                <w:color w:val="FF0000"/>
+                <w:sz w:val="20"/>
+                <w:szCs w:val="20"/>
+              </w:rPr>
+              <w:t>luận</w:t>
+            </w:r>
+            <w:proofErr w:type="spellEnd"/>
           </w:p>
         </w:tc>
         <w:tc>
@@ -2748,15 +4070,37 @@
                 <w:lang w:val="fr-FR"/>
               </w:rPr>
             </w:pPr>
-            <w:r>
-              <w:rPr>
-                <w:rFonts w:ascii="Tahoma" w:hAnsi="Tahoma" w:cs="Tahoma"/>
-                <w:color w:val="FF0000"/>
-                <w:sz w:val="20"/>
-                <w:szCs w:val="20"/>
-              </w:rPr>
-              <w:t>Tìm kiếm</w:t>
-            </w:r>
+            <w:proofErr w:type="spellStart"/>
+            <w:r>
+              <w:rPr>
+                <w:rFonts w:ascii="Tahoma" w:hAnsi="Tahoma" w:cs="Tahoma"/>
+                <w:color w:val="FF0000"/>
+                <w:sz w:val="20"/>
+                <w:szCs w:val="20"/>
+              </w:rPr>
+              <w:t>Tìm</w:t>
+            </w:r>
+            <w:proofErr w:type="spellEnd"/>
+            <w:r>
+              <w:rPr>
+                <w:rFonts w:ascii="Tahoma" w:hAnsi="Tahoma" w:cs="Tahoma"/>
+                <w:color w:val="FF0000"/>
+                <w:sz w:val="20"/>
+                <w:szCs w:val="20"/>
+              </w:rPr>
+              <w:t xml:space="preserve"> </w:t>
+            </w:r>
+            <w:proofErr w:type="spellStart"/>
+            <w:r>
+              <w:rPr>
+                <w:rFonts w:ascii="Tahoma" w:hAnsi="Tahoma" w:cs="Tahoma"/>
+                <w:color w:val="FF0000"/>
+                <w:sz w:val="20"/>
+                <w:szCs w:val="20"/>
+              </w:rPr>
+              <w:t>kiếm</w:t>
+            </w:r>
+            <w:proofErr w:type="spellEnd"/>
           </w:p>
         </w:tc>
         <w:tc>
@@ -2816,6 +4160,15 @@
                 <w:lang w:val="fr-FR"/>
               </w:rPr>
             </w:pPr>
+            <w:r>
+              <w:rPr>
+                <w:rFonts w:ascii="Tahoma" w:hAnsi="Tahoma" w:cs="Tahoma"/>
+                <w:sz w:val="20"/>
+                <w:szCs w:val="20"/>
+                <w:lang w:val="fr-FR"/>
+              </w:rPr>
+              <w:t>Minh</w:t>
+            </w:r>
           </w:p>
         </w:tc>
         <w:tc>
@@ -2852,15 +4205,77 @@
                 <w:szCs w:val="20"/>
               </w:rPr>
             </w:pPr>
-            <w:r>
-              <w:rPr>
-                <w:rFonts w:ascii="Tahoma" w:hAnsi="Tahoma" w:cs="Tahoma"/>
-                <w:color w:val="FF0000"/>
-                <w:sz w:val="20"/>
-                <w:szCs w:val="20"/>
-              </w:rPr>
-              <w:t>Tìm kiếm nâng cao</w:t>
-            </w:r>
+            <w:proofErr w:type="spellStart"/>
+            <w:r>
+              <w:rPr>
+                <w:rFonts w:ascii="Tahoma" w:hAnsi="Tahoma" w:cs="Tahoma"/>
+                <w:color w:val="FF0000"/>
+                <w:sz w:val="20"/>
+                <w:szCs w:val="20"/>
+              </w:rPr>
+              <w:t>Tìm</w:t>
+            </w:r>
+            <w:proofErr w:type="spellEnd"/>
+            <w:r>
+              <w:rPr>
+                <w:rFonts w:ascii="Tahoma" w:hAnsi="Tahoma" w:cs="Tahoma"/>
+                <w:color w:val="FF0000"/>
+                <w:sz w:val="20"/>
+                <w:szCs w:val="20"/>
+              </w:rPr>
+              <w:t xml:space="preserve"> </w:t>
+            </w:r>
+            <w:proofErr w:type="spellStart"/>
+            <w:r>
+              <w:rPr>
+                <w:rFonts w:ascii="Tahoma" w:hAnsi="Tahoma" w:cs="Tahoma"/>
+                <w:color w:val="FF0000"/>
+                <w:sz w:val="20"/>
+                <w:szCs w:val="20"/>
+              </w:rPr>
+              <w:t>kiếm</w:t>
+            </w:r>
+            <w:proofErr w:type="spellEnd"/>
+            <w:r>
+              <w:rPr>
+                <w:rFonts w:ascii="Tahoma" w:hAnsi="Tahoma" w:cs="Tahoma"/>
+                <w:color w:val="FF0000"/>
+                <w:sz w:val="20"/>
+                <w:szCs w:val="20"/>
+              </w:rPr>
+              <w:t xml:space="preserve"> </w:t>
+            </w:r>
+            <w:proofErr w:type="spellStart"/>
+            <w:r>
+              <w:rPr>
+                <w:rFonts w:ascii="Tahoma" w:hAnsi="Tahoma" w:cs="Tahoma"/>
+                <w:color w:val="FF0000"/>
+                <w:sz w:val="20"/>
+                <w:szCs w:val="20"/>
+              </w:rPr>
+              <w:t>nâng</w:t>
+            </w:r>
+            <w:proofErr w:type="spellEnd"/>
+            <w:r>
+              <w:rPr>
+                <w:rFonts w:ascii="Tahoma" w:hAnsi="Tahoma" w:cs="Tahoma"/>
+                <w:color w:val="FF0000"/>
+                <w:sz w:val="20"/>
+                <w:szCs w:val="20"/>
+              </w:rPr>
+              <w:t xml:space="preserve"> </w:t>
+            </w:r>
+            <w:proofErr w:type="spellStart"/>
+            <w:r>
+              <w:rPr>
+                <w:rFonts w:ascii="Tahoma" w:hAnsi="Tahoma" w:cs="Tahoma"/>
+                <w:color w:val="FF0000"/>
+                <w:sz w:val="20"/>
+                <w:szCs w:val="20"/>
+              </w:rPr>
+              <w:t>cao</w:t>
+            </w:r>
+            <w:proofErr w:type="spellEnd"/>
           </w:p>
         </w:tc>
         <w:tc>
@@ -2919,6 +4334,15 @@
                 <w:lang w:val="fr-FR"/>
               </w:rPr>
             </w:pPr>
+            <w:r>
+              <w:rPr>
+                <w:rFonts w:ascii="Tahoma" w:hAnsi="Tahoma" w:cs="Tahoma"/>
+                <w:sz w:val="20"/>
+                <w:szCs w:val="20"/>
+                <w:lang w:val="fr-FR"/>
+              </w:rPr>
+              <w:t>Minh</w:t>
+            </w:r>
           </w:p>
         </w:tc>
         <w:tc>
@@ -2945,6 +4369,7 @@
               </w:rPr>
               <w:t xml:space="preserve">Tìm kiếm kết hợp </w:t>
             </w:r>
+            <w:proofErr w:type="spellStart"/>
             <w:r>
               <w:rPr>
                 <w:rFonts w:ascii="Tahoma" w:hAnsi="Tahoma" w:cs="Tahoma"/>
@@ -2952,7 +4377,37 @@
                 <w:szCs w:val="20"/>
                 <w:lang w:val="fr-FR"/>
               </w:rPr>
-              <w:t xml:space="preserve">ít nhất </w:t>
+              <w:t>ít</w:t>
+            </w:r>
+            <w:proofErr w:type="spellEnd"/>
+            <w:r>
+              <w:rPr>
+                <w:rFonts w:ascii="Tahoma" w:hAnsi="Tahoma" w:cs="Tahoma"/>
+                <w:sz w:val="20"/>
+                <w:szCs w:val="20"/>
+                <w:lang w:val="fr-FR"/>
+              </w:rPr>
+              <w:t xml:space="preserve"> </w:t>
+            </w:r>
+            <w:proofErr w:type="spellStart"/>
+            <w:r>
+              <w:rPr>
+                <w:rFonts w:ascii="Tahoma" w:hAnsi="Tahoma" w:cs="Tahoma"/>
+                <w:sz w:val="20"/>
+                <w:szCs w:val="20"/>
+                <w:lang w:val="fr-FR"/>
+              </w:rPr>
+              <w:t>nhất</w:t>
+            </w:r>
+            <w:proofErr w:type="spellEnd"/>
+            <w:r>
+              <w:rPr>
+                <w:rFonts w:ascii="Tahoma" w:hAnsi="Tahoma" w:cs="Tahoma"/>
+                <w:sz w:val="20"/>
+                <w:szCs w:val="20"/>
+                <w:lang w:val="fr-FR"/>
+              </w:rPr>
+              <w:t xml:space="preserve"> </w:t>
             </w:r>
             <w:r>
               <w:rPr>
@@ -2981,15 +4436,77 @@
                 <w:szCs w:val="20"/>
               </w:rPr>
             </w:pPr>
-            <w:r>
-              <w:rPr>
-                <w:rFonts w:ascii="Tahoma" w:hAnsi="Tahoma" w:cs="Tahoma"/>
-                <w:color w:val="FF0000"/>
-                <w:sz w:val="20"/>
-                <w:szCs w:val="20"/>
-              </w:rPr>
-              <w:t>Phân trang tìm kiếm</w:t>
-            </w:r>
+            <w:proofErr w:type="spellStart"/>
+            <w:r>
+              <w:rPr>
+                <w:rFonts w:ascii="Tahoma" w:hAnsi="Tahoma" w:cs="Tahoma"/>
+                <w:color w:val="FF0000"/>
+                <w:sz w:val="20"/>
+                <w:szCs w:val="20"/>
+              </w:rPr>
+              <w:t>Phân</w:t>
+            </w:r>
+            <w:proofErr w:type="spellEnd"/>
+            <w:r>
+              <w:rPr>
+                <w:rFonts w:ascii="Tahoma" w:hAnsi="Tahoma" w:cs="Tahoma"/>
+                <w:color w:val="FF0000"/>
+                <w:sz w:val="20"/>
+                <w:szCs w:val="20"/>
+              </w:rPr>
+              <w:t xml:space="preserve"> </w:t>
+            </w:r>
+            <w:proofErr w:type="spellStart"/>
+            <w:r>
+              <w:rPr>
+                <w:rFonts w:ascii="Tahoma" w:hAnsi="Tahoma" w:cs="Tahoma"/>
+                <w:color w:val="FF0000"/>
+                <w:sz w:val="20"/>
+                <w:szCs w:val="20"/>
+              </w:rPr>
+              <w:t>trang</w:t>
+            </w:r>
+            <w:proofErr w:type="spellEnd"/>
+            <w:r>
+              <w:rPr>
+                <w:rFonts w:ascii="Tahoma" w:hAnsi="Tahoma" w:cs="Tahoma"/>
+                <w:color w:val="FF0000"/>
+                <w:sz w:val="20"/>
+                <w:szCs w:val="20"/>
+              </w:rPr>
+              <w:t xml:space="preserve"> </w:t>
+            </w:r>
+            <w:proofErr w:type="spellStart"/>
+            <w:r>
+              <w:rPr>
+                <w:rFonts w:ascii="Tahoma" w:hAnsi="Tahoma" w:cs="Tahoma"/>
+                <w:color w:val="FF0000"/>
+                <w:sz w:val="20"/>
+                <w:szCs w:val="20"/>
+              </w:rPr>
+              <w:t>tìm</w:t>
+            </w:r>
+            <w:proofErr w:type="spellEnd"/>
+            <w:r>
+              <w:rPr>
+                <w:rFonts w:ascii="Tahoma" w:hAnsi="Tahoma" w:cs="Tahoma"/>
+                <w:color w:val="FF0000"/>
+                <w:sz w:val="20"/>
+                <w:szCs w:val="20"/>
+              </w:rPr>
+              <w:t xml:space="preserve"> </w:t>
+            </w:r>
+            <w:proofErr w:type="spellStart"/>
+            <w:r>
+              <w:rPr>
+                <w:rFonts w:ascii="Tahoma" w:hAnsi="Tahoma" w:cs="Tahoma"/>
+                <w:color w:val="FF0000"/>
+                <w:sz w:val="20"/>
+                <w:szCs w:val="20"/>
+              </w:rPr>
+              <w:t>kiếm</w:t>
+            </w:r>
+            <w:proofErr w:type="spellEnd"/>
           </w:p>
         </w:tc>
         <w:tc>
@@ -3084,7 +4601,6 @@
                 <w:szCs w:val="20"/>
                 <w:lang w:val="vi-VN"/>
               </w:rPr>
-              <w:lastRenderedPageBreak/>
               <w:t>Chọn sản phẩm vào giỏ hàng</w:t>
             </w:r>
           </w:p>
@@ -3146,6 +4662,7 @@
                 <w:lang w:val="vi-VN"/>
               </w:rPr>
             </w:pPr>
+            <w:proofErr w:type="spellStart"/>
             <w:r>
               <w:rPr>
                 <w:rFonts w:ascii="Tahoma" w:hAnsi="Tahoma" w:cs="Tahoma"/>
@@ -3154,6 +4671,7 @@
               </w:rPr>
               <w:t>Nguyên</w:t>
             </w:r>
+            <w:proofErr w:type="spellEnd"/>
           </w:p>
         </w:tc>
         <w:tc>
@@ -3199,6 +4717,7 @@
                 <w:szCs w:val="20"/>
                 <w:lang w:val="vi-VN"/>
               </w:rPr>
+              <w:lastRenderedPageBreak/>
               <w:t>Quản lý giỏ hàng</w:t>
             </w:r>
           </w:p>
@@ -3260,6 +4779,7 @@
                 <w:lang w:val="vi-VN"/>
               </w:rPr>
             </w:pPr>
+            <w:proofErr w:type="spellStart"/>
             <w:r>
               <w:rPr>
                 <w:rFonts w:ascii="Tahoma" w:hAnsi="Tahoma" w:cs="Tahoma"/>
@@ -3268,6 +4788,7 @@
               </w:rPr>
               <w:t>Nguyên</w:t>
             </w:r>
+            <w:proofErr w:type="spellEnd"/>
           </w:p>
         </w:tc>
         <w:tc>
@@ -3473,6 +4994,7 @@
                 <w:szCs w:val="20"/>
               </w:rPr>
             </w:pPr>
+            <w:proofErr w:type="spellStart"/>
             <w:r>
               <w:rPr>
                 <w:rFonts w:ascii="Tahoma" w:hAnsi="Tahoma" w:cs="Tahoma"/>
@@ -3480,8 +5002,69 @@
                 <w:sz w:val="20"/>
                 <w:szCs w:val="20"/>
               </w:rPr>
-              <w:t>Đăng ký tài khoản</w:t>
-            </w:r>
+              <w:t>Đăng</w:t>
+            </w:r>
+            <w:proofErr w:type="spellEnd"/>
+            <w:r>
+              <w:rPr>
+                <w:rFonts w:ascii="Tahoma" w:hAnsi="Tahoma" w:cs="Tahoma"/>
+                <w:color w:val="00B050"/>
+                <w:sz w:val="20"/>
+                <w:szCs w:val="20"/>
+              </w:rPr>
+              <w:t xml:space="preserve"> </w:t>
+            </w:r>
+            <w:proofErr w:type="spellStart"/>
+            <w:r>
+              <w:rPr>
+                <w:rFonts w:ascii="Tahoma" w:hAnsi="Tahoma" w:cs="Tahoma"/>
+                <w:color w:val="00B050"/>
+                <w:sz w:val="20"/>
+                <w:szCs w:val="20"/>
+              </w:rPr>
+              <w:t>ký</w:t>
+            </w:r>
+            <w:proofErr w:type="spellEnd"/>
+            <w:r>
+              <w:rPr>
+                <w:rFonts w:ascii="Tahoma" w:hAnsi="Tahoma" w:cs="Tahoma"/>
+                <w:color w:val="00B050"/>
+                <w:sz w:val="20"/>
+                <w:szCs w:val="20"/>
+              </w:rPr>
+              <w:t xml:space="preserve"> </w:t>
+            </w:r>
+            <w:proofErr w:type="spellStart"/>
+            <w:r>
+              <w:rPr>
+                <w:rFonts w:ascii="Tahoma" w:hAnsi="Tahoma" w:cs="Tahoma"/>
+                <w:color w:val="00B050"/>
+                <w:sz w:val="20"/>
+                <w:szCs w:val="20"/>
+              </w:rPr>
+              <w:t>tài</w:t>
+            </w:r>
+            <w:proofErr w:type="spellEnd"/>
+            <w:r>
+              <w:rPr>
+                <w:rFonts w:ascii="Tahoma" w:hAnsi="Tahoma" w:cs="Tahoma"/>
+                <w:color w:val="00B050"/>
+                <w:sz w:val="20"/>
+                <w:szCs w:val="20"/>
+              </w:rPr>
+              <w:t xml:space="preserve"> </w:t>
+            </w:r>
+            <w:proofErr w:type="spellStart"/>
+            <w:r>
+              <w:rPr>
+                <w:rFonts w:ascii="Tahoma" w:hAnsi="Tahoma" w:cs="Tahoma"/>
+                <w:color w:val="00B050"/>
+                <w:sz w:val="20"/>
+                <w:szCs w:val="20"/>
+              </w:rPr>
+              <w:t>khoản</w:t>
+            </w:r>
+            <w:proofErr w:type="spellEnd"/>
           </w:p>
         </w:tc>
         <w:tc>
@@ -3732,6 +5315,7 @@
                 <w:lang w:val="vi-VN"/>
               </w:rPr>
             </w:pPr>
+            <w:proofErr w:type="spellStart"/>
             <w:r>
               <w:rPr>
                 <w:rFonts w:ascii="Tahoma" w:hAnsi="Tahoma" w:cs="Tahoma"/>
@@ -3740,6 +5324,7 @@
               </w:rPr>
               <w:t>Nguyên</w:t>
             </w:r>
+            <w:proofErr w:type="spellEnd"/>
           </w:p>
         </w:tc>
         <w:tc>
@@ -3777,6 +5362,7 @@
                 <w:lang w:val="fr-FR"/>
               </w:rPr>
             </w:pPr>
+            <w:proofErr w:type="spellStart"/>
             <w:r>
               <w:rPr>
                 <w:rFonts w:ascii="Tahoma" w:hAnsi="Tahoma" w:cs="Tahoma"/>
@@ -3785,18 +5371,75 @@
                 <w:szCs w:val="20"/>
                 <w:lang w:val="fr-FR"/>
               </w:rPr>
-              <w:t xml:space="preserve">Đăng nhập </w:t>
-            </w:r>
+              <w:t>Đăng</w:t>
+            </w:r>
+            <w:proofErr w:type="spellEnd"/>
             <w:r>
               <w:rPr>
                 <w:rFonts w:ascii="Tahoma" w:hAnsi="Tahoma" w:cs="Tahoma"/>
                 <w:color w:val="00B050"/>
                 <w:sz w:val="20"/>
                 <w:szCs w:val="20"/>
+                <w:lang w:val="fr-FR"/>
+              </w:rPr>
+              <w:t xml:space="preserve"> </w:t>
+            </w:r>
+            <w:proofErr w:type="spellStart"/>
+            <w:r>
+              <w:rPr>
+                <w:rFonts w:ascii="Tahoma" w:hAnsi="Tahoma" w:cs="Tahoma"/>
+                <w:color w:val="00B050"/>
+                <w:sz w:val="20"/>
+                <w:szCs w:val="20"/>
+                <w:lang w:val="fr-FR"/>
+              </w:rPr>
+              <w:t>nhập</w:t>
+            </w:r>
+            <w:proofErr w:type="spellEnd"/>
+            <w:r>
+              <w:rPr>
+                <w:rFonts w:ascii="Tahoma" w:hAnsi="Tahoma" w:cs="Tahoma"/>
+                <w:color w:val="00B050"/>
+                <w:sz w:val="20"/>
+                <w:szCs w:val="20"/>
+                <w:lang w:val="fr-FR"/>
+              </w:rPr>
+              <w:t xml:space="preserve"> </w:t>
+            </w:r>
+            <w:proofErr w:type="spellStart"/>
+            <w:r>
+              <w:rPr>
+                <w:rFonts w:ascii="Tahoma" w:hAnsi="Tahoma" w:cs="Tahoma"/>
+                <w:color w:val="00B050"/>
+                <w:sz w:val="20"/>
+                <w:szCs w:val="20"/>
                 <w:lang w:val="fr-FR" w:eastAsia="ja-JP"/>
               </w:rPr>
-              <w:t>hệ thống</w:t>
-            </w:r>
+              <w:t>hệ</w:t>
+            </w:r>
+            <w:proofErr w:type="spellEnd"/>
+            <w:r>
+              <w:rPr>
+                <w:rFonts w:ascii="Tahoma" w:hAnsi="Tahoma" w:cs="Tahoma"/>
+                <w:color w:val="00B050"/>
+                <w:sz w:val="20"/>
+                <w:szCs w:val="20"/>
+                <w:lang w:val="fr-FR" w:eastAsia="ja-JP"/>
+              </w:rPr>
+              <w:t xml:space="preserve"> </w:t>
+            </w:r>
+            <w:proofErr w:type="spellStart"/>
+            <w:r>
+              <w:rPr>
+                <w:rFonts w:ascii="Tahoma" w:hAnsi="Tahoma" w:cs="Tahoma"/>
+                <w:color w:val="00B050"/>
+                <w:sz w:val="20"/>
+                <w:szCs w:val="20"/>
+                <w:lang w:val="fr-FR" w:eastAsia="ja-JP"/>
+              </w:rPr>
+              <w:t>thống</w:t>
+            </w:r>
+            <w:proofErr w:type="spellEnd"/>
           </w:p>
         </w:tc>
         <w:tc>
@@ -4041,6 +5684,7 @@
                 <w:lang w:val="vi-VN"/>
               </w:rPr>
             </w:pPr>
+            <w:proofErr w:type="spellStart"/>
             <w:r>
               <w:rPr>
                 <w:rFonts w:ascii="Tahoma" w:hAnsi="Tahoma" w:cs="Tahoma"/>
@@ -4049,6 +5693,7 @@
               </w:rPr>
               <w:t>Nguyên</w:t>
             </w:r>
+            <w:proofErr w:type="spellEnd"/>
           </w:p>
         </w:tc>
         <w:tc>
@@ -4160,6 +5805,7 @@
                 <w:lang w:val="fr-FR"/>
               </w:rPr>
             </w:pPr>
+            <w:proofErr w:type="spellStart"/>
             <w:r>
               <w:rPr>
                 <w:rFonts w:ascii="Tahoma" w:hAnsi="Tahoma" w:cs="Tahoma"/>
@@ -4168,8 +5814,163 @@
                 <w:szCs w:val="20"/>
                 <w:lang w:val="fr-FR"/>
               </w:rPr>
-              <w:t>Cập nhật thông tin cá nhân của tài khoản</w:t>
-            </w:r>
+              <w:t>Cập</w:t>
+            </w:r>
+            <w:proofErr w:type="spellEnd"/>
+            <w:r>
+              <w:rPr>
+                <w:rFonts w:ascii="Tahoma" w:hAnsi="Tahoma" w:cs="Tahoma"/>
+                <w:color w:val="00B050"/>
+                <w:sz w:val="20"/>
+                <w:szCs w:val="20"/>
+                <w:lang w:val="fr-FR"/>
+              </w:rPr>
+              <w:t xml:space="preserve"> </w:t>
+            </w:r>
+            <w:proofErr w:type="spellStart"/>
+            <w:r>
+              <w:rPr>
+                <w:rFonts w:ascii="Tahoma" w:hAnsi="Tahoma" w:cs="Tahoma"/>
+                <w:color w:val="00B050"/>
+                <w:sz w:val="20"/>
+                <w:szCs w:val="20"/>
+                <w:lang w:val="fr-FR"/>
+              </w:rPr>
+              <w:t>nhật</w:t>
+            </w:r>
+            <w:proofErr w:type="spellEnd"/>
+            <w:r>
+              <w:rPr>
+                <w:rFonts w:ascii="Tahoma" w:hAnsi="Tahoma" w:cs="Tahoma"/>
+                <w:color w:val="00B050"/>
+                <w:sz w:val="20"/>
+                <w:szCs w:val="20"/>
+                <w:lang w:val="fr-FR"/>
+              </w:rPr>
+              <w:t xml:space="preserve"> </w:t>
+            </w:r>
+            <w:proofErr w:type="spellStart"/>
+            <w:r>
+              <w:rPr>
+                <w:rFonts w:ascii="Tahoma" w:hAnsi="Tahoma" w:cs="Tahoma"/>
+                <w:color w:val="00B050"/>
+                <w:sz w:val="20"/>
+                <w:szCs w:val="20"/>
+                <w:lang w:val="fr-FR"/>
+              </w:rPr>
+              <w:t>thông</w:t>
+            </w:r>
+            <w:proofErr w:type="spellEnd"/>
+            <w:r>
+              <w:rPr>
+                <w:rFonts w:ascii="Tahoma" w:hAnsi="Tahoma" w:cs="Tahoma"/>
+                <w:color w:val="00B050"/>
+                <w:sz w:val="20"/>
+                <w:szCs w:val="20"/>
+                <w:lang w:val="fr-FR"/>
+              </w:rPr>
+              <w:t xml:space="preserve"> tin </w:t>
+            </w:r>
+            <w:proofErr w:type="spellStart"/>
+            <w:r>
+              <w:rPr>
+                <w:rFonts w:ascii="Tahoma" w:hAnsi="Tahoma" w:cs="Tahoma"/>
+                <w:color w:val="00B050"/>
+                <w:sz w:val="20"/>
+                <w:szCs w:val="20"/>
+                <w:lang w:val="fr-FR"/>
+              </w:rPr>
+              <w:t>cá</w:t>
+            </w:r>
+            <w:proofErr w:type="spellEnd"/>
+            <w:r>
+              <w:rPr>
+                <w:rFonts w:ascii="Tahoma" w:hAnsi="Tahoma" w:cs="Tahoma"/>
+                <w:color w:val="00B050"/>
+                <w:sz w:val="20"/>
+                <w:szCs w:val="20"/>
+                <w:lang w:val="fr-FR"/>
+              </w:rPr>
+              <w:t xml:space="preserve"> </w:t>
+            </w:r>
+            <w:proofErr w:type="spellStart"/>
+            <w:r>
+              <w:rPr>
+                <w:rFonts w:ascii="Tahoma" w:hAnsi="Tahoma" w:cs="Tahoma"/>
+                <w:color w:val="00B050"/>
+                <w:sz w:val="20"/>
+                <w:szCs w:val="20"/>
+                <w:lang w:val="fr-FR"/>
+              </w:rPr>
+              <w:t>nhân</w:t>
+            </w:r>
+            <w:proofErr w:type="spellEnd"/>
+            <w:r>
+              <w:rPr>
+                <w:rFonts w:ascii="Tahoma" w:hAnsi="Tahoma" w:cs="Tahoma"/>
+                <w:color w:val="00B050"/>
+                <w:sz w:val="20"/>
+                <w:szCs w:val="20"/>
+                <w:lang w:val="fr-FR"/>
+              </w:rPr>
+              <w:t xml:space="preserve"> </w:t>
+            </w:r>
+            <w:proofErr w:type="spellStart"/>
+            <w:r>
+              <w:rPr>
+                <w:rFonts w:ascii="Tahoma" w:hAnsi="Tahoma" w:cs="Tahoma"/>
+                <w:color w:val="00B050"/>
+                <w:sz w:val="20"/>
+                <w:szCs w:val="20"/>
+                <w:lang w:val="fr-FR"/>
+              </w:rPr>
+              <w:t>của</w:t>
+            </w:r>
+            <w:proofErr w:type="spellEnd"/>
+            <w:r>
+              <w:rPr>
+                <w:rFonts w:ascii="Tahoma" w:hAnsi="Tahoma" w:cs="Tahoma"/>
+                <w:color w:val="00B050"/>
+                <w:sz w:val="20"/>
+                <w:szCs w:val="20"/>
+                <w:lang w:val="fr-FR"/>
+              </w:rPr>
+              <w:t xml:space="preserve"> </w:t>
+            </w:r>
+            <w:proofErr w:type="spellStart"/>
+            <w:r>
+              <w:rPr>
+                <w:rFonts w:ascii="Tahoma" w:hAnsi="Tahoma" w:cs="Tahoma"/>
+                <w:color w:val="00B050"/>
+                <w:sz w:val="20"/>
+                <w:szCs w:val="20"/>
+                <w:lang w:val="fr-FR"/>
+              </w:rPr>
+              <w:t>tài</w:t>
+            </w:r>
+            <w:proofErr w:type="spellEnd"/>
+            <w:r>
+              <w:rPr>
+                <w:rFonts w:ascii="Tahoma" w:hAnsi="Tahoma" w:cs="Tahoma"/>
+                <w:color w:val="00B050"/>
+                <w:sz w:val="20"/>
+                <w:szCs w:val="20"/>
+                <w:lang w:val="fr-FR"/>
+              </w:rPr>
+              <w:t xml:space="preserve"> </w:t>
+            </w:r>
+            <w:proofErr w:type="spellStart"/>
+            <w:r>
+              <w:rPr>
+                <w:rFonts w:ascii="Tahoma" w:hAnsi="Tahoma" w:cs="Tahoma"/>
+                <w:color w:val="00B050"/>
+                <w:sz w:val="20"/>
+                <w:szCs w:val="20"/>
+                <w:lang w:val="fr-FR"/>
+              </w:rPr>
+              <w:t>khoản</w:t>
+            </w:r>
+            <w:proofErr w:type="spellEnd"/>
           </w:p>
         </w:tc>
         <w:tc>
@@ -4410,6 +6211,7 @@
                 <w:lang w:val="fr-FR"/>
               </w:rPr>
             </w:pPr>
+            <w:proofErr w:type="spellStart"/>
             <w:r>
               <w:rPr>
                 <w:rFonts w:ascii="Tahoma" w:hAnsi="Tahoma" w:cs="Tahoma"/>
@@ -4418,6 +6220,7 @@
               </w:rPr>
               <w:t>Nguyên</w:t>
             </w:r>
+            <w:proofErr w:type="spellEnd"/>
           </w:p>
         </w:tc>
         <w:tc>
@@ -4455,6 +6258,7 @@
                 <w:lang w:val="fr-FR"/>
               </w:rPr>
             </w:pPr>
+            <w:proofErr w:type="spellStart"/>
             <w:r>
               <w:rPr>
                 <w:rFonts w:ascii="Tahoma" w:hAnsi="Tahoma" w:cs="Tahoma"/>
@@ -4463,8 +6267,141 @@
                 <w:szCs w:val="20"/>
                 <w:lang w:val="fr-FR"/>
               </w:rPr>
-              <w:t>Đặt hàng siêu thị và thanh toán</w:t>
-            </w:r>
+              <w:t>Đặt</w:t>
+            </w:r>
+            <w:proofErr w:type="spellEnd"/>
+            <w:r>
+              <w:rPr>
+                <w:rFonts w:ascii="Tahoma" w:hAnsi="Tahoma" w:cs="Tahoma"/>
+                <w:color w:val="FF0000"/>
+                <w:sz w:val="20"/>
+                <w:szCs w:val="20"/>
+                <w:lang w:val="fr-FR"/>
+              </w:rPr>
+              <w:t xml:space="preserve"> </w:t>
+            </w:r>
+            <w:proofErr w:type="spellStart"/>
+            <w:r>
+              <w:rPr>
+                <w:rFonts w:ascii="Tahoma" w:hAnsi="Tahoma" w:cs="Tahoma"/>
+                <w:color w:val="FF0000"/>
+                <w:sz w:val="20"/>
+                <w:szCs w:val="20"/>
+                <w:lang w:val="fr-FR"/>
+              </w:rPr>
+              <w:t>hàng</w:t>
+            </w:r>
+            <w:proofErr w:type="spellEnd"/>
+            <w:r>
+              <w:rPr>
+                <w:rFonts w:ascii="Tahoma" w:hAnsi="Tahoma" w:cs="Tahoma"/>
+                <w:color w:val="FF0000"/>
+                <w:sz w:val="20"/>
+                <w:szCs w:val="20"/>
+                <w:lang w:val="fr-FR"/>
+              </w:rPr>
+              <w:t xml:space="preserve"> </w:t>
+            </w:r>
+            <w:proofErr w:type="spellStart"/>
+            <w:r>
+              <w:rPr>
+                <w:rFonts w:ascii="Tahoma" w:hAnsi="Tahoma" w:cs="Tahoma"/>
+                <w:color w:val="FF0000"/>
+                <w:sz w:val="20"/>
+                <w:szCs w:val="20"/>
+                <w:lang w:val="fr-FR"/>
+              </w:rPr>
+              <w:t>siêu</w:t>
+            </w:r>
+            <w:proofErr w:type="spellEnd"/>
+            <w:r>
+              <w:rPr>
+                <w:rFonts w:ascii="Tahoma" w:hAnsi="Tahoma" w:cs="Tahoma"/>
+                <w:color w:val="FF0000"/>
+                <w:sz w:val="20"/>
+                <w:szCs w:val="20"/>
+                <w:lang w:val="fr-FR"/>
+              </w:rPr>
+              <w:t xml:space="preserve"> </w:t>
+            </w:r>
+            <w:proofErr w:type="spellStart"/>
+            <w:r>
+              <w:rPr>
+                <w:rFonts w:ascii="Tahoma" w:hAnsi="Tahoma" w:cs="Tahoma"/>
+                <w:color w:val="FF0000"/>
+                <w:sz w:val="20"/>
+                <w:szCs w:val="20"/>
+                <w:lang w:val="fr-FR"/>
+              </w:rPr>
+              <w:t>thị</w:t>
+            </w:r>
+            <w:proofErr w:type="spellEnd"/>
+            <w:r>
+              <w:rPr>
+                <w:rFonts w:ascii="Tahoma" w:hAnsi="Tahoma" w:cs="Tahoma"/>
+                <w:color w:val="FF0000"/>
+                <w:sz w:val="20"/>
+                <w:szCs w:val="20"/>
+                <w:lang w:val="fr-FR"/>
+              </w:rPr>
+              <w:t xml:space="preserve"> </w:t>
+            </w:r>
+            <w:proofErr w:type="spellStart"/>
+            <w:r>
+              <w:rPr>
+                <w:rFonts w:ascii="Tahoma" w:hAnsi="Tahoma" w:cs="Tahoma"/>
+                <w:color w:val="FF0000"/>
+                <w:sz w:val="20"/>
+                <w:szCs w:val="20"/>
+                <w:lang w:val="fr-FR"/>
+              </w:rPr>
+              <w:t>và</w:t>
+            </w:r>
+            <w:proofErr w:type="spellEnd"/>
+            <w:r>
+              <w:rPr>
+                <w:rFonts w:ascii="Tahoma" w:hAnsi="Tahoma" w:cs="Tahoma"/>
+                <w:color w:val="FF0000"/>
+                <w:sz w:val="20"/>
+                <w:szCs w:val="20"/>
+                <w:lang w:val="fr-FR"/>
+              </w:rPr>
+              <w:t xml:space="preserve"> </w:t>
+            </w:r>
+            <w:proofErr w:type="spellStart"/>
+            <w:r>
+              <w:rPr>
+                <w:rFonts w:ascii="Tahoma" w:hAnsi="Tahoma" w:cs="Tahoma"/>
+                <w:color w:val="FF0000"/>
+                <w:sz w:val="20"/>
+                <w:szCs w:val="20"/>
+                <w:lang w:val="fr-FR"/>
+              </w:rPr>
+              <w:t>thanh</w:t>
+            </w:r>
+            <w:proofErr w:type="spellEnd"/>
+            <w:r>
+              <w:rPr>
+                <w:rFonts w:ascii="Tahoma" w:hAnsi="Tahoma" w:cs="Tahoma"/>
+                <w:color w:val="FF0000"/>
+                <w:sz w:val="20"/>
+                <w:szCs w:val="20"/>
+                <w:lang w:val="fr-FR"/>
+              </w:rPr>
+              <w:t xml:space="preserve"> </w:t>
+            </w:r>
+            <w:proofErr w:type="spellStart"/>
+            <w:r>
+              <w:rPr>
+                <w:rFonts w:ascii="Tahoma" w:hAnsi="Tahoma" w:cs="Tahoma"/>
+                <w:color w:val="FF0000"/>
+                <w:sz w:val="20"/>
+                <w:szCs w:val="20"/>
+                <w:lang w:val="fr-FR"/>
+              </w:rPr>
+              <w:t>toán</w:t>
+            </w:r>
+            <w:proofErr w:type="spellEnd"/>
           </w:p>
         </w:tc>
         <w:tc>
@@ -4782,7 +6719,6 @@
                 <w:szCs w:val="20"/>
                 <w:lang w:val="vi-VN"/>
               </w:rPr>
-              <w:lastRenderedPageBreak/>
               <w:t>5</w:t>
             </w:r>
             <w:r>
@@ -4867,8 +6803,10 @@
                 <w:szCs w:val="20"/>
                 <w:lang w:val="vi-VN"/>
               </w:rPr>
+              <w:lastRenderedPageBreak/>
               <w:t xml:space="preserve">Thay đổi thông tin cá nhân của </w:t>
             </w:r>
+            <w:proofErr w:type="spellStart"/>
             <w:r>
               <w:rPr>
                 <w:rFonts w:ascii="Tahoma" w:hAnsi="Tahoma" w:cs="Tahoma"/>
@@ -4876,8 +6814,29 @@
                 <w:sz w:val="20"/>
                 <w:szCs w:val="20"/>
               </w:rPr>
-              <w:t>chính mình</w:t>
-            </w:r>
+              <w:t>chính</w:t>
+            </w:r>
+            <w:proofErr w:type="spellEnd"/>
+            <w:r>
+              <w:rPr>
+                <w:rFonts w:ascii="Tahoma" w:hAnsi="Tahoma" w:cs="Tahoma"/>
+                <w:color w:val="00B050"/>
+                <w:sz w:val="20"/>
+                <w:szCs w:val="20"/>
+              </w:rPr>
+              <w:t xml:space="preserve"> </w:t>
+            </w:r>
+            <w:proofErr w:type="spellStart"/>
+            <w:r>
+              <w:rPr>
+                <w:rFonts w:ascii="Tahoma" w:hAnsi="Tahoma" w:cs="Tahoma"/>
+                <w:color w:val="00B050"/>
+                <w:sz w:val="20"/>
+                <w:szCs w:val="20"/>
+              </w:rPr>
+              <w:t>mình</w:t>
+            </w:r>
+            <w:proofErr w:type="spellEnd"/>
           </w:p>
         </w:tc>
         <w:tc>
@@ -4977,6 +6936,7 @@
                 <w:lang w:val="vi-VN"/>
               </w:rPr>
             </w:pPr>
+            <w:proofErr w:type="spellStart"/>
             <w:r>
               <w:rPr>
                 <w:rFonts w:ascii="Tahoma" w:hAnsi="Tahoma" w:cs="Tahoma"/>
@@ -4984,8 +6944,9 @@
                 <w:sz w:val="20"/>
                 <w:szCs w:val="20"/>
               </w:rPr>
-              <w:t>Xem danh</w:t>
-            </w:r>
+              <w:t>Xem</w:t>
+            </w:r>
+            <w:proofErr w:type="spellEnd"/>
             <w:r>
               <w:rPr>
                 <w:rFonts w:ascii="Tahoma" w:hAnsi="Tahoma" w:cs="Tahoma"/>
@@ -4995,6 +6956,7 @@
               </w:rPr>
               <w:t xml:space="preserve"> </w:t>
             </w:r>
+            <w:proofErr w:type="spellStart"/>
             <w:r>
               <w:rPr>
                 <w:rFonts w:ascii="Tahoma" w:hAnsi="Tahoma" w:cs="Tahoma"/>
@@ -5002,8 +6964,29 @@
                 <w:sz w:val="20"/>
                 <w:szCs w:val="20"/>
               </w:rPr>
+              <w:t>danh</w:t>
+            </w:r>
+            <w:proofErr w:type="spellEnd"/>
+            <w:r>
+              <w:rPr>
+                <w:rFonts w:ascii="Tahoma" w:hAnsi="Tahoma" w:cs="Tahoma"/>
+                <w:color w:val="00B050"/>
+                <w:sz w:val="20"/>
+                <w:szCs w:val="20"/>
+              </w:rPr>
+              <w:t xml:space="preserve"> </w:t>
+            </w:r>
+            <w:proofErr w:type="spellStart"/>
+            <w:r>
+              <w:rPr>
+                <w:rFonts w:ascii="Tahoma" w:hAnsi="Tahoma" w:cs="Tahoma"/>
+                <w:color w:val="00B050"/>
+                <w:sz w:val="20"/>
+                <w:szCs w:val="20"/>
+              </w:rPr>
               <w:t>sách</w:t>
             </w:r>
+            <w:proofErr w:type="spellEnd"/>
             <w:r>
               <w:rPr>
                 <w:rFonts w:ascii="Tahoma" w:hAnsi="Tahoma" w:cs="Tahoma"/>
@@ -5102,15 +7085,117 @@
                 <w:szCs w:val="20"/>
               </w:rPr>
             </w:pPr>
-            <w:r>
-              <w:rPr>
-                <w:rFonts w:ascii="Tahoma" w:hAnsi="Tahoma" w:cs="Tahoma"/>
-                <w:color w:val="FF0000"/>
-                <w:sz w:val="20"/>
-                <w:szCs w:val="20"/>
-              </w:rPr>
-              <w:t>Phân trang danh sách người dùng</w:t>
-            </w:r>
+            <w:proofErr w:type="spellStart"/>
+            <w:r>
+              <w:rPr>
+                <w:rFonts w:ascii="Tahoma" w:hAnsi="Tahoma" w:cs="Tahoma"/>
+                <w:color w:val="FF0000"/>
+                <w:sz w:val="20"/>
+                <w:szCs w:val="20"/>
+              </w:rPr>
+              <w:t>Phân</w:t>
+            </w:r>
+            <w:proofErr w:type="spellEnd"/>
+            <w:r>
+              <w:rPr>
+                <w:rFonts w:ascii="Tahoma" w:hAnsi="Tahoma" w:cs="Tahoma"/>
+                <w:color w:val="FF0000"/>
+                <w:sz w:val="20"/>
+                <w:szCs w:val="20"/>
+              </w:rPr>
+              <w:t xml:space="preserve"> </w:t>
+            </w:r>
+            <w:proofErr w:type="spellStart"/>
+            <w:r>
+              <w:rPr>
+                <w:rFonts w:ascii="Tahoma" w:hAnsi="Tahoma" w:cs="Tahoma"/>
+                <w:color w:val="FF0000"/>
+                <w:sz w:val="20"/>
+                <w:szCs w:val="20"/>
+              </w:rPr>
+              <w:t>trang</w:t>
+            </w:r>
+            <w:proofErr w:type="spellEnd"/>
+            <w:r>
+              <w:rPr>
+                <w:rFonts w:ascii="Tahoma" w:hAnsi="Tahoma" w:cs="Tahoma"/>
+                <w:color w:val="FF0000"/>
+                <w:sz w:val="20"/>
+                <w:szCs w:val="20"/>
+              </w:rPr>
+              <w:t xml:space="preserve"> </w:t>
+            </w:r>
+            <w:proofErr w:type="spellStart"/>
+            <w:r>
+              <w:rPr>
+                <w:rFonts w:ascii="Tahoma" w:hAnsi="Tahoma" w:cs="Tahoma"/>
+                <w:color w:val="FF0000"/>
+                <w:sz w:val="20"/>
+                <w:szCs w:val="20"/>
+              </w:rPr>
+              <w:t>danh</w:t>
+            </w:r>
+            <w:proofErr w:type="spellEnd"/>
+            <w:r>
+              <w:rPr>
+                <w:rFonts w:ascii="Tahoma" w:hAnsi="Tahoma" w:cs="Tahoma"/>
+                <w:color w:val="FF0000"/>
+                <w:sz w:val="20"/>
+                <w:szCs w:val="20"/>
+              </w:rPr>
+              <w:t xml:space="preserve"> </w:t>
+            </w:r>
+            <w:proofErr w:type="spellStart"/>
+            <w:r>
+              <w:rPr>
+                <w:rFonts w:ascii="Tahoma" w:hAnsi="Tahoma" w:cs="Tahoma"/>
+                <w:color w:val="FF0000"/>
+                <w:sz w:val="20"/>
+                <w:szCs w:val="20"/>
+              </w:rPr>
+              <w:t>sách</w:t>
+            </w:r>
+            <w:proofErr w:type="spellEnd"/>
+            <w:r>
+              <w:rPr>
+                <w:rFonts w:ascii="Tahoma" w:hAnsi="Tahoma" w:cs="Tahoma"/>
+                <w:color w:val="FF0000"/>
+                <w:sz w:val="20"/>
+                <w:szCs w:val="20"/>
+              </w:rPr>
+              <w:t xml:space="preserve"> </w:t>
+            </w:r>
+            <w:proofErr w:type="spellStart"/>
+            <w:r>
+              <w:rPr>
+                <w:rFonts w:ascii="Tahoma" w:hAnsi="Tahoma" w:cs="Tahoma"/>
+                <w:color w:val="FF0000"/>
+                <w:sz w:val="20"/>
+                <w:szCs w:val="20"/>
+              </w:rPr>
+              <w:t>người</w:t>
+            </w:r>
+            <w:proofErr w:type="spellEnd"/>
+            <w:r>
+              <w:rPr>
+                <w:rFonts w:ascii="Tahoma" w:hAnsi="Tahoma" w:cs="Tahoma"/>
+                <w:color w:val="FF0000"/>
+                <w:sz w:val="20"/>
+                <w:szCs w:val="20"/>
+              </w:rPr>
+              <w:t xml:space="preserve"> </w:t>
+            </w:r>
+            <w:proofErr w:type="spellStart"/>
+            <w:r>
+              <w:rPr>
+                <w:rFonts w:ascii="Tahoma" w:hAnsi="Tahoma" w:cs="Tahoma"/>
+                <w:color w:val="FF0000"/>
+                <w:sz w:val="20"/>
+                <w:szCs w:val="20"/>
+              </w:rPr>
+              <w:t>dùng</w:t>
+            </w:r>
+            <w:proofErr w:type="spellEnd"/>
           </w:p>
         </w:tc>
         <w:tc>
@@ -5155,9 +7240,16 @@
                 <w:rFonts w:ascii="Tahoma" w:hAnsi="Tahoma" w:cs="Tahoma"/>
                 <w:sz w:val="20"/>
                 <w:szCs w:val="20"/>
-                <w:lang w:val="vi-VN"/>
-              </w:rPr>
-            </w:pPr>
+              </w:rPr>
+            </w:pPr>
+            <w:r>
+              <w:rPr>
+                <w:rFonts w:ascii="Tahoma" w:hAnsi="Tahoma" w:cs="Tahoma"/>
+                <w:sz w:val="20"/>
+                <w:szCs w:val="20"/>
+              </w:rPr>
+              <w:t>Minh</w:t>
+            </w:r>
           </w:p>
         </w:tc>
         <w:tc>
@@ -5193,6 +7285,7 @@
                 <w:szCs w:val="20"/>
               </w:rPr>
             </w:pPr>
+            <w:proofErr w:type="spellStart"/>
             <w:r>
               <w:rPr>
                 <w:rFonts w:ascii="Tahoma" w:hAnsi="Tahoma" w:cs="Tahoma"/>
@@ -5200,8 +7293,109 @@
                 <w:sz w:val="20"/>
                 <w:szCs w:val="20"/>
               </w:rPr>
-              <w:t>Xem thông tin chi tiết của người dùng</w:t>
-            </w:r>
+              <w:t>Xem</w:t>
+            </w:r>
+            <w:proofErr w:type="spellEnd"/>
+            <w:r>
+              <w:rPr>
+                <w:rFonts w:ascii="Tahoma" w:hAnsi="Tahoma" w:cs="Tahoma"/>
+                <w:color w:val="00B050"/>
+                <w:sz w:val="20"/>
+                <w:szCs w:val="20"/>
+              </w:rPr>
+              <w:t xml:space="preserve"> </w:t>
+            </w:r>
+            <w:proofErr w:type="spellStart"/>
+            <w:r>
+              <w:rPr>
+                <w:rFonts w:ascii="Tahoma" w:hAnsi="Tahoma" w:cs="Tahoma"/>
+                <w:color w:val="00B050"/>
+                <w:sz w:val="20"/>
+                <w:szCs w:val="20"/>
+              </w:rPr>
+              <w:t>thông</w:t>
+            </w:r>
+            <w:proofErr w:type="spellEnd"/>
+            <w:r>
+              <w:rPr>
+                <w:rFonts w:ascii="Tahoma" w:hAnsi="Tahoma" w:cs="Tahoma"/>
+                <w:color w:val="00B050"/>
+                <w:sz w:val="20"/>
+                <w:szCs w:val="20"/>
+              </w:rPr>
+              <w:t xml:space="preserve"> tin chi </w:t>
+            </w:r>
+            <w:proofErr w:type="spellStart"/>
+            <w:r>
+              <w:rPr>
+                <w:rFonts w:ascii="Tahoma" w:hAnsi="Tahoma" w:cs="Tahoma"/>
+                <w:color w:val="00B050"/>
+                <w:sz w:val="20"/>
+                <w:szCs w:val="20"/>
+              </w:rPr>
+              <w:t>tiết</w:t>
+            </w:r>
+            <w:proofErr w:type="spellEnd"/>
+            <w:r>
+              <w:rPr>
+                <w:rFonts w:ascii="Tahoma" w:hAnsi="Tahoma" w:cs="Tahoma"/>
+                <w:color w:val="00B050"/>
+                <w:sz w:val="20"/>
+                <w:szCs w:val="20"/>
+              </w:rPr>
+              <w:t xml:space="preserve"> </w:t>
+            </w:r>
+            <w:proofErr w:type="spellStart"/>
+            <w:r>
+              <w:rPr>
+                <w:rFonts w:ascii="Tahoma" w:hAnsi="Tahoma" w:cs="Tahoma"/>
+                <w:color w:val="00B050"/>
+                <w:sz w:val="20"/>
+                <w:szCs w:val="20"/>
+              </w:rPr>
+              <w:t>của</w:t>
+            </w:r>
+            <w:proofErr w:type="spellEnd"/>
+            <w:r>
+              <w:rPr>
+                <w:rFonts w:ascii="Tahoma" w:hAnsi="Tahoma" w:cs="Tahoma"/>
+                <w:color w:val="00B050"/>
+                <w:sz w:val="20"/>
+                <w:szCs w:val="20"/>
+              </w:rPr>
+              <w:t xml:space="preserve"> </w:t>
+            </w:r>
+            <w:proofErr w:type="spellStart"/>
+            <w:r>
+              <w:rPr>
+                <w:rFonts w:ascii="Tahoma" w:hAnsi="Tahoma" w:cs="Tahoma"/>
+                <w:color w:val="00B050"/>
+                <w:sz w:val="20"/>
+                <w:szCs w:val="20"/>
+              </w:rPr>
+              <w:t>người</w:t>
+            </w:r>
+            <w:proofErr w:type="spellEnd"/>
+            <w:r>
+              <w:rPr>
+                <w:rFonts w:ascii="Tahoma" w:hAnsi="Tahoma" w:cs="Tahoma"/>
+                <w:color w:val="00B050"/>
+                <w:sz w:val="20"/>
+                <w:szCs w:val="20"/>
+              </w:rPr>
+              <w:t xml:space="preserve"> </w:t>
+            </w:r>
+            <w:proofErr w:type="spellStart"/>
+            <w:r>
+              <w:rPr>
+                <w:rFonts w:ascii="Tahoma" w:hAnsi="Tahoma" w:cs="Tahoma"/>
+                <w:color w:val="00B050"/>
+                <w:sz w:val="20"/>
+                <w:szCs w:val="20"/>
+              </w:rPr>
+              <w:t>dùng</w:t>
+            </w:r>
+            <w:proofErr w:type="spellEnd"/>
           </w:p>
         </w:tc>
         <w:tc>
@@ -5285,15 +7479,137 @@
                 <w:szCs w:val="20"/>
               </w:rPr>
             </w:pPr>
-            <w:r>
-              <w:rPr>
-                <w:rFonts w:ascii="Tahoma" w:hAnsi="Tahoma" w:cs="Tahoma"/>
-                <w:color w:val="FF0000"/>
-                <w:sz w:val="20"/>
-                <w:szCs w:val="20"/>
-              </w:rPr>
-              <w:t>Khóa, mở khóa tài khoản người dùng</w:t>
-            </w:r>
+            <w:proofErr w:type="spellStart"/>
+            <w:r>
+              <w:rPr>
+                <w:rFonts w:ascii="Tahoma" w:hAnsi="Tahoma" w:cs="Tahoma"/>
+                <w:color w:val="FF0000"/>
+                <w:sz w:val="20"/>
+                <w:szCs w:val="20"/>
+              </w:rPr>
+              <w:t>Khóa</w:t>
+            </w:r>
+            <w:proofErr w:type="spellEnd"/>
+            <w:r>
+              <w:rPr>
+                <w:rFonts w:ascii="Tahoma" w:hAnsi="Tahoma" w:cs="Tahoma"/>
+                <w:color w:val="FF0000"/>
+                <w:sz w:val="20"/>
+                <w:szCs w:val="20"/>
+              </w:rPr>
+              <w:t xml:space="preserve">, </w:t>
+            </w:r>
+            <w:proofErr w:type="spellStart"/>
+            <w:r>
+              <w:rPr>
+                <w:rFonts w:ascii="Tahoma" w:hAnsi="Tahoma" w:cs="Tahoma"/>
+                <w:color w:val="FF0000"/>
+                <w:sz w:val="20"/>
+                <w:szCs w:val="20"/>
+              </w:rPr>
+              <w:t>mơ</w:t>
+            </w:r>
+            <w:proofErr w:type="spellEnd"/>
+            <w:r>
+              <w:rPr>
+                <w:rFonts w:ascii="Tahoma" w:hAnsi="Tahoma" w:cs="Tahoma"/>
+                <w:color w:val="FF0000"/>
+                <w:sz w:val="20"/>
+                <w:szCs w:val="20"/>
+              </w:rPr>
+              <w:t xml:space="preserve">̉ </w:t>
+            </w:r>
+            <w:proofErr w:type="spellStart"/>
+            <w:r>
+              <w:rPr>
+                <w:rFonts w:ascii="Tahoma" w:hAnsi="Tahoma" w:cs="Tahoma"/>
+                <w:color w:val="FF0000"/>
+                <w:sz w:val="20"/>
+                <w:szCs w:val="20"/>
+              </w:rPr>
+              <w:t>khóa</w:t>
+            </w:r>
+            <w:proofErr w:type="spellEnd"/>
+            <w:r>
+              <w:rPr>
+                <w:rFonts w:ascii="Tahoma" w:hAnsi="Tahoma" w:cs="Tahoma"/>
+                <w:color w:val="FF0000"/>
+                <w:sz w:val="20"/>
+                <w:szCs w:val="20"/>
+              </w:rPr>
+              <w:t xml:space="preserve"> </w:t>
+            </w:r>
+            <w:proofErr w:type="spellStart"/>
+            <w:r>
+              <w:rPr>
+                <w:rFonts w:ascii="Tahoma" w:hAnsi="Tahoma" w:cs="Tahoma"/>
+                <w:color w:val="FF0000"/>
+                <w:sz w:val="20"/>
+                <w:szCs w:val="20"/>
+              </w:rPr>
+              <w:t>tài</w:t>
+            </w:r>
+            <w:proofErr w:type="spellEnd"/>
+            <w:r>
+              <w:rPr>
+                <w:rFonts w:ascii="Tahoma" w:hAnsi="Tahoma" w:cs="Tahoma"/>
+                <w:color w:val="FF0000"/>
+                <w:sz w:val="20"/>
+                <w:szCs w:val="20"/>
+              </w:rPr>
+              <w:t xml:space="preserve"> </w:t>
+            </w:r>
+            <w:proofErr w:type="spellStart"/>
+            <w:r>
+              <w:rPr>
+                <w:rFonts w:ascii="Tahoma" w:hAnsi="Tahoma" w:cs="Tahoma"/>
+                <w:color w:val="FF0000"/>
+                <w:sz w:val="20"/>
+                <w:szCs w:val="20"/>
+              </w:rPr>
+              <w:t>khoản</w:t>
+            </w:r>
+            <w:proofErr w:type="spellEnd"/>
+            <w:r>
+              <w:rPr>
+                <w:rFonts w:ascii="Tahoma" w:hAnsi="Tahoma" w:cs="Tahoma"/>
+                <w:color w:val="FF0000"/>
+                <w:sz w:val="20"/>
+                <w:szCs w:val="20"/>
+              </w:rPr>
+              <w:t xml:space="preserve"> </w:t>
+            </w:r>
+            <w:proofErr w:type="spellStart"/>
+            <w:r>
+              <w:rPr>
+                <w:rFonts w:ascii="Tahoma" w:hAnsi="Tahoma" w:cs="Tahoma"/>
+                <w:color w:val="FF0000"/>
+                <w:sz w:val="20"/>
+                <w:szCs w:val="20"/>
+              </w:rPr>
+              <w:t>người</w:t>
+            </w:r>
+            <w:proofErr w:type="spellEnd"/>
+            <w:r>
+              <w:rPr>
+                <w:rFonts w:ascii="Tahoma" w:hAnsi="Tahoma" w:cs="Tahoma"/>
+                <w:color w:val="FF0000"/>
+                <w:sz w:val="20"/>
+                <w:szCs w:val="20"/>
+              </w:rPr>
+              <w:t xml:space="preserve"> </w:t>
+            </w:r>
+            <w:proofErr w:type="spellStart"/>
+            <w:r>
+              <w:rPr>
+                <w:rFonts w:ascii="Tahoma" w:hAnsi="Tahoma" w:cs="Tahoma"/>
+                <w:color w:val="FF0000"/>
+                <w:sz w:val="20"/>
+                <w:szCs w:val="20"/>
+              </w:rPr>
+              <w:t>dùng</w:t>
+            </w:r>
+            <w:proofErr w:type="spellEnd"/>
           </w:p>
         </w:tc>
         <w:tc>
@@ -5344,9 +7660,16 @@
                 <w:rFonts w:ascii="Tahoma" w:hAnsi="Tahoma" w:cs="Tahoma"/>
                 <w:sz w:val="20"/>
                 <w:szCs w:val="20"/>
-                <w:lang w:val="vi-VN"/>
-              </w:rPr>
-            </w:pPr>
+              </w:rPr>
+            </w:pPr>
+            <w:r>
+              <w:rPr>
+                <w:rFonts w:ascii="Tahoma" w:hAnsi="Tahoma" w:cs="Tahoma"/>
+                <w:sz w:val="20"/>
+                <w:szCs w:val="20"/>
+              </w:rPr>
+              <w:t>Minh</w:t>
+            </w:r>
           </w:p>
         </w:tc>
         <w:tc>
@@ -5363,14 +7686,142 @@
                 <w:szCs w:val="20"/>
               </w:rPr>
             </w:pPr>
-            <w:r>
-              <w:rPr>
-                <w:rFonts w:ascii="Tahoma" w:hAnsi="Tahoma" w:cs="Tahoma"/>
-                <w:sz w:val="20"/>
-                <w:szCs w:val="20"/>
-              </w:rPr>
-              <w:t>Không được khóa tài khoản của chính mình</w:t>
-            </w:r>
+            <w:proofErr w:type="spellStart"/>
+            <w:r>
+              <w:rPr>
+                <w:rFonts w:ascii="Tahoma" w:hAnsi="Tahoma" w:cs="Tahoma"/>
+                <w:sz w:val="20"/>
+                <w:szCs w:val="20"/>
+              </w:rPr>
+              <w:t>Không</w:t>
+            </w:r>
+            <w:proofErr w:type="spellEnd"/>
+            <w:r>
+              <w:rPr>
+                <w:rFonts w:ascii="Tahoma" w:hAnsi="Tahoma" w:cs="Tahoma"/>
+                <w:sz w:val="20"/>
+                <w:szCs w:val="20"/>
+              </w:rPr>
+              <w:t xml:space="preserve"> </w:t>
+            </w:r>
+            <w:proofErr w:type="spellStart"/>
+            <w:r>
+              <w:rPr>
+                <w:rFonts w:ascii="Tahoma" w:hAnsi="Tahoma" w:cs="Tahoma"/>
+                <w:sz w:val="20"/>
+                <w:szCs w:val="20"/>
+              </w:rPr>
+              <w:t>được</w:t>
+            </w:r>
+            <w:proofErr w:type="spellEnd"/>
+            <w:r>
+              <w:rPr>
+                <w:rFonts w:ascii="Tahoma" w:hAnsi="Tahoma" w:cs="Tahoma"/>
+                <w:sz w:val="20"/>
+                <w:szCs w:val="20"/>
+              </w:rPr>
+              <w:t xml:space="preserve"> </w:t>
+            </w:r>
+            <w:proofErr w:type="spellStart"/>
+            <w:r>
+              <w:rPr>
+                <w:rFonts w:ascii="Tahoma" w:hAnsi="Tahoma" w:cs="Tahoma"/>
+                <w:sz w:val="20"/>
+                <w:szCs w:val="20"/>
+              </w:rPr>
+              <w:t>khóa</w:t>
+            </w:r>
+            <w:proofErr w:type="spellEnd"/>
+            <w:r>
+              <w:rPr>
+                <w:rFonts w:ascii="Tahoma" w:hAnsi="Tahoma" w:cs="Tahoma"/>
+                <w:sz w:val="20"/>
+                <w:szCs w:val="20"/>
+              </w:rPr>
+              <w:t xml:space="preserve"> </w:t>
+            </w:r>
+            <w:proofErr w:type="spellStart"/>
+            <w:r>
+              <w:rPr>
+                <w:rFonts w:ascii="Tahoma" w:hAnsi="Tahoma" w:cs="Tahoma"/>
+                <w:sz w:val="20"/>
+                <w:szCs w:val="20"/>
+              </w:rPr>
+              <w:t>tài</w:t>
+            </w:r>
+            <w:proofErr w:type="spellEnd"/>
+            <w:r>
+              <w:rPr>
+                <w:rFonts w:ascii="Tahoma" w:hAnsi="Tahoma" w:cs="Tahoma"/>
+                <w:sz w:val="20"/>
+                <w:szCs w:val="20"/>
+              </w:rPr>
+              <w:t xml:space="preserve"> </w:t>
+            </w:r>
+            <w:proofErr w:type="spellStart"/>
+            <w:r>
+              <w:rPr>
+                <w:rFonts w:ascii="Tahoma" w:hAnsi="Tahoma" w:cs="Tahoma"/>
+                <w:sz w:val="20"/>
+                <w:szCs w:val="20"/>
+              </w:rPr>
+              <w:t>khoản</w:t>
+            </w:r>
+            <w:proofErr w:type="spellEnd"/>
+            <w:r>
+              <w:rPr>
+                <w:rFonts w:ascii="Tahoma" w:hAnsi="Tahoma" w:cs="Tahoma"/>
+                <w:sz w:val="20"/>
+                <w:szCs w:val="20"/>
+              </w:rPr>
+              <w:t xml:space="preserve"> </w:t>
+            </w:r>
+            <w:proofErr w:type="spellStart"/>
+            <w:r>
+              <w:rPr>
+                <w:rFonts w:ascii="Tahoma" w:hAnsi="Tahoma" w:cs="Tahoma"/>
+                <w:sz w:val="20"/>
+                <w:szCs w:val="20"/>
+              </w:rPr>
+              <w:t>của</w:t>
+            </w:r>
+            <w:proofErr w:type="spellEnd"/>
+            <w:r>
+              <w:rPr>
+                <w:rFonts w:ascii="Tahoma" w:hAnsi="Tahoma" w:cs="Tahoma"/>
+                <w:sz w:val="20"/>
+                <w:szCs w:val="20"/>
+              </w:rPr>
+              <w:t xml:space="preserve"> </w:t>
+            </w:r>
+            <w:proofErr w:type="spellStart"/>
+            <w:r>
+              <w:rPr>
+                <w:rFonts w:ascii="Tahoma" w:hAnsi="Tahoma" w:cs="Tahoma"/>
+                <w:sz w:val="20"/>
+                <w:szCs w:val="20"/>
+              </w:rPr>
+              <w:t>chính</w:t>
+            </w:r>
+            <w:proofErr w:type="spellEnd"/>
+            <w:r>
+              <w:rPr>
+                <w:rFonts w:ascii="Tahoma" w:hAnsi="Tahoma" w:cs="Tahoma"/>
+                <w:sz w:val="20"/>
+                <w:szCs w:val="20"/>
+              </w:rPr>
+              <w:t xml:space="preserve"> </w:t>
+            </w:r>
+            <w:proofErr w:type="spellStart"/>
+            <w:r>
+              <w:rPr>
+                <w:rFonts w:ascii="Tahoma" w:hAnsi="Tahoma" w:cs="Tahoma"/>
+                <w:sz w:val="20"/>
+                <w:szCs w:val="20"/>
+              </w:rPr>
+              <w:t>mình</w:t>
+            </w:r>
+            <w:proofErr w:type="spellEnd"/>
           </w:p>
         </w:tc>
       </w:tr>
@@ -5552,9 +8003,16 @@
                 <w:rFonts w:ascii="Tahoma" w:hAnsi="Tahoma" w:cs="Tahoma"/>
                 <w:sz w:val="20"/>
                 <w:szCs w:val="20"/>
-                <w:lang w:val="vi-VN"/>
-              </w:rPr>
-            </w:pPr>
+              </w:rPr>
+            </w:pPr>
+            <w:r>
+              <w:rPr>
+                <w:rFonts w:ascii="Tahoma" w:hAnsi="Tahoma" w:cs="Tahoma"/>
+                <w:sz w:val="20"/>
+                <w:szCs w:val="20"/>
+              </w:rPr>
+              <w:t>Minh</w:t>
+            </w:r>
           </w:p>
         </w:tc>
         <w:tc>
@@ -5591,15 +8049,137 @@
                 <w:szCs w:val="20"/>
               </w:rPr>
             </w:pPr>
-            <w:r>
-              <w:rPr>
-                <w:rFonts w:ascii="Tahoma" w:hAnsi="Tahoma" w:cs="Tahoma"/>
-                <w:color w:val="FF0000"/>
-                <w:sz w:val="20"/>
-                <w:szCs w:val="20"/>
-              </w:rPr>
-              <w:t>Phân trang, lọc danh sách sản phẩm</w:t>
-            </w:r>
+            <w:proofErr w:type="spellStart"/>
+            <w:r>
+              <w:rPr>
+                <w:rFonts w:ascii="Tahoma" w:hAnsi="Tahoma" w:cs="Tahoma"/>
+                <w:color w:val="FF0000"/>
+                <w:sz w:val="20"/>
+                <w:szCs w:val="20"/>
+              </w:rPr>
+              <w:t>Phân</w:t>
+            </w:r>
+            <w:proofErr w:type="spellEnd"/>
+            <w:r>
+              <w:rPr>
+                <w:rFonts w:ascii="Tahoma" w:hAnsi="Tahoma" w:cs="Tahoma"/>
+                <w:color w:val="FF0000"/>
+                <w:sz w:val="20"/>
+                <w:szCs w:val="20"/>
+              </w:rPr>
+              <w:t xml:space="preserve"> </w:t>
+            </w:r>
+            <w:proofErr w:type="spellStart"/>
+            <w:r>
+              <w:rPr>
+                <w:rFonts w:ascii="Tahoma" w:hAnsi="Tahoma" w:cs="Tahoma"/>
+                <w:color w:val="FF0000"/>
+                <w:sz w:val="20"/>
+                <w:szCs w:val="20"/>
+              </w:rPr>
+              <w:t>trang</w:t>
+            </w:r>
+            <w:proofErr w:type="spellEnd"/>
+            <w:r>
+              <w:rPr>
+                <w:rFonts w:ascii="Tahoma" w:hAnsi="Tahoma" w:cs="Tahoma"/>
+                <w:color w:val="FF0000"/>
+                <w:sz w:val="20"/>
+                <w:szCs w:val="20"/>
+              </w:rPr>
+              <w:t xml:space="preserve">, </w:t>
+            </w:r>
+            <w:proofErr w:type="spellStart"/>
+            <w:r>
+              <w:rPr>
+                <w:rFonts w:ascii="Tahoma" w:hAnsi="Tahoma" w:cs="Tahoma"/>
+                <w:color w:val="FF0000"/>
+                <w:sz w:val="20"/>
+                <w:szCs w:val="20"/>
+              </w:rPr>
+              <w:t>lọc</w:t>
+            </w:r>
+            <w:proofErr w:type="spellEnd"/>
+            <w:r>
+              <w:rPr>
+                <w:rFonts w:ascii="Tahoma" w:hAnsi="Tahoma" w:cs="Tahoma"/>
+                <w:color w:val="FF0000"/>
+                <w:sz w:val="20"/>
+                <w:szCs w:val="20"/>
+              </w:rPr>
+              <w:t xml:space="preserve"> </w:t>
+            </w:r>
+            <w:proofErr w:type="spellStart"/>
+            <w:r>
+              <w:rPr>
+                <w:rFonts w:ascii="Tahoma" w:hAnsi="Tahoma" w:cs="Tahoma"/>
+                <w:color w:val="FF0000"/>
+                <w:sz w:val="20"/>
+                <w:szCs w:val="20"/>
+              </w:rPr>
+              <w:t>danh</w:t>
+            </w:r>
+            <w:proofErr w:type="spellEnd"/>
+            <w:r>
+              <w:rPr>
+                <w:rFonts w:ascii="Tahoma" w:hAnsi="Tahoma" w:cs="Tahoma"/>
+                <w:color w:val="FF0000"/>
+                <w:sz w:val="20"/>
+                <w:szCs w:val="20"/>
+              </w:rPr>
+              <w:t xml:space="preserve"> </w:t>
+            </w:r>
+            <w:proofErr w:type="spellStart"/>
+            <w:r>
+              <w:rPr>
+                <w:rFonts w:ascii="Tahoma" w:hAnsi="Tahoma" w:cs="Tahoma"/>
+                <w:color w:val="FF0000"/>
+                <w:sz w:val="20"/>
+                <w:szCs w:val="20"/>
+              </w:rPr>
+              <w:t>sách</w:t>
+            </w:r>
+            <w:proofErr w:type="spellEnd"/>
+            <w:r>
+              <w:rPr>
+                <w:rFonts w:ascii="Tahoma" w:hAnsi="Tahoma" w:cs="Tahoma"/>
+                <w:color w:val="FF0000"/>
+                <w:sz w:val="20"/>
+                <w:szCs w:val="20"/>
+              </w:rPr>
+              <w:t xml:space="preserve"> </w:t>
+            </w:r>
+            <w:proofErr w:type="spellStart"/>
+            <w:r>
+              <w:rPr>
+                <w:rFonts w:ascii="Tahoma" w:hAnsi="Tahoma" w:cs="Tahoma"/>
+                <w:color w:val="FF0000"/>
+                <w:sz w:val="20"/>
+                <w:szCs w:val="20"/>
+              </w:rPr>
+              <w:t>sản</w:t>
+            </w:r>
+            <w:proofErr w:type="spellEnd"/>
+            <w:r>
+              <w:rPr>
+                <w:rFonts w:ascii="Tahoma" w:hAnsi="Tahoma" w:cs="Tahoma"/>
+                <w:color w:val="FF0000"/>
+                <w:sz w:val="20"/>
+                <w:szCs w:val="20"/>
+              </w:rPr>
+              <w:t xml:space="preserve"> </w:t>
+            </w:r>
+            <w:proofErr w:type="spellStart"/>
+            <w:r>
+              <w:rPr>
+                <w:rFonts w:ascii="Tahoma" w:hAnsi="Tahoma" w:cs="Tahoma"/>
+                <w:color w:val="FF0000"/>
+                <w:sz w:val="20"/>
+                <w:szCs w:val="20"/>
+              </w:rPr>
+              <w:t>phẩm</w:t>
+            </w:r>
+            <w:proofErr w:type="spellEnd"/>
           </w:p>
         </w:tc>
         <w:tc>
@@ -5783,7 +8363,6 @@
                 <w:lang w:val="vi-VN"/>
               </w:rPr>
             </w:pPr>
-            <w:bookmarkStart w:id="0" w:name="_GoBack"/>
             <w:r>
               <w:rPr>
                 <w:rFonts w:ascii="Tahoma" w:hAnsi="Tahoma" w:cs="Tahoma"/>
@@ -5794,7 +8373,6 @@
               </w:rPr>
               <w:t>Cho phép đăng tải các hình đại diện của sản phẩm</w:t>
             </w:r>
-            <w:bookmarkEnd w:id="0"/>
           </w:p>
         </w:tc>
         <w:tc>
@@ -5848,6 +8426,7 @@
                 <w:lang w:val="vi-VN"/>
               </w:rPr>
             </w:pPr>
+            <w:proofErr w:type="spellStart"/>
             <w:r>
               <w:rPr>
                 <w:rFonts w:ascii="Tahoma" w:hAnsi="Tahoma" w:cs="Tahoma"/>
@@ -5856,6 +8435,7 @@
               </w:rPr>
               <w:t>Nguyên</w:t>
             </w:r>
+            <w:proofErr w:type="spellEnd"/>
           </w:p>
         </w:tc>
         <w:tc>
@@ -5954,9 +8534,16 @@
                 <w:rFonts w:ascii="Tahoma" w:hAnsi="Tahoma" w:cs="Tahoma"/>
                 <w:sz w:val="20"/>
                 <w:szCs w:val="20"/>
-                <w:lang w:val="vi-VN"/>
-              </w:rPr>
-            </w:pPr>
+              </w:rPr>
+            </w:pPr>
+            <w:r>
+              <w:rPr>
+                <w:rFonts w:ascii="Tahoma" w:hAnsi="Tahoma" w:cs="Tahoma"/>
+                <w:sz w:val="20"/>
+                <w:szCs w:val="20"/>
+              </w:rPr>
+              <w:t>Minh</w:t>
+            </w:r>
           </w:p>
         </w:tc>
         <w:tc>
@@ -6154,9 +8741,18 @@
                 <w:rFonts w:ascii="Tahoma" w:hAnsi="Tahoma" w:cs="Tahoma"/>
                 <w:sz w:val="20"/>
                 <w:szCs w:val="20"/>
-                <w:lang w:val="vi-VN"/>
-              </w:rPr>
-            </w:pPr>
+              </w:rPr>
+            </w:pPr>
+            <w:r>
+              <w:rPr>
+                <w:rFonts w:ascii="Tahoma" w:hAnsi="Tahoma" w:cs="Tahoma"/>
+                <w:sz w:val="20"/>
+                <w:szCs w:val="20"/>
+              </w:rPr>
+              <w:t>Minh</w:t>
+            </w:r>
+            <w:bookmarkStart w:id="0" w:name="_GoBack"/>
+            <w:bookmarkEnd w:id="0"/>
           </w:p>
         </w:tc>
         <w:tc>
@@ -6360,33 +8956,125 @@
                 <w:szCs w:val="20"/>
               </w:rPr>
             </w:pPr>
-            <w:r>
-              <w:rPr>
-                <w:rFonts w:ascii="Tahoma" w:hAnsi="Tahoma" w:cs="Tahoma"/>
-                <w:color w:val="FF0000"/>
-                <w:sz w:val="20"/>
-                <w:szCs w:val="20"/>
-              </w:rPr>
-              <w:t xml:space="preserve">Sử dụng memory cache để tăng </w:t>
-            </w:r>
-            <w:r>
-              <w:rPr>
-                <w:rFonts w:ascii="Tahoma" w:hAnsi="Tahoma" w:cs="Tahoma"/>
-                <w:color w:val="FF0000"/>
-                <w:sz w:val="20"/>
-                <w:szCs w:val="20"/>
-              </w:rPr>
-              <w:t xml:space="preserve">tốc </w:t>
-            </w:r>
-            <w:r>
-              <w:rPr>
-                <w:rFonts w:ascii="Tahoma" w:hAnsi="Tahoma" w:cs="Tahoma"/>
-                <w:color w:val="FF0000"/>
-                <w:sz w:val="20"/>
-                <w:szCs w:val="20"/>
-              </w:rPr>
-              <w:lastRenderedPageBreak/>
-              <w:t>độ website</w:t>
+            <w:proofErr w:type="spellStart"/>
+            <w:r>
+              <w:rPr>
+                <w:rFonts w:ascii="Tahoma" w:hAnsi="Tahoma" w:cs="Tahoma"/>
+                <w:color w:val="FF0000"/>
+                <w:sz w:val="20"/>
+                <w:szCs w:val="20"/>
+              </w:rPr>
+              <w:t>Sư</w:t>
+            </w:r>
+            <w:proofErr w:type="spellEnd"/>
+            <w:r>
+              <w:rPr>
+                <w:rFonts w:ascii="Tahoma" w:hAnsi="Tahoma" w:cs="Tahoma"/>
+                <w:color w:val="FF0000"/>
+                <w:sz w:val="20"/>
+                <w:szCs w:val="20"/>
+              </w:rPr>
+              <w:t xml:space="preserve">̉ </w:t>
+            </w:r>
+            <w:proofErr w:type="spellStart"/>
+            <w:r>
+              <w:rPr>
+                <w:rFonts w:ascii="Tahoma" w:hAnsi="Tahoma" w:cs="Tahoma"/>
+                <w:color w:val="FF0000"/>
+                <w:sz w:val="20"/>
+                <w:szCs w:val="20"/>
+              </w:rPr>
+              <w:t>dụng</w:t>
+            </w:r>
+            <w:proofErr w:type="spellEnd"/>
+            <w:r>
+              <w:rPr>
+                <w:rFonts w:ascii="Tahoma" w:hAnsi="Tahoma" w:cs="Tahoma"/>
+                <w:color w:val="FF0000"/>
+                <w:sz w:val="20"/>
+                <w:szCs w:val="20"/>
+              </w:rPr>
+              <w:t xml:space="preserve"> memory cache </w:t>
+            </w:r>
+            <w:proofErr w:type="spellStart"/>
+            <w:r>
+              <w:rPr>
+                <w:rFonts w:ascii="Tahoma" w:hAnsi="Tahoma" w:cs="Tahoma"/>
+                <w:color w:val="FF0000"/>
+                <w:sz w:val="20"/>
+                <w:szCs w:val="20"/>
+              </w:rPr>
+              <w:t>đê</w:t>
+            </w:r>
+            <w:proofErr w:type="spellEnd"/>
+            <w:r>
+              <w:rPr>
+                <w:rFonts w:ascii="Tahoma" w:hAnsi="Tahoma" w:cs="Tahoma"/>
+                <w:color w:val="FF0000"/>
+                <w:sz w:val="20"/>
+                <w:szCs w:val="20"/>
+              </w:rPr>
+              <w:t xml:space="preserve">̉ </w:t>
+            </w:r>
+            <w:proofErr w:type="spellStart"/>
+            <w:r>
+              <w:rPr>
+                <w:rFonts w:ascii="Tahoma" w:hAnsi="Tahoma" w:cs="Tahoma"/>
+                <w:color w:val="FF0000"/>
+                <w:sz w:val="20"/>
+                <w:szCs w:val="20"/>
+              </w:rPr>
+              <w:t>tăng</w:t>
+            </w:r>
+            <w:proofErr w:type="spellEnd"/>
+            <w:r>
+              <w:rPr>
+                <w:rFonts w:ascii="Tahoma" w:hAnsi="Tahoma" w:cs="Tahoma"/>
+                <w:color w:val="FF0000"/>
+                <w:sz w:val="20"/>
+                <w:szCs w:val="20"/>
+              </w:rPr>
+              <w:t xml:space="preserve"> </w:t>
+            </w:r>
+            <w:proofErr w:type="spellStart"/>
+            <w:r>
+              <w:rPr>
+                <w:rFonts w:ascii="Tahoma" w:hAnsi="Tahoma" w:cs="Tahoma"/>
+                <w:color w:val="FF0000"/>
+                <w:sz w:val="20"/>
+                <w:szCs w:val="20"/>
+              </w:rPr>
+              <w:t>tốc</w:t>
+            </w:r>
+            <w:proofErr w:type="spellEnd"/>
+            <w:r>
+              <w:rPr>
+                <w:rFonts w:ascii="Tahoma" w:hAnsi="Tahoma" w:cs="Tahoma"/>
+                <w:color w:val="FF0000"/>
+                <w:sz w:val="20"/>
+                <w:szCs w:val="20"/>
+              </w:rPr>
+              <w:t xml:space="preserve"> </w:t>
+            </w:r>
+            <w:proofErr w:type="spellStart"/>
+            <w:r>
+              <w:rPr>
+                <w:rFonts w:ascii="Tahoma" w:hAnsi="Tahoma" w:cs="Tahoma"/>
+                <w:color w:val="FF0000"/>
+                <w:sz w:val="20"/>
+                <w:szCs w:val="20"/>
+              </w:rPr>
+              <w:t>đô</w:t>
+            </w:r>
+            <w:proofErr w:type="spellEnd"/>
+            <w:r>
+              <w:rPr>
+                <w:rFonts w:ascii="Tahoma" w:hAnsi="Tahoma" w:cs="Tahoma"/>
+                <w:color w:val="FF0000"/>
+                <w:sz w:val="20"/>
+                <w:szCs w:val="20"/>
+              </w:rPr>
+              <w:t>̣ website</w:t>
             </w:r>
           </w:p>
         </w:tc>
@@ -6401,7 +9089,6 @@
               <w:jc w:val="center"/>
             </w:pPr>
             <w:r>
-              <w:lastRenderedPageBreak/>
               <w:t>0,</w:t>
             </w:r>
             <w:r>
@@ -6833,6 +9520,7 @@
                 <w:szCs w:val="20"/>
               </w:rPr>
             </w:pPr>
+            <w:proofErr w:type="spellStart"/>
             <w:r>
               <w:rPr>
                 <w:rFonts w:ascii="Tahoma" w:hAnsi="Tahoma" w:cs="Tahoma"/>
@@ -6840,7 +9528,37 @@
                 <w:sz w:val="20"/>
                 <w:szCs w:val="20"/>
               </w:rPr>
-              <w:t>Thành viên 1</w:t>
+              <w:t>Thành</w:t>
+            </w:r>
+            <w:proofErr w:type="spellEnd"/>
+            <w:r>
+              <w:rPr>
+                <w:rFonts w:ascii="Tahoma" w:hAnsi="Tahoma" w:cs="Tahoma"/>
+                <w:b/>
+                <w:sz w:val="20"/>
+                <w:szCs w:val="20"/>
+              </w:rPr>
+              <w:t xml:space="preserve"> </w:t>
+            </w:r>
+            <w:proofErr w:type="spellStart"/>
+            <w:r>
+              <w:rPr>
+                <w:rFonts w:ascii="Tahoma" w:hAnsi="Tahoma" w:cs="Tahoma"/>
+                <w:b/>
+                <w:sz w:val="20"/>
+                <w:szCs w:val="20"/>
+              </w:rPr>
+              <w:t>viên</w:t>
+            </w:r>
+            <w:proofErr w:type="spellEnd"/>
+            <w:r>
+              <w:rPr>
+                <w:rFonts w:ascii="Tahoma" w:hAnsi="Tahoma" w:cs="Tahoma"/>
+                <w:b/>
+                <w:sz w:val="20"/>
+                <w:szCs w:val="20"/>
+              </w:rPr>
+              <w:t xml:space="preserve"> 1</w:t>
             </w:r>
           </w:p>
         </w:tc>
@@ -6858,6 +9576,7 @@
                 <w:szCs w:val="20"/>
               </w:rPr>
             </w:pPr>
+            <w:proofErr w:type="spellStart"/>
             <w:r>
               <w:rPr>
                 <w:rFonts w:ascii="Tahoma" w:hAnsi="Tahoma" w:cs="Tahoma"/>
@@ -6865,7 +9584,37 @@
                 <w:sz w:val="20"/>
                 <w:szCs w:val="20"/>
               </w:rPr>
-              <w:t>Thành viên 2</w:t>
+              <w:t>Thành</w:t>
+            </w:r>
+            <w:proofErr w:type="spellEnd"/>
+            <w:r>
+              <w:rPr>
+                <w:rFonts w:ascii="Tahoma" w:hAnsi="Tahoma" w:cs="Tahoma"/>
+                <w:b/>
+                <w:sz w:val="20"/>
+                <w:szCs w:val="20"/>
+              </w:rPr>
+              <w:t xml:space="preserve"> </w:t>
+            </w:r>
+            <w:proofErr w:type="spellStart"/>
+            <w:r>
+              <w:rPr>
+                <w:rFonts w:ascii="Tahoma" w:hAnsi="Tahoma" w:cs="Tahoma"/>
+                <w:b/>
+                <w:sz w:val="20"/>
+                <w:szCs w:val="20"/>
+              </w:rPr>
+              <w:t>viên</w:t>
+            </w:r>
+            <w:proofErr w:type="spellEnd"/>
+            <w:r>
+              <w:rPr>
+                <w:rFonts w:ascii="Tahoma" w:hAnsi="Tahoma" w:cs="Tahoma"/>
+                <w:b/>
+                <w:sz w:val="20"/>
+                <w:szCs w:val="20"/>
+              </w:rPr>
+              <w:t xml:space="preserve"> 2</w:t>
             </w:r>
           </w:p>
         </w:tc>
@@ -6916,7 +9665,7 @@
 </file>
 
 <file path=word/endnotes.xml><?xml version="1.0" encoding="utf-8"?>
-<w:endnotes xmlns:wpc="http://schemas.microsoft.com/office/word/2010/wordprocessingCanvas" xmlns:cx="http://schemas.microsoft.com/office/drawing/2014/chartex" xmlns:mc="http://schemas.openxmlformats.org/markup-compatibility/2006" xmlns:o="urn:schemas-microsoft-com:office:office" xmlns:r="http://schemas.openxmlformats.org/officeDocument/2006/relationships" xmlns:m="http://schemas.openxmlformats.org/officeDocument/2006/math" xmlns:v="urn:schemas-microsoft-com:vml" xmlns:wp14="http://schemas.microsoft.com/office/word/2010/wordprocessingDrawing" xmlns:wp="http://schemas.openxmlformats.org/drawingml/2006/wordprocessingDrawing" xmlns:w10="urn:schemas-microsoft-com:office:word" xmlns:w="http://schemas.openxmlformats.org/wordprocessingml/2006/main" xmlns:w14="http://schemas.microsoft.com/office/word/2010/wordml" xmlns:w15="http://schemas.microsoft.com/office/word/2012/wordml" xmlns:w16se="http://schemas.microsoft.com/office/word/2015/wordml/symex" xmlns:wpg="http://schemas.microsoft.com/office/word/2010/wordprocessingGroup" xmlns:wpi="http://schemas.microsoft.com/office/word/2010/wordprocessingInk" xmlns:wne="http://schemas.microsoft.com/office/word/2006/wordml" xmlns:wps="http://schemas.microsoft.com/office/word/2010/wordprocessingShape" mc:Ignorable="w14 w15 w16se wp14">
+<w:endnotes xmlns:wpc="http://schemas.microsoft.com/office/word/2010/wordprocessingCanvas" xmlns:cx="http://schemas.microsoft.com/office/drawing/2014/chartex" xmlns:cx1="http://schemas.microsoft.com/office/drawing/2015/9/8/chartex" xmlns:cx2="http://schemas.microsoft.com/office/drawing/2015/10/21/chartex" xmlns:cx3="http://schemas.microsoft.com/office/drawing/2016/5/9/chartex" xmlns:cx4="http://schemas.microsoft.com/office/drawing/2016/5/10/chartex" xmlns:cx5="http://schemas.microsoft.com/office/drawing/2016/5/11/chartex" xmlns:cx6="http://schemas.microsoft.com/office/drawing/2016/5/12/chartex" xmlns:cx7="http://schemas.microsoft.com/office/drawing/2016/5/13/chartex" xmlns:cx8="http://schemas.microsoft.com/office/drawing/2016/5/14/chartex" xmlns:mc="http://schemas.openxmlformats.org/markup-compatibility/2006" xmlns:aink="http://schemas.microsoft.com/office/drawing/2016/ink" xmlns:am3d="http://schemas.microsoft.com/office/drawing/2017/model3d" xmlns:o="urn:schemas-microsoft-com:office:office" xmlns:r="http://schemas.openxmlformats.org/officeDocument/2006/relationships" xmlns:m="http://schemas.openxmlformats.org/officeDocument/2006/math" xmlns:v="urn:schemas-microsoft-com:vml" xmlns:wp14="http://schemas.microsoft.com/office/word/2010/wordprocessingDrawing" xmlns:wp="http://schemas.openxmlformats.org/drawingml/2006/wordprocessingDrawing" xmlns:w10="urn:schemas-microsoft-com:office:word" xmlns:w="http://schemas.openxmlformats.org/wordprocessingml/2006/main" xmlns:w14="http://schemas.microsoft.com/office/word/2010/wordml" xmlns:w15="http://schemas.microsoft.com/office/word/2012/wordml" xmlns:w16cid="http://schemas.microsoft.com/office/word/2016/wordml/cid" xmlns:w16se="http://schemas.microsoft.com/office/word/2015/wordml/symex" xmlns:wpg="http://schemas.microsoft.com/office/word/2010/wordprocessingGroup" xmlns:wpi="http://schemas.microsoft.com/office/word/2010/wordprocessingInk" xmlns:wne="http://schemas.microsoft.com/office/word/2006/wordml" xmlns:wps="http://schemas.microsoft.com/office/word/2010/wordprocessingShape" mc:Ignorable="w14 w15 w16se w16cid wp14">
   <w:endnote w:type="separator" w:id="-1">
     <w:p>
       <w:r>
@@ -6935,7 +9684,7 @@
 </file>
 
 <file path=word/footer1.xml><?xml version="1.0" encoding="utf-8"?>
-<w:ftr xmlns:wpc="http://schemas.microsoft.com/office/word/2010/wordprocessingCanvas" xmlns:cx="http://schemas.microsoft.com/office/drawing/2014/chartex" xmlns:mc="http://schemas.openxmlformats.org/markup-compatibility/2006" xmlns:o="urn:schemas-microsoft-com:office:office" xmlns:r="http://schemas.openxmlformats.org/officeDocument/2006/relationships" xmlns:m="http://schemas.openxmlformats.org/officeDocument/2006/math" xmlns:v="urn:schemas-microsoft-com:vml" xmlns:wp14="http://schemas.microsoft.com/office/word/2010/wordprocessingDrawing" xmlns:wp="http://schemas.openxmlformats.org/drawingml/2006/wordprocessingDrawing" xmlns:w10="urn:schemas-microsoft-com:office:word" xmlns:w="http://schemas.openxmlformats.org/wordprocessingml/2006/main" xmlns:w14="http://schemas.microsoft.com/office/word/2010/wordml" xmlns:w15="http://schemas.microsoft.com/office/word/2012/wordml" xmlns:w16se="http://schemas.microsoft.com/office/word/2015/wordml/symex" xmlns:wpg="http://schemas.microsoft.com/office/word/2010/wordprocessingGroup" xmlns:wpi="http://schemas.microsoft.com/office/word/2010/wordprocessingInk" xmlns:wne="http://schemas.microsoft.com/office/word/2006/wordml" xmlns:wps="http://schemas.microsoft.com/office/word/2010/wordprocessingShape" mc:Ignorable="w14 w15 w16se wp14">
+<w:ftr xmlns:wpc="http://schemas.microsoft.com/office/word/2010/wordprocessingCanvas" xmlns:cx="http://schemas.microsoft.com/office/drawing/2014/chartex" xmlns:cx1="http://schemas.microsoft.com/office/drawing/2015/9/8/chartex" xmlns:cx2="http://schemas.microsoft.com/office/drawing/2015/10/21/chartex" xmlns:cx3="http://schemas.microsoft.com/office/drawing/2016/5/9/chartex" xmlns:cx4="http://schemas.microsoft.com/office/drawing/2016/5/10/chartex" xmlns:cx5="http://schemas.microsoft.com/office/drawing/2016/5/11/chartex" xmlns:cx6="http://schemas.microsoft.com/office/drawing/2016/5/12/chartex" xmlns:cx7="http://schemas.microsoft.com/office/drawing/2016/5/13/chartex" xmlns:cx8="http://schemas.microsoft.com/office/drawing/2016/5/14/chartex" xmlns:mc="http://schemas.openxmlformats.org/markup-compatibility/2006" xmlns:aink="http://schemas.microsoft.com/office/drawing/2016/ink" xmlns:am3d="http://schemas.microsoft.com/office/drawing/2017/model3d" xmlns:o="urn:schemas-microsoft-com:office:office" xmlns:r="http://schemas.openxmlformats.org/officeDocument/2006/relationships" xmlns:m="http://schemas.openxmlformats.org/officeDocument/2006/math" xmlns:v="urn:schemas-microsoft-com:vml" xmlns:wp14="http://schemas.microsoft.com/office/word/2010/wordprocessingDrawing" xmlns:wp="http://schemas.openxmlformats.org/drawingml/2006/wordprocessingDrawing" xmlns:w10="urn:schemas-microsoft-com:office:word" xmlns:w="http://schemas.openxmlformats.org/wordprocessingml/2006/main" xmlns:w14="http://schemas.microsoft.com/office/word/2010/wordml" xmlns:w15="http://schemas.microsoft.com/office/word/2012/wordml" xmlns:w16cid="http://schemas.microsoft.com/office/word/2016/wordml/cid" xmlns:w16se="http://schemas.microsoft.com/office/word/2015/wordml/symex" xmlns:wpg="http://schemas.microsoft.com/office/word/2010/wordprocessingGroup" xmlns:wpi="http://schemas.microsoft.com/office/word/2010/wordprocessingInk" xmlns:wne="http://schemas.microsoft.com/office/word/2006/wordml" xmlns:wps="http://schemas.microsoft.com/office/word/2010/wordprocessingShape" mc:Ignorable="w14 w15 w16se w16cid wp14">
   <w:sdt>
     <w:sdtPr>
       <w:rPr>
@@ -7094,7 +9843,7 @@
             </wp:anchor>
           </w:drawing>
         </mc:Choice>
-        <mc:Fallback xmlns:w16cid="http://schemas.microsoft.com/office/word/2016/wordml/cid" xmlns:am3d="http://schemas.microsoft.com/office/drawing/2017/model3d" xmlns:aink="http://schemas.microsoft.com/office/drawing/2016/ink" xmlns:cx8="http://schemas.microsoft.com/office/drawing/2016/5/14/chartex" xmlns:cx7="http://schemas.microsoft.com/office/drawing/2016/5/13/chartex" xmlns:cx6="http://schemas.microsoft.com/office/drawing/2016/5/12/chartex" xmlns:cx5="http://schemas.microsoft.com/office/drawing/2016/5/11/chartex" xmlns:cx4="http://schemas.microsoft.com/office/drawing/2016/5/10/chartex" xmlns:cx3="http://schemas.microsoft.com/office/drawing/2016/5/9/chartex" xmlns:cx2="http://schemas.microsoft.com/office/drawing/2015/10/21/chartex" xmlns:cx1="http://schemas.microsoft.com/office/drawing/2015/9/8/chartex">
+        <mc:Fallback>
           <w:pict>
             <v:shapetype w14:anchorId="04DB022F" id="_x0000_t32" coordsize="21600,21600" o:spt="32" o:oned="t" path="m,l21600,21600e" filled="f">
               <v:path arrowok="t" fillok="f" o:connecttype="none"/>
@@ -7110,7 +9859,7 @@
 </file>
 
 <file path=word/footnotes.xml><?xml version="1.0" encoding="utf-8"?>
-<w:footnotes xmlns:wpc="http://schemas.microsoft.com/office/word/2010/wordprocessingCanvas" xmlns:cx="http://schemas.microsoft.com/office/drawing/2014/chartex" xmlns:mc="http://schemas.openxmlformats.org/markup-compatibility/2006" xmlns:o="urn:schemas-microsoft-com:office:office" xmlns:r="http://schemas.openxmlformats.org/officeDocument/2006/relationships" xmlns:m="http://schemas.openxmlformats.org/officeDocument/2006/math" xmlns:v="urn:schemas-microsoft-com:vml" xmlns:wp14="http://schemas.microsoft.com/office/word/2010/wordprocessingDrawing" xmlns:wp="http://schemas.openxmlformats.org/drawingml/2006/wordprocessingDrawing" xmlns:w10="urn:schemas-microsoft-com:office:word" xmlns:w="http://schemas.openxmlformats.org/wordprocessingml/2006/main" xmlns:w14="http://schemas.microsoft.com/office/word/2010/wordml" xmlns:w15="http://schemas.microsoft.com/office/word/2012/wordml" xmlns:w16se="http://schemas.microsoft.com/office/word/2015/wordml/symex" xmlns:wpg="http://schemas.microsoft.com/office/word/2010/wordprocessingGroup" xmlns:wpi="http://schemas.microsoft.com/office/word/2010/wordprocessingInk" xmlns:wne="http://schemas.microsoft.com/office/word/2006/wordml" xmlns:wps="http://schemas.microsoft.com/office/word/2010/wordprocessingShape" mc:Ignorable="w14 w15 w16se wp14">
+<w:footnotes xmlns:wpc="http://schemas.microsoft.com/office/word/2010/wordprocessingCanvas" xmlns:cx="http://schemas.microsoft.com/office/drawing/2014/chartex" xmlns:cx1="http://schemas.microsoft.com/office/drawing/2015/9/8/chartex" xmlns:cx2="http://schemas.microsoft.com/office/drawing/2015/10/21/chartex" xmlns:cx3="http://schemas.microsoft.com/office/drawing/2016/5/9/chartex" xmlns:cx4="http://schemas.microsoft.com/office/drawing/2016/5/10/chartex" xmlns:cx5="http://schemas.microsoft.com/office/drawing/2016/5/11/chartex" xmlns:cx6="http://schemas.microsoft.com/office/drawing/2016/5/12/chartex" xmlns:cx7="http://schemas.microsoft.com/office/drawing/2016/5/13/chartex" xmlns:cx8="http://schemas.microsoft.com/office/drawing/2016/5/14/chartex" xmlns:mc="http://schemas.openxmlformats.org/markup-compatibility/2006" xmlns:aink="http://schemas.microsoft.com/office/drawing/2016/ink" xmlns:am3d="http://schemas.microsoft.com/office/drawing/2017/model3d" xmlns:o="urn:schemas-microsoft-com:office:office" xmlns:r="http://schemas.openxmlformats.org/officeDocument/2006/relationships" xmlns:m="http://schemas.openxmlformats.org/officeDocument/2006/math" xmlns:v="urn:schemas-microsoft-com:vml" xmlns:wp14="http://schemas.microsoft.com/office/word/2010/wordprocessingDrawing" xmlns:wp="http://schemas.openxmlformats.org/drawingml/2006/wordprocessingDrawing" xmlns:w10="urn:schemas-microsoft-com:office:word" xmlns:w="http://schemas.openxmlformats.org/wordprocessingml/2006/main" xmlns:w14="http://schemas.microsoft.com/office/word/2010/wordml" xmlns:w15="http://schemas.microsoft.com/office/word/2012/wordml" xmlns:w16cid="http://schemas.microsoft.com/office/word/2016/wordml/cid" xmlns:w16se="http://schemas.microsoft.com/office/word/2015/wordml/symex" xmlns:wpg="http://schemas.microsoft.com/office/word/2010/wordprocessingGroup" xmlns:wpi="http://schemas.microsoft.com/office/word/2010/wordprocessingInk" xmlns:wne="http://schemas.microsoft.com/office/word/2006/wordml" xmlns:wps="http://schemas.microsoft.com/office/word/2010/wordprocessingShape" mc:Ignorable="w14 w15 w16se w16cid wp14">
   <w:footnote w:type="separator" w:id="-1">
     <w:p>
       <w:r>
@@ -7129,7 +9878,7 @@
 </file>
 
 <file path=word/header1.xml><?xml version="1.0" encoding="utf-8"?>
-<w:hdr xmlns:wpc="http://schemas.microsoft.com/office/word/2010/wordprocessingCanvas" xmlns:cx="http://schemas.microsoft.com/office/drawing/2014/chartex" xmlns:mc="http://schemas.openxmlformats.org/markup-compatibility/2006" xmlns:o="urn:schemas-microsoft-com:office:office" xmlns:r="http://schemas.openxmlformats.org/officeDocument/2006/relationships" xmlns:m="http://schemas.openxmlformats.org/officeDocument/2006/math" xmlns:v="urn:schemas-microsoft-com:vml" xmlns:wp14="http://schemas.microsoft.com/office/word/2010/wordprocessingDrawing" xmlns:wp="http://schemas.openxmlformats.org/drawingml/2006/wordprocessingDrawing" xmlns:w10="urn:schemas-microsoft-com:office:word" xmlns:w="http://schemas.openxmlformats.org/wordprocessingml/2006/main" xmlns:w14="http://schemas.microsoft.com/office/word/2010/wordml" xmlns:w15="http://schemas.microsoft.com/office/word/2012/wordml" xmlns:w16se="http://schemas.microsoft.com/office/word/2015/wordml/symex" xmlns:wpg="http://schemas.microsoft.com/office/word/2010/wordprocessingGroup" xmlns:wpi="http://schemas.microsoft.com/office/word/2010/wordprocessingInk" xmlns:wne="http://schemas.microsoft.com/office/word/2006/wordml" xmlns:wps="http://schemas.microsoft.com/office/word/2010/wordprocessingShape" mc:Ignorable="w14 w15 w16se wp14">
+<w:hdr xmlns:wpc="http://schemas.microsoft.com/office/word/2010/wordprocessingCanvas" xmlns:cx="http://schemas.microsoft.com/office/drawing/2014/chartex" xmlns:cx1="http://schemas.microsoft.com/office/drawing/2015/9/8/chartex" xmlns:cx2="http://schemas.microsoft.com/office/drawing/2015/10/21/chartex" xmlns:cx3="http://schemas.microsoft.com/office/drawing/2016/5/9/chartex" xmlns:cx4="http://schemas.microsoft.com/office/drawing/2016/5/10/chartex" xmlns:cx5="http://schemas.microsoft.com/office/drawing/2016/5/11/chartex" xmlns:cx6="http://schemas.microsoft.com/office/drawing/2016/5/12/chartex" xmlns:cx7="http://schemas.microsoft.com/office/drawing/2016/5/13/chartex" xmlns:cx8="http://schemas.microsoft.com/office/drawing/2016/5/14/chartex" xmlns:mc="http://schemas.openxmlformats.org/markup-compatibility/2006" xmlns:aink="http://schemas.microsoft.com/office/drawing/2016/ink" xmlns:am3d="http://schemas.microsoft.com/office/drawing/2017/model3d" xmlns:o="urn:schemas-microsoft-com:office:office" xmlns:r="http://schemas.openxmlformats.org/officeDocument/2006/relationships" xmlns:m="http://schemas.openxmlformats.org/officeDocument/2006/math" xmlns:v="urn:schemas-microsoft-com:vml" xmlns:wp14="http://schemas.microsoft.com/office/word/2010/wordprocessingDrawing" xmlns:wp="http://schemas.openxmlformats.org/drawingml/2006/wordprocessingDrawing" xmlns:w10="urn:schemas-microsoft-com:office:word" xmlns:w="http://schemas.openxmlformats.org/wordprocessingml/2006/main" xmlns:w14="http://schemas.microsoft.com/office/word/2010/wordml" xmlns:w15="http://schemas.microsoft.com/office/word/2012/wordml" xmlns:w16cid="http://schemas.microsoft.com/office/word/2016/wordml/cid" xmlns:w16se="http://schemas.microsoft.com/office/word/2015/wordml/symex" xmlns:wpg="http://schemas.microsoft.com/office/word/2010/wordprocessingGroup" xmlns:wpi="http://schemas.microsoft.com/office/word/2010/wordprocessingInk" xmlns:wne="http://schemas.microsoft.com/office/word/2006/wordml" xmlns:wps="http://schemas.microsoft.com/office/word/2010/wordprocessingShape" mc:Ignorable="w14 w15 w16se w16cid wp14">
   <w:p>
     <w:pPr>
       <w:pStyle w:val="Header"/>
@@ -7213,7 +9962,7 @@
             </wp:anchor>
           </w:drawing>
         </mc:Choice>
-        <mc:Fallback xmlns:w16cid="http://schemas.microsoft.com/office/word/2016/wordml/cid" xmlns:am3d="http://schemas.microsoft.com/office/drawing/2017/model3d" xmlns:aink="http://schemas.microsoft.com/office/drawing/2016/ink" xmlns:cx8="http://schemas.microsoft.com/office/drawing/2016/5/14/chartex" xmlns:cx7="http://schemas.microsoft.com/office/drawing/2016/5/13/chartex" xmlns:cx6="http://schemas.microsoft.com/office/drawing/2016/5/12/chartex" xmlns:cx5="http://schemas.microsoft.com/office/drawing/2016/5/11/chartex" xmlns:cx4="http://schemas.microsoft.com/office/drawing/2016/5/10/chartex" xmlns:cx3="http://schemas.microsoft.com/office/drawing/2016/5/9/chartex" xmlns:cx2="http://schemas.microsoft.com/office/drawing/2015/10/21/chartex" xmlns:cx1="http://schemas.microsoft.com/office/drawing/2015/9/8/chartex">
+        <mc:Fallback>
           <w:pict>
             <v:shapetype w14:anchorId="53AF21BD" id="_x0000_t32" coordsize="21600,21600" o:spt="32" o:oned="t" path="m,l21600,21600e" filled="f">
               <v:path arrowok="t" fillok="f" o:connecttype="none"/>
@@ -7224,14 +9973,106 @@
         </mc:Fallback>
       </mc:AlternateContent>
     </w:r>
+    <w:proofErr w:type="spellStart"/>
     <w:r>
       <w:rPr>
         <w:rFonts w:ascii="Tahoma" w:hAnsi="Tahoma" w:cs="Tahoma"/>
         <w:sz w:val="20"/>
         <w:szCs w:val="20"/>
       </w:rPr>
-      <w:t>Trường Đại học Khoa học Tự nhiên</w:t>
+      <w:t>Trường</w:t>
     </w:r>
+    <w:proofErr w:type="spellEnd"/>
+    <w:r>
+      <w:rPr>
+        <w:rFonts w:ascii="Tahoma" w:hAnsi="Tahoma" w:cs="Tahoma"/>
+        <w:sz w:val="20"/>
+        <w:szCs w:val="20"/>
+      </w:rPr>
+      <w:t xml:space="preserve"> </w:t>
+    </w:r>
+    <w:proofErr w:type="spellStart"/>
+    <w:r>
+      <w:rPr>
+        <w:rFonts w:ascii="Tahoma" w:hAnsi="Tahoma" w:cs="Tahoma"/>
+        <w:sz w:val="20"/>
+        <w:szCs w:val="20"/>
+      </w:rPr>
+      <w:t>Đại</w:t>
+    </w:r>
+    <w:proofErr w:type="spellEnd"/>
+    <w:r>
+      <w:rPr>
+        <w:rFonts w:ascii="Tahoma" w:hAnsi="Tahoma" w:cs="Tahoma"/>
+        <w:sz w:val="20"/>
+        <w:szCs w:val="20"/>
+      </w:rPr>
+      <w:t xml:space="preserve"> </w:t>
+    </w:r>
+    <w:proofErr w:type="spellStart"/>
+    <w:r>
+      <w:rPr>
+        <w:rFonts w:ascii="Tahoma" w:hAnsi="Tahoma" w:cs="Tahoma"/>
+        <w:sz w:val="20"/>
+        <w:szCs w:val="20"/>
+      </w:rPr>
+      <w:t>học</w:t>
+    </w:r>
+    <w:proofErr w:type="spellEnd"/>
+    <w:r>
+      <w:rPr>
+        <w:rFonts w:ascii="Tahoma" w:hAnsi="Tahoma" w:cs="Tahoma"/>
+        <w:sz w:val="20"/>
+        <w:szCs w:val="20"/>
+      </w:rPr>
+      <w:t xml:space="preserve"> Khoa </w:t>
+    </w:r>
+    <w:proofErr w:type="spellStart"/>
+    <w:r>
+      <w:rPr>
+        <w:rFonts w:ascii="Tahoma" w:hAnsi="Tahoma" w:cs="Tahoma"/>
+        <w:sz w:val="20"/>
+        <w:szCs w:val="20"/>
+      </w:rPr>
+      <w:t>học</w:t>
+    </w:r>
+    <w:proofErr w:type="spellEnd"/>
+    <w:r>
+      <w:rPr>
+        <w:rFonts w:ascii="Tahoma" w:hAnsi="Tahoma" w:cs="Tahoma"/>
+        <w:sz w:val="20"/>
+        <w:szCs w:val="20"/>
+      </w:rPr>
+      <w:t xml:space="preserve"> </w:t>
+    </w:r>
+    <w:proofErr w:type="spellStart"/>
+    <w:r>
+      <w:rPr>
+        <w:rFonts w:ascii="Tahoma" w:hAnsi="Tahoma" w:cs="Tahoma"/>
+        <w:sz w:val="20"/>
+        <w:szCs w:val="20"/>
+      </w:rPr>
+      <w:t>Tự</w:t>
+    </w:r>
+    <w:proofErr w:type="spellEnd"/>
+    <w:r>
+      <w:rPr>
+        <w:rFonts w:ascii="Tahoma" w:hAnsi="Tahoma" w:cs="Tahoma"/>
+        <w:sz w:val="20"/>
+        <w:szCs w:val="20"/>
+      </w:rPr>
+      <w:t xml:space="preserve"> </w:t>
+    </w:r>
+    <w:proofErr w:type="spellStart"/>
+    <w:r>
+      <w:rPr>
+        <w:rFonts w:ascii="Tahoma" w:hAnsi="Tahoma" w:cs="Tahoma"/>
+        <w:sz w:val="20"/>
+        <w:szCs w:val="20"/>
+      </w:rPr>
+      <w:t>nhiên</w:t>
+    </w:r>
+    <w:proofErr w:type="spellEnd"/>
     <w:r>
       <w:rPr>
         <w:rFonts w:ascii="Tahoma" w:hAnsi="Tahoma" w:cs="Tahoma"/>
@@ -7261,7 +10102,7 @@
 </file>
 
 <file path=word/numbering.xml><?xml version="1.0" encoding="utf-8"?>
-<w:numbering xmlns:wpc="http://schemas.microsoft.com/office/word/2010/wordprocessingCanvas" xmlns:cx="http://schemas.microsoft.com/office/drawing/2014/chartex" xmlns:mc="http://schemas.openxmlformats.org/markup-compatibility/2006" xmlns:o="urn:schemas-microsoft-com:office:office" xmlns:r="http://schemas.openxmlformats.org/officeDocument/2006/relationships" xmlns:m="http://schemas.openxmlformats.org/officeDocument/2006/math" xmlns:v="urn:schemas-microsoft-com:vml" xmlns:wp14="http://schemas.microsoft.com/office/word/2010/wordprocessingDrawing" xmlns:wp="http://schemas.openxmlformats.org/drawingml/2006/wordprocessingDrawing" xmlns:w10="urn:schemas-microsoft-com:office:word" xmlns:w="http://schemas.openxmlformats.org/wordprocessingml/2006/main" xmlns:w14="http://schemas.microsoft.com/office/word/2010/wordml" xmlns:w15="http://schemas.microsoft.com/office/word/2012/wordml" xmlns:w16se="http://schemas.microsoft.com/office/word/2015/wordml/symex" xmlns:wpg="http://schemas.microsoft.com/office/word/2010/wordprocessingGroup" xmlns:wpi="http://schemas.microsoft.com/office/word/2010/wordprocessingInk" xmlns:wne="http://schemas.microsoft.com/office/word/2006/wordml" xmlns:wps="http://schemas.microsoft.com/office/word/2010/wordprocessingShape" mc:Ignorable="w14 w15 w16se wp14">
+<w:numbering xmlns:wpc="http://schemas.microsoft.com/office/word/2010/wordprocessingCanvas" xmlns:cx="http://schemas.microsoft.com/office/drawing/2014/chartex" xmlns:cx1="http://schemas.microsoft.com/office/drawing/2015/9/8/chartex" xmlns:cx2="http://schemas.microsoft.com/office/drawing/2015/10/21/chartex" xmlns:cx3="http://schemas.microsoft.com/office/drawing/2016/5/9/chartex" xmlns:cx4="http://schemas.microsoft.com/office/drawing/2016/5/10/chartex" xmlns:cx5="http://schemas.microsoft.com/office/drawing/2016/5/11/chartex" xmlns:cx6="http://schemas.microsoft.com/office/drawing/2016/5/12/chartex" xmlns:cx7="http://schemas.microsoft.com/office/drawing/2016/5/13/chartex" xmlns:cx8="http://schemas.microsoft.com/office/drawing/2016/5/14/chartex" xmlns:mc="http://schemas.openxmlformats.org/markup-compatibility/2006" xmlns:aink="http://schemas.microsoft.com/office/drawing/2016/ink" xmlns:am3d="http://schemas.microsoft.com/office/drawing/2017/model3d" xmlns:o="urn:schemas-microsoft-com:office:office" xmlns:r="http://schemas.openxmlformats.org/officeDocument/2006/relationships" xmlns:m="http://schemas.openxmlformats.org/officeDocument/2006/math" xmlns:v="urn:schemas-microsoft-com:vml" xmlns:wp14="http://schemas.microsoft.com/office/word/2010/wordprocessingDrawing" xmlns:wp="http://schemas.openxmlformats.org/drawingml/2006/wordprocessingDrawing" xmlns:w10="urn:schemas-microsoft-com:office:word" xmlns:w="http://schemas.openxmlformats.org/wordprocessingml/2006/main" xmlns:w14="http://schemas.microsoft.com/office/word/2010/wordml" xmlns:w15="http://schemas.microsoft.com/office/word/2012/wordml" xmlns:w16cid="http://schemas.microsoft.com/office/word/2016/wordml/cid" xmlns:w16se="http://schemas.microsoft.com/office/word/2015/wordml/symex" xmlns:wpg="http://schemas.microsoft.com/office/word/2010/wordprocessingGroup" xmlns:wpi="http://schemas.microsoft.com/office/word/2010/wordprocessingInk" xmlns:wne="http://schemas.microsoft.com/office/word/2006/wordml" xmlns:wps="http://schemas.microsoft.com/office/word/2010/wordprocessingShape" mc:Ignorable="w14 w15 w16se w16cid wp14">
   <w:numPicBullet w:numPicBulletId="0">
     <w:pict>
       <v:shapetype id="_x0000_t75" coordsize="21600,21600" o:spt="75" o:preferrelative="t" path="m@4@5l@4@11@9@11@9@5xe" filled="f" stroked="f">
@@ -7283,7 +10124,7 @@
         <v:path o:extrusionok="f" gradientshapeok="t" o:connecttype="rect"/>
         <o:lock v:ext="edit" aspectratio="t"/>
       </v:shapetype>
-      <v:shape id="_x0000_i1129" type="#_x0000_t75" style="width:11.55pt;height:11.55pt" o:bullet="t">
+      <v:shape id="_x0000_i1033" type="#_x0000_t75" style="width:11.25pt;height:11.25pt" o:bullet="t">
         <v:imagedata r:id="rId1" o:title="mso431"/>
       </v:shape>
     </w:pict>
@@ -9173,7 +12014,7 @@
 </file>
 
 <file path=word/styles.xml><?xml version="1.0" encoding="utf-8"?>
-<w:styles xmlns:mc="http://schemas.openxmlformats.org/markup-compatibility/2006" xmlns:r="http://schemas.openxmlformats.org/officeDocument/2006/relationships" xmlns:w="http://schemas.openxmlformats.org/wordprocessingml/2006/main" xmlns:w14="http://schemas.microsoft.com/office/word/2010/wordml" xmlns:w15="http://schemas.microsoft.com/office/word/2012/wordml" xmlns:w16se="http://schemas.microsoft.com/office/word/2015/wordml/symex" mc:Ignorable="w14 w15 w16se">
+<w:styles xmlns:mc="http://schemas.openxmlformats.org/markup-compatibility/2006" xmlns:r="http://schemas.openxmlformats.org/officeDocument/2006/relationships" xmlns:w="http://schemas.openxmlformats.org/wordprocessingml/2006/main" xmlns:w14="http://schemas.microsoft.com/office/word/2010/wordml" xmlns:w15="http://schemas.microsoft.com/office/word/2012/wordml" xmlns:w16cid="http://schemas.microsoft.com/office/word/2016/wordml/cid" xmlns:w16se="http://schemas.microsoft.com/office/word/2015/wordml/symex" mc:Ignorable="w14 w15 w16se w16cid">
   <w:docDefaults>
     <w:rPrDefault>
       <w:rPr>
@@ -9183,7 +12024,7 @@
     </w:rPrDefault>
     <w:pPrDefault/>
   </w:docDefaults>
-  <w:latentStyles w:defLockedState="0" w:defUIPriority="0" w:defSemiHidden="0" w:defUnhideWhenUsed="0" w:defQFormat="0" w:count="371">
+  <w:latentStyles w:defLockedState="0" w:defUIPriority="0" w:defSemiHidden="0" w:defUnhideWhenUsed="0" w:defQFormat="0" w:count="376">
     <w:lsdException w:name="Normal" w:qFormat="1"/>
     <w:lsdException w:name="heading 1" w:uiPriority="9" w:qFormat="1"/>
     <w:lsdException w:name="heading 2" w:uiPriority="9" w:qFormat="1"/>
@@ -9283,7 +12124,6 @@
     <w:lsdException w:name="HTML Sample" w:semiHidden="1" w:unhideWhenUsed="1"/>
     <w:lsdException w:name="HTML Typewriter" w:semiHidden="1" w:unhideWhenUsed="1"/>
     <w:lsdException w:name="HTML Variable" w:semiHidden="1" w:unhideWhenUsed="1"/>
-    <w:lsdException w:name="Normal Table" w:semiHidden="1" w:unhideWhenUsed="1"/>
     <w:lsdException w:name="annotation subject" w:semiHidden="1" w:unhideWhenUsed="1"/>
     <w:lsdException w:name="No List" w:semiHidden="1" w:unhideWhenUsed="1"/>
     <w:lsdException w:name="Outline List 1" w:semiHidden="1" w:unhideWhenUsed="1"/>
@@ -9326,11 +12166,8 @@
     <w:lsdException w:name="Table Contemporary" w:semiHidden="1" w:unhideWhenUsed="1"/>
     <w:lsdException w:name="Table Elegant" w:semiHidden="1" w:unhideWhenUsed="1"/>
     <w:lsdException w:name="Table Professional" w:semiHidden="1" w:unhideWhenUsed="1"/>
-    <w:lsdException w:name="Table Subtle 1" w:semiHidden="1" w:unhideWhenUsed="1"/>
     <w:lsdException w:name="Table Subtle 2" w:semiHidden="1" w:unhideWhenUsed="1"/>
     <w:lsdException w:name="Table Web 1" w:semiHidden="1" w:unhideWhenUsed="1"/>
-    <w:lsdException w:name="Table Web 2" w:semiHidden="1" w:unhideWhenUsed="1"/>
-    <w:lsdException w:name="Table Web 3" w:semiHidden="1" w:unhideWhenUsed="1"/>
     <w:lsdException w:name="Balloon Text" w:semiHidden="1" w:unhideWhenUsed="1"/>
     <w:lsdException w:name="Table Theme" w:semiHidden="1" w:unhideWhenUsed="1"/>
     <w:lsdException w:name="Placeholder Text" w:semiHidden="1" w:uiPriority="99"/>
@@ -9548,6 +12385,11 @@
     <w:lsdException w:name="List Table 5 Dark Accent 6" w:uiPriority="50"/>
     <w:lsdException w:name="List Table 6 Colorful Accent 6" w:uiPriority="51"/>
     <w:lsdException w:name="List Table 7 Colorful Accent 6" w:uiPriority="52"/>
+    <w:lsdException w:name="Mention" w:semiHidden="1" w:uiPriority="99" w:unhideWhenUsed="1"/>
+    <w:lsdException w:name="Smart Hyperlink" w:semiHidden="1" w:uiPriority="99" w:unhideWhenUsed="1"/>
+    <w:lsdException w:name="Hashtag" w:semiHidden="1" w:uiPriority="99" w:unhideWhenUsed="1"/>
+    <w:lsdException w:name="Unresolved Mention" w:semiHidden="1" w:uiPriority="99" w:unhideWhenUsed="1"/>
+    <w:lsdException w:name="Smart Link" w:semiHidden="1" w:uiPriority="99" w:unhideWhenUsed="1"/>
   </w:latentStyles>
   <w:style w:type="paragraph" w:default="1" w:styleId="Normal">
     <w:name w:val="Normal"/>
@@ -10881,7 +13723,7 @@
 </file>
 
 <file path=customXml/itemProps1.xml><?xml version="1.0" encoding="utf-8"?>
-<ds:datastoreItem xmlns:ds="http://schemas.openxmlformats.org/officeDocument/2006/customXml" ds:itemID="{768237F1-D79B-4BD5-ACB3-5A23CF0D0A80}">
+<ds:datastoreItem xmlns:ds="http://schemas.openxmlformats.org/officeDocument/2006/customXml" ds:itemID="{C3871CAE-33EF-4CC0-9456-4DADBE2EE35D}">
   <ds:schemaRefs>
     <ds:schemaRef ds:uri="http://schemas.openxmlformats.org/officeDocument/2006/bibliography"/>
   </ds:schemaRefs>

--- a/Phiếu điểm +Tiến độ + Phân công.docx
+++ b/Phiếu điểm +Tiến độ + Phân công.docx
@@ -7483,7 +7483,7 @@
             <w:r>
               <w:rPr>
                 <w:rFonts w:ascii="Tahoma" w:hAnsi="Tahoma" w:cs="Tahoma"/>
-                <w:color w:val="FF0000"/>
+                <w:color w:val="00B050"/>
                 <w:sz w:val="20"/>
                 <w:szCs w:val="20"/>
               </w:rPr>
@@ -7493,7 +7493,7 @@
             <w:r>
               <w:rPr>
                 <w:rFonts w:ascii="Tahoma" w:hAnsi="Tahoma" w:cs="Tahoma"/>
-                <w:color w:val="FF0000"/>
+                <w:color w:val="00B050"/>
                 <w:sz w:val="20"/>
                 <w:szCs w:val="20"/>
               </w:rPr>
@@ -7503,7 +7503,7 @@
             <w:r>
               <w:rPr>
                 <w:rFonts w:ascii="Tahoma" w:hAnsi="Tahoma" w:cs="Tahoma"/>
-                <w:color w:val="FF0000"/>
+                <w:color w:val="00B050"/>
                 <w:sz w:val="20"/>
                 <w:szCs w:val="20"/>
               </w:rPr>
@@ -7513,7 +7513,7 @@
             <w:r>
               <w:rPr>
                 <w:rFonts w:ascii="Tahoma" w:hAnsi="Tahoma" w:cs="Tahoma"/>
-                <w:color w:val="FF0000"/>
+                <w:color w:val="00B050"/>
                 <w:sz w:val="20"/>
                 <w:szCs w:val="20"/>
               </w:rPr>
@@ -7523,7 +7523,7 @@
             <w:r>
               <w:rPr>
                 <w:rFonts w:ascii="Tahoma" w:hAnsi="Tahoma" w:cs="Tahoma"/>
-                <w:color w:val="FF0000"/>
+                <w:color w:val="00B050"/>
                 <w:sz w:val="20"/>
                 <w:szCs w:val="20"/>
               </w:rPr>
@@ -7533,7 +7533,7 @@
             <w:r>
               <w:rPr>
                 <w:rFonts w:ascii="Tahoma" w:hAnsi="Tahoma" w:cs="Tahoma"/>
-                <w:color w:val="FF0000"/>
+                <w:color w:val="00B050"/>
                 <w:sz w:val="20"/>
                 <w:szCs w:val="20"/>
               </w:rPr>
@@ -7543,7 +7543,7 @@
             <w:r>
               <w:rPr>
                 <w:rFonts w:ascii="Tahoma" w:hAnsi="Tahoma" w:cs="Tahoma"/>
-                <w:color w:val="FF0000"/>
+                <w:color w:val="00B050"/>
                 <w:sz w:val="20"/>
                 <w:szCs w:val="20"/>
               </w:rPr>
@@ -7553,7 +7553,7 @@
             <w:r>
               <w:rPr>
                 <w:rFonts w:ascii="Tahoma" w:hAnsi="Tahoma" w:cs="Tahoma"/>
-                <w:color w:val="FF0000"/>
+                <w:color w:val="00B050"/>
                 <w:sz w:val="20"/>
                 <w:szCs w:val="20"/>
               </w:rPr>
@@ -7563,7 +7563,7 @@
             <w:r>
               <w:rPr>
                 <w:rFonts w:ascii="Tahoma" w:hAnsi="Tahoma" w:cs="Tahoma"/>
-                <w:color w:val="FF0000"/>
+                <w:color w:val="00B050"/>
                 <w:sz w:val="20"/>
                 <w:szCs w:val="20"/>
               </w:rPr>
@@ -7573,7 +7573,7 @@
             <w:r>
               <w:rPr>
                 <w:rFonts w:ascii="Tahoma" w:hAnsi="Tahoma" w:cs="Tahoma"/>
-                <w:color w:val="FF0000"/>
+                <w:color w:val="00B050"/>
                 <w:sz w:val="20"/>
                 <w:szCs w:val="20"/>
               </w:rPr>
@@ -7583,7 +7583,7 @@
             <w:r>
               <w:rPr>
                 <w:rFonts w:ascii="Tahoma" w:hAnsi="Tahoma" w:cs="Tahoma"/>
-                <w:color w:val="FF0000"/>
+                <w:color w:val="00B050"/>
                 <w:sz w:val="20"/>
                 <w:szCs w:val="20"/>
               </w:rPr>
@@ -7593,7 +7593,7 @@
             <w:r>
               <w:rPr>
                 <w:rFonts w:ascii="Tahoma" w:hAnsi="Tahoma" w:cs="Tahoma"/>
-                <w:color w:val="FF0000"/>
+                <w:color w:val="00B050"/>
                 <w:sz w:val="20"/>
                 <w:szCs w:val="20"/>
               </w:rPr>
@@ -7603,7 +7603,7 @@
             <w:r>
               <w:rPr>
                 <w:rFonts w:ascii="Tahoma" w:hAnsi="Tahoma" w:cs="Tahoma"/>
-                <w:color w:val="FF0000"/>
+                <w:color w:val="00B050"/>
                 <w:sz w:val="20"/>
                 <w:szCs w:val="20"/>
               </w:rPr>
@@ -7946,7 +7946,7 @@
             <w:r>
               <w:rPr>
                 <w:rFonts w:ascii="Tahoma" w:hAnsi="Tahoma" w:cs="Tahoma"/>
-                <w:color w:val="FF0000"/>
+                <w:color w:val="00B050"/>
                 <w:sz w:val="20"/>
                 <w:szCs w:val="20"/>
                 <w:lang w:val="vi-VN"/>
@@ -8477,7 +8477,7 @@
             <w:r>
               <w:rPr>
                 <w:rFonts w:ascii="Tahoma" w:hAnsi="Tahoma" w:cs="Tahoma"/>
-                <w:color w:val="FF0000"/>
+                <w:color w:val="00B050"/>
                 <w:sz w:val="20"/>
                 <w:szCs w:val="20"/>
                 <w:lang w:val="vi-VN"/>
@@ -8561,6 +8561,8 @@
                 <w:lang w:val="vi-VN"/>
               </w:rPr>
             </w:pPr>
+            <w:bookmarkStart w:id="0" w:name="_GoBack"/>
+            <w:bookmarkEnd w:id="0"/>
           </w:p>
         </w:tc>
       </w:tr>
@@ -8684,7 +8686,7 @@
             <w:r>
               <w:rPr>
                 <w:rFonts w:ascii="Tahoma" w:hAnsi="Tahoma" w:cs="Tahoma"/>
-                <w:color w:val="FF0000"/>
+                <w:color w:val="00B050"/>
                 <w:sz w:val="20"/>
                 <w:szCs w:val="20"/>
                 <w:lang w:val="vi-VN"/>
@@ -8751,8 +8753,6 @@
               </w:rPr>
               <w:t>Minh</w:t>
             </w:r>
-            <w:bookmarkStart w:id="0" w:name="_GoBack"/>
-            <w:bookmarkEnd w:id="0"/>
           </w:p>
         </w:tc>
         <w:tc>
@@ -8917,9 +8917,16 @@
                 <w:rFonts w:ascii="Tahoma" w:hAnsi="Tahoma" w:cs="Tahoma"/>
                 <w:sz w:val="20"/>
                 <w:szCs w:val="20"/>
-                <w:lang w:val="vi-VN"/>
-              </w:rPr>
-            </w:pPr>
+              </w:rPr>
+            </w:pPr>
+            <w:r>
+              <w:rPr>
+                <w:rFonts w:ascii="Tahoma" w:hAnsi="Tahoma" w:cs="Tahoma"/>
+                <w:sz w:val="20"/>
+                <w:szCs w:val="20"/>
+              </w:rPr>
+              <w:t>Minh</w:t>
+            </w:r>
           </w:p>
         </w:tc>
         <w:tc>
@@ -10124,7 +10131,7 @@
         <v:path o:extrusionok="f" gradientshapeok="t" o:connecttype="rect"/>
         <o:lock v:ext="edit" aspectratio="t"/>
       </v:shapetype>
-      <v:shape id="_x0000_i1033" type="#_x0000_t75" style="width:11.25pt;height:11.25pt" o:bullet="t">
+      <v:shape id="_x0000_i1038" type="#_x0000_t75" style="width:11.25pt;height:11.25pt" o:bullet="t">
         <v:imagedata r:id="rId1" o:title="mso431"/>
       </v:shape>
     </w:pict>
@@ -12124,6 +12131,7 @@
     <w:lsdException w:name="HTML Sample" w:semiHidden="1" w:unhideWhenUsed="1"/>
     <w:lsdException w:name="HTML Typewriter" w:semiHidden="1" w:unhideWhenUsed="1"/>
     <w:lsdException w:name="HTML Variable" w:semiHidden="1" w:unhideWhenUsed="1"/>
+    <w:lsdException w:name="Normal Table" w:semiHidden="1" w:unhideWhenUsed="1"/>
     <w:lsdException w:name="annotation subject" w:semiHidden="1" w:unhideWhenUsed="1"/>
     <w:lsdException w:name="No List" w:semiHidden="1" w:unhideWhenUsed="1"/>
     <w:lsdException w:name="Outline List 1" w:semiHidden="1" w:unhideWhenUsed="1"/>
@@ -12166,8 +12174,11 @@
     <w:lsdException w:name="Table Contemporary" w:semiHidden="1" w:unhideWhenUsed="1"/>
     <w:lsdException w:name="Table Elegant" w:semiHidden="1" w:unhideWhenUsed="1"/>
     <w:lsdException w:name="Table Professional" w:semiHidden="1" w:unhideWhenUsed="1"/>
+    <w:lsdException w:name="Table Subtle 1" w:semiHidden="1" w:unhideWhenUsed="1"/>
     <w:lsdException w:name="Table Subtle 2" w:semiHidden="1" w:unhideWhenUsed="1"/>
     <w:lsdException w:name="Table Web 1" w:semiHidden="1" w:unhideWhenUsed="1"/>
+    <w:lsdException w:name="Table Web 2" w:semiHidden="1" w:unhideWhenUsed="1"/>
+    <w:lsdException w:name="Table Web 3" w:semiHidden="1" w:unhideWhenUsed="1"/>
     <w:lsdException w:name="Balloon Text" w:semiHidden="1" w:unhideWhenUsed="1"/>
     <w:lsdException w:name="Table Theme" w:semiHidden="1" w:unhideWhenUsed="1"/>
     <w:lsdException w:name="Placeholder Text" w:semiHidden="1" w:uiPriority="99"/>
@@ -13723,7 +13734,7 @@
 </file>
 
 <file path=customXml/itemProps1.xml><?xml version="1.0" encoding="utf-8"?>
-<ds:datastoreItem xmlns:ds="http://schemas.openxmlformats.org/officeDocument/2006/customXml" ds:itemID="{C3871CAE-33EF-4CC0-9456-4DADBE2EE35D}">
+<ds:datastoreItem xmlns:ds="http://schemas.openxmlformats.org/officeDocument/2006/customXml" ds:itemID="{26739A0F-DF5A-4B5E-B91E-37817710EF4E}">
   <ds:schemaRefs>
     <ds:schemaRef ds:uri="http://schemas.openxmlformats.org/officeDocument/2006/bibliography"/>
   </ds:schemaRefs>

--- a/Phiếu điểm +Tiến độ + Phân công.docx
+++ b/Phiếu điểm +Tiến độ + Phân công.docx
@@ -4,7 +4,7 @@
   <w:body>
     <w:p>
       <w:pPr>
-        <w:pStyle w:val="Title"/>
+        <w:pStyle w:val="Tiu"/>
         <w:rPr>
           <w:lang w:val="vi-VN" w:eastAsia="ja-JP" w:bidi="ar-SA"/>
         </w:rPr>
@@ -18,7 +18,7 @@
     </w:p>
     <w:p>
       <w:pPr>
-        <w:pStyle w:val="Subtitle"/>
+        <w:pStyle w:val="Tiuphu"/>
         <w:rPr>
           <w:lang w:val="vi-VN" w:eastAsia="ja-JP" w:bidi="ar-SA"/>
         </w:rPr>
@@ -167,7 +167,7 @@
     </w:p>
     <w:p>
       <w:pPr>
-        <w:pStyle w:val="Heading2"/>
+        <w:pStyle w:val="u2"/>
         <w:rPr>
           <w:lang w:val="vi-VN" w:eastAsia="ja-JP"/>
         </w:rPr>
@@ -181,7 +181,7 @@
     </w:p>
     <w:tbl>
       <w:tblPr>
-        <w:tblStyle w:val="GridTable4-Accent3"/>
+        <w:tblStyle w:val="BangLi4-Nhnmanh3"/>
         <w:tblW w:w="5000" w:type="pct"/>
         <w:tblLayout w:type="fixed"/>
         <w:tblLook w:val="0420" w:firstRow="1" w:lastRow="0" w:firstColumn="0" w:lastColumn="0" w:noHBand="0" w:noVBand="1"/>
@@ -897,7 +897,7 @@
     </w:tbl>
     <w:p>
       <w:pPr>
-        <w:pStyle w:val="Heading2"/>
+        <w:pStyle w:val="u2"/>
         <w:rPr>
           <w:lang w:eastAsia="ja-JP"/>
         </w:rPr>
@@ -1719,6 +1719,7 @@
                 <w:lang w:val="vi-VN"/>
               </w:rPr>
             </w:pPr>
+            <w:proofErr w:type="spellStart"/>
             <w:r>
               <w:rPr>
                 <w:rFonts w:ascii="Tahoma" w:hAnsi="Tahoma" w:cs="Tahoma"/>
@@ -1727,7 +1728,18 @@
                 <w:szCs w:val="20"/>
                 <w:lang w:val="vi-VN"/>
               </w:rPr>
-              <w:t>Nội dung trong CSDL</w:t>
+              <w:t>Nội</w:t>
+            </w:r>
+            <w:proofErr w:type="spellEnd"/>
+            <w:r>
+              <w:rPr>
+                <w:rFonts w:ascii="Tahoma" w:hAnsi="Tahoma" w:cs="Tahoma"/>
+                <w:color w:val="00B0F0"/>
+                <w:sz w:val="20"/>
+                <w:szCs w:val="20"/>
+                <w:lang w:val="vi-VN"/>
+              </w:rPr>
+              <w:t xml:space="preserve"> dung trong CSDL</w:t>
             </w:r>
             <w:r>
               <w:rPr>
@@ -3710,14 +3722,15 @@
               <w:spacing w:beforeLines="60" w:before="144" w:afterLines="60" w:after="144" w:line="240" w:lineRule="auto"/>
               <w:rPr>
                 <w:rFonts w:ascii="Tahoma" w:hAnsi="Tahoma" w:cs="Tahoma"/>
-                <w:sz w:val="20"/>
-                <w:szCs w:val="20"/>
-              </w:rPr>
-            </w:pPr>
-            <w:r>
-              <w:rPr>
-                <w:rFonts w:ascii="Tahoma" w:hAnsi="Tahoma" w:cs="Tahoma"/>
-                <w:color w:val="FF0000"/>
+                <w:color w:val="00B050"/>
+                <w:sz w:val="20"/>
+                <w:szCs w:val="20"/>
+              </w:rPr>
+            </w:pPr>
+            <w:r>
+              <w:rPr>
+                <w:rFonts w:ascii="Tahoma" w:hAnsi="Tahoma" w:cs="Tahoma"/>
+                <w:color w:val="00B050"/>
                 <w:sz w:val="20"/>
                 <w:szCs w:val="20"/>
               </w:rPr>
@@ -3726,7 +3739,7 @@
             <w:r>
               <w:rPr>
                 <w:rFonts w:ascii="Tahoma" w:hAnsi="Tahoma" w:cs="Tahoma"/>
-                <w:color w:val="FF0000"/>
+                <w:color w:val="00B050"/>
                 <w:sz w:val="20"/>
                 <w:szCs w:val="20"/>
                 <w:lang w:val="vi-VN"/>
@@ -3782,6 +3795,16 @@
                 <w:szCs w:val="20"/>
               </w:rPr>
             </w:pPr>
+            <w:proofErr w:type="spellStart"/>
+            <w:r>
+              <w:rPr>
+                <w:rFonts w:ascii="Tahoma" w:hAnsi="Tahoma" w:cs="Tahoma"/>
+                <w:sz w:val="20"/>
+                <w:szCs w:val="20"/>
+              </w:rPr>
+              <w:t>Nghi</w:t>
+            </w:r>
+            <w:proofErr w:type="spellEnd"/>
           </w:p>
         </w:tc>
         <w:tc>
@@ -3813,15 +3836,15 @@
               <w:spacing w:beforeLines="60" w:before="144" w:afterLines="60" w:after="144" w:line="240" w:lineRule="auto"/>
               <w:rPr>
                 <w:rFonts w:ascii="Tahoma" w:hAnsi="Tahoma" w:cs="Tahoma"/>
-                <w:color w:val="FF0000"/>
-                <w:sz w:val="20"/>
-                <w:szCs w:val="20"/>
-              </w:rPr>
-            </w:pPr>
-            <w:r>
-              <w:rPr>
-                <w:rFonts w:ascii="Tahoma" w:hAnsi="Tahoma" w:cs="Tahoma"/>
-                <w:color w:val="FF0000"/>
+                <w:color w:val="00B050"/>
+                <w:sz w:val="20"/>
+                <w:szCs w:val="20"/>
+              </w:rPr>
+            </w:pPr>
+            <w:r>
+              <w:rPr>
+                <w:rFonts w:ascii="Tahoma" w:hAnsi="Tahoma" w:cs="Tahoma"/>
+                <w:color w:val="00B050"/>
                 <w:sz w:val="20"/>
                 <w:szCs w:val="20"/>
                 <w:lang w:val="vi-VN"/>
@@ -3832,7 +3855,7 @@
             <w:r>
               <w:rPr>
                 <w:rFonts w:ascii="Tahoma" w:hAnsi="Tahoma" w:cs="Tahoma"/>
-                <w:color w:val="FF0000"/>
+                <w:color w:val="00B050"/>
                 <w:sz w:val="20"/>
                 <w:szCs w:val="20"/>
               </w:rPr>
@@ -3842,7 +3865,7 @@
             <w:r>
               <w:rPr>
                 <w:rFonts w:ascii="Tahoma" w:hAnsi="Tahoma" w:cs="Tahoma"/>
-                <w:color w:val="FF0000"/>
+                <w:color w:val="00B050"/>
                 <w:sz w:val="20"/>
                 <w:szCs w:val="20"/>
               </w:rPr>
@@ -3852,7 +3875,7 @@
             <w:r>
               <w:rPr>
                 <w:rFonts w:ascii="Tahoma" w:hAnsi="Tahoma" w:cs="Tahoma"/>
-                <w:color w:val="FF0000"/>
+                <w:color w:val="00B050"/>
                 <w:sz w:val="20"/>
                 <w:szCs w:val="20"/>
               </w:rPr>
@@ -3862,7 +3885,7 @@
             <w:r>
               <w:rPr>
                 <w:rFonts w:ascii="Tahoma" w:hAnsi="Tahoma" w:cs="Tahoma"/>
-                <w:color w:val="FF0000"/>
+                <w:color w:val="00B050"/>
                 <w:sz w:val="20"/>
                 <w:szCs w:val="20"/>
               </w:rPr>
@@ -3872,7 +3895,7 @@
             <w:r>
               <w:rPr>
                 <w:rFonts w:ascii="Tahoma" w:hAnsi="Tahoma" w:cs="Tahoma"/>
-                <w:color w:val="FF0000"/>
+                <w:color w:val="00B050"/>
                 <w:sz w:val="20"/>
                 <w:szCs w:val="20"/>
               </w:rPr>
@@ -3928,6 +3951,16 @@
                 <w:szCs w:val="20"/>
               </w:rPr>
             </w:pPr>
+            <w:proofErr w:type="spellStart"/>
+            <w:r>
+              <w:rPr>
+                <w:rFonts w:ascii="Tahoma" w:hAnsi="Tahoma" w:cs="Tahoma"/>
+                <w:sz w:val="20"/>
+                <w:szCs w:val="20"/>
+              </w:rPr>
+              <w:t>Nghi</w:t>
+            </w:r>
+            <w:proofErr w:type="spellEnd"/>
           </w:p>
         </w:tc>
         <w:tc>
@@ -4033,6 +4066,16 @@
                 <w:szCs w:val="20"/>
               </w:rPr>
             </w:pPr>
+            <w:proofErr w:type="spellStart"/>
+            <w:r>
+              <w:rPr>
+                <w:rFonts w:ascii="Tahoma" w:hAnsi="Tahoma" w:cs="Tahoma"/>
+                <w:sz w:val="20"/>
+                <w:szCs w:val="20"/>
+              </w:rPr>
+              <w:t>Nghi</w:t>
+            </w:r>
+            <w:proofErr w:type="spellEnd"/>
           </w:p>
         </w:tc>
         <w:tc>
@@ -4360,14 +4403,85 @@
                 <w:lang w:val="vi-VN"/>
               </w:rPr>
             </w:pPr>
-            <w:r>
-              <w:rPr>
-                <w:rFonts w:ascii="Tahoma" w:hAnsi="Tahoma" w:cs="Tahoma"/>
-                <w:sz w:val="20"/>
-                <w:szCs w:val="20"/>
-                <w:lang w:val="vi-VN"/>
-              </w:rPr>
-              <w:t xml:space="preserve">Tìm kiếm kết hợp </w:t>
+            <w:proofErr w:type="spellStart"/>
+            <w:r>
+              <w:rPr>
+                <w:rFonts w:ascii="Tahoma" w:hAnsi="Tahoma" w:cs="Tahoma"/>
+                <w:sz w:val="20"/>
+                <w:szCs w:val="20"/>
+                <w:lang w:val="vi-VN"/>
+              </w:rPr>
+              <w:t>Tìm</w:t>
+            </w:r>
+            <w:proofErr w:type="spellEnd"/>
+            <w:r>
+              <w:rPr>
+                <w:rFonts w:ascii="Tahoma" w:hAnsi="Tahoma" w:cs="Tahoma"/>
+                <w:sz w:val="20"/>
+                <w:szCs w:val="20"/>
+                <w:lang w:val="vi-VN"/>
+              </w:rPr>
+              <w:t xml:space="preserve"> </w:t>
+            </w:r>
+            <w:proofErr w:type="spellStart"/>
+            <w:r>
+              <w:rPr>
+                <w:rFonts w:ascii="Tahoma" w:hAnsi="Tahoma" w:cs="Tahoma"/>
+                <w:sz w:val="20"/>
+                <w:szCs w:val="20"/>
+                <w:lang w:val="vi-VN"/>
+              </w:rPr>
+              <w:t>kiếm</w:t>
+            </w:r>
+            <w:proofErr w:type="spellEnd"/>
+            <w:r>
+              <w:rPr>
+                <w:rFonts w:ascii="Tahoma" w:hAnsi="Tahoma" w:cs="Tahoma"/>
+                <w:sz w:val="20"/>
+                <w:szCs w:val="20"/>
+                <w:lang w:val="vi-VN"/>
+              </w:rPr>
+              <w:t xml:space="preserve"> </w:t>
+            </w:r>
+            <w:proofErr w:type="spellStart"/>
+            <w:r>
+              <w:rPr>
+                <w:rFonts w:ascii="Tahoma" w:hAnsi="Tahoma" w:cs="Tahoma"/>
+                <w:sz w:val="20"/>
+                <w:szCs w:val="20"/>
+                <w:lang w:val="vi-VN"/>
+              </w:rPr>
+              <w:t>kết</w:t>
+            </w:r>
+            <w:proofErr w:type="spellEnd"/>
+            <w:r>
+              <w:rPr>
+                <w:rFonts w:ascii="Tahoma" w:hAnsi="Tahoma" w:cs="Tahoma"/>
+                <w:sz w:val="20"/>
+                <w:szCs w:val="20"/>
+                <w:lang w:val="vi-VN"/>
+              </w:rPr>
+              <w:t xml:space="preserve"> </w:t>
+            </w:r>
+            <w:proofErr w:type="spellStart"/>
+            <w:r>
+              <w:rPr>
+                <w:rFonts w:ascii="Tahoma" w:hAnsi="Tahoma" w:cs="Tahoma"/>
+                <w:sz w:val="20"/>
+                <w:szCs w:val="20"/>
+                <w:lang w:val="vi-VN"/>
+              </w:rPr>
+              <w:t>hợp</w:t>
+            </w:r>
+            <w:proofErr w:type="spellEnd"/>
+            <w:r>
+              <w:rPr>
+                <w:rFonts w:ascii="Tahoma" w:hAnsi="Tahoma" w:cs="Tahoma"/>
+                <w:sz w:val="20"/>
+                <w:szCs w:val="20"/>
+                <w:lang w:val="vi-VN"/>
+              </w:rPr>
+              <w:t xml:space="preserve"> </w:t>
             </w:r>
             <w:proofErr w:type="spellStart"/>
             <w:r>
@@ -6804,7 +6918,73 @@
                 <w:lang w:val="vi-VN"/>
               </w:rPr>
               <w:lastRenderedPageBreak/>
-              <w:t xml:space="preserve">Thay đổi thông tin cá nhân của </w:t>
+              <w:t xml:space="preserve">Thay </w:t>
+            </w:r>
+            <w:proofErr w:type="spellStart"/>
+            <w:r>
+              <w:rPr>
+                <w:rFonts w:ascii="Tahoma" w:hAnsi="Tahoma" w:cs="Tahoma"/>
+                <w:color w:val="00B050"/>
+                <w:sz w:val="20"/>
+                <w:szCs w:val="20"/>
+                <w:lang w:val="vi-VN"/>
+              </w:rPr>
+              <w:t>đổi</w:t>
+            </w:r>
+            <w:proofErr w:type="spellEnd"/>
+            <w:r>
+              <w:rPr>
+                <w:rFonts w:ascii="Tahoma" w:hAnsi="Tahoma" w:cs="Tahoma"/>
+                <w:color w:val="00B050"/>
+                <w:sz w:val="20"/>
+                <w:szCs w:val="20"/>
+                <w:lang w:val="vi-VN"/>
+              </w:rPr>
+              <w:t xml:space="preserve"> thông tin </w:t>
+            </w:r>
+            <w:proofErr w:type="spellStart"/>
+            <w:r>
+              <w:rPr>
+                <w:rFonts w:ascii="Tahoma" w:hAnsi="Tahoma" w:cs="Tahoma"/>
+                <w:color w:val="00B050"/>
+                <w:sz w:val="20"/>
+                <w:szCs w:val="20"/>
+                <w:lang w:val="vi-VN"/>
+              </w:rPr>
+              <w:t>cá</w:t>
+            </w:r>
+            <w:proofErr w:type="spellEnd"/>
+            <w:r>
+              <w:rPr>
+                <w:rFonts w:ascii="Tahoma" w:hAnsi="Tahoma" w:cs="Tahoma"/>
+                <w:color w:val="00B050"/>
+                <w:sz w:val="20"/>
+                <w:szCs w:val="20"/>
+                <w:lang w:val="vi-VN"/>
+              </w:rPr>
+              <w:t xml:space="preserve"> nhân </w:t>
+            </w:r>
+            <w:proofErr w:type="spellStart"/>
+            <w:r>
+              <w:rPr>
+                <w:rFonts w:ascii="Tahoma" w:hAnsi="Tahoma" w:cs="Tahoma"/>
+                <w:color w:val="00B050"/>
+                <w:sz w:val="20"/>
+                <w:szCs w:val="20"/>
+                <w:lang w:val="vi-VN"/>
+              </w:rPr>
+              <w:t>của</w:t>
+            </w:r>
+            <w:proofErr w:type="spellEnd"/>
+            <w:r>
+              <w:rPr>
+                <w:rFonts w:ascii="Tahoma" w:hAnsi="Tahoma" w:cs="Tahoma"/>
+                <w:color w:val="00B050"/>
+                <w:sz w:val="20"/>
+                <w:szCs w:val="20"/>
+                <w:lang w:val="vi-VN"/>
+              </w:rPr>
+              <w:t xml:space="preserve"> </w:t>
             </w:r>
             <w:proofErr w:type="spellStart"/>
             <w:r>
@@ -8224,9 +8404,18 @@
                 <w:rFonts w:ascii="Tahoma" w:hAnsi="Tahoma" w:cs="Tahoma"/>
                 <w:sz w:val="20"/>
                 <w:szCs w:val="20"/>
-                <w:lang w:val="vi-VN"/>
-              </w:rPr>
-            </w:pPr>
+              </w:rPr>
+            </w:pPr>
+            <w:proofErr w:type="spellStart"/>
+            <w:r>
+              <w:rPr>
+                <w:rFonts w:ascii="Tahoma" w:hAnsi="Tahoma" w:cs="Tahoma"/>
+                <w:sz w:val="20"/>
+                <w:szCs w:val="20"/>
+              </w:rPr>
+              <w:t>Nghi</w:t>
+            </w:r>
+            <w:proofErr w:type="spellEnd"/>
           </w:p>
         </w:tc>
         <w:tc>
@@ -8323,9 +8512,20 @@
                 <w:rFonts w:ascii="Tahoma" w:hAnsi="Tahoma" w:cs="Tahoma"/>
                 <w:sz w:val="20"/>
                 <w:szCs w:val="20"/>
-                <w:lang w:val="vi-VN"/>
-              </w:rPr>
-            </w:pPr>
+              </w:rPr>
+            </w:pPr>
+            <w:proofErr w:type="spellStart"/>
+            <w:r>
+              <w:rPr>
+                <w:rFonts w:ascii="Tahoma" w:hAnsi="Tahoma" w:cs="Tahoma"/>
+                <w:sz w:val="20"/>
+                <w:szCs w:val="20"/>
+              </w:rPr>
+              <w:t>Nghi</w:t>
+            </w:r>
+            <w:bookmarkStart w:id="0" w:name="_GoBack"/>
+            <w:bookmarkEnd w:id="0"/>
+            <w:proofErr w:type="spellEnd"/>
           </w:p>
         </w:tc>
         <w:tc>
@@ -8561,8 +8761,6 @@
                 <w:lang w:val="vi-VN"/>
               </w:rPr>
             </w:pPr>
-            <w:bookmarkStart w:id="0" w:name="_GoBack"/>
-            <w:bookmarkEnd w:id="0"/>
           </w:p>
         </w:tc>
       </w:tr>
@@ -9492,7 +9690,7 @@
     </w:tbl>
     <w:tbl>
       <w:tblPr>
-        <w:tblStyle w:val="TableGrid"/>
+        <w:tblStyle w:val="LiBang"/>
         <w:tblW w:w="5000" w:type="pct"/>
         <w:tblBorders>
           <w:top w:val="none" w:sz="0" w:space="0" w:color="auto"/>
@@ -9707,7 +9905,7 @@
     <w:sdtContent>
       <w:p>
         <w:pPr>
-          <w:pStyle w:val="Footer"/>
+          <w:pStyle w:val="Chntrang"/>
           <w:tabs>
             <w:tab w:val="clear" w:pos="8640"/>
             <w:tab w:val="right" w:pos="9639"/>
@@ -9781,7 +9979,7 @@
   </w:sdt>
   <w:p>
     <w:pPr>
-      <w:pStyle w:val="Footer"/>
+      <w:pStyle w:val="Chntrang"/>
     </w:pPr>
     <w:r>
       <w:rPr>
@@ -9888,7 +10086,7 @@
 <w:hdr xmlns:wpc="http://schemas.microsoft.com/office/word/2010/wordprocessingCanvas" xmlns:cx="http://schemas.microsoft.com/office/drawing/2014/chartex" xmlns:cx1="http://schemas.microsoft.com/office/drawing/2015/9/8/chartex" xmlns:cx2="http://schemas.microsoft.com/office/drawing/2015/10/21/chartex" xmlns:cx3="http://schemas.microsoft.com/office/drawing/2016/5/9/chartex" xmlns:cx4="http://schemas.microsoft.com/office/drawing/2016/5/10/chartex" xmlns:cx5="http://schemas.microsoft.com/office/drawing/2016/5/11/chartex" xmlns:cx6="http://schemas.microsoft.com/office/drawing/2016/5/12/chartex" xmlns:cx7="http://schemas.microsoft.com/office/drawing/2016/5/13/chartex" xmlns:cx8="http://schemas.microsoft.com/office/drawing/2016/5/14/chartex" xmlns:mc="http://schemas.openxmlformats.org/markup-compatibility/2006" xmlns:aink="http://schemas.microsoft.com/office/drawing/2016/ink" xmlns:am3d="http://schemas.microsoft.com/office/drawing/2017/model3d" xmlns:o="urn:schemas-microsoft-com:office:office" xmlns:r="http://schemas.openxmlformats.org/officeDocument/2006/relationships" xmlns:m="http://schemas.openxmlformats.org/officeDocument/2006/math" xmlns:v="urn:schemas-microsoft-com:vml" xmlns:wp14="http://schemas.microsoft.com/office/word/2010/wordprocessingDrawing" xmlns:wp="http://schemas.openxmlformats.org/drawingml/2006/wordprocessingDrawing" xmlns:w10="urn:schemas-microsoft-com:office:word" xmlns:w="http://schemas.openxmlformats.org/wordprocessingml/2006/main" xmlns:w14="http://schemas.microsoft.com/office/word/2010/wordml" xmlns:w15="http://schemas.microsoft.com/office/word/2012/wordml" xmlns:w16cid="http://schemas.microsoft.com/office/word/2016/wordml/cid" xmlns:w16se="http://schemas.microsoft.com/office/word/2015/wordml/symex" xmlns:wpg="http://schemas.microsoft.com/office/word/2010/wordprocessingGroup" xmlns:wpi="http://schemas.microsoft.com/office/word/2010/wordprocessingInk" xmlns:wne="http://schemas.microsoft.com/office/word/2006/wordml" xmlns:wps="http://schemas.microsoft.com/office/word/2010/wordprocessingShape" mc:Ignorable="w14 w15 w16se w16cid wp14">
   <w:p>
     <w:pPr>
-      <w:pStyle w:val="Header"/>
+      <w:pStyle w:val="utrang"/>
       <w:tabs>
         <w:tab w:val="clear" w:pos="8640"/>
         <w:tab w:val="right" w:pos="9659"/>
@@ -10131,7 +10329,7 @@
         <v:path o:extrusionok="f" gradientshapeok="t" o:connecttype="rect"/>
         <o:lock v:ext="edit" aspectratio="t"/>
       </v:shapetype>
-      <v:shape id="_x0000_i1038" type="#_x0000_t75" style="width:11.25pt;height:11.25pt" o:bullet="t">
+      <v:shape id="_x0000_i1029" type="#_x0000_t75" style="width:11.4pt;height:11.4pt" o:bullet="t">
         <v:imagedata r:id="rId1" o:title="mso431"/>
       </v:shape>
     </w:pict>
@@ -12402,7 +12600,7 @@
     <w:lsdException w:name="Unresolved Mention" w:semiHidden="1" w:uiPriority="99" w:unhideWhenUsed="1"/>
     <w:lsdException w:name="Smart Link" w:semiHidden="1" w:uiPriority="99" w:unhideWhenUsed="1"/>
   </w:latentStyles>
-  <w:style w:type="paragraph" w:default="1" w:styleId="Normal">
+  <w:style w:type="paragraph" w:default="1" w:styleId="Binhthng">
     <w:name w:val="Normal"/>
     <w:qFormat/>
     <w:rsid w:val="006054C5"/>
@@ -12415,11 +12613,11 @@
       <w:lang w:bidi="en-US"/>
     </w:rPr>
   </w:style>
-  <w:style w:type="paragraph" w:styleId="Heading1">
+  <w:style w:type="paragraph" w:styleId="u1">
     <w:name w:val="heading 1"/>
-    <w:basedOn w:val="Normal"/>
-    <w:next w:val="Normal"/>
-    <w:link w:val="Heading1Char"/>
+    <w:basedOn w:val="Binhthng"/>
+    <w:next w:val="Binhthng"/>
+    <w:link w:val="u1Char"/>
     <w:uiPriority w:val="9"/>
     <w:qFormat/>
     <w:rsid w:val="00406851"/>
@@ -12438,11 +12636,11 @@
       <w:szCs w:val="28"/>
     </w:rPr>
   </w:style>
-  <w:style w:type="paragraph" w:styleId="Heading2">
+  <w:style w:type="paragraph" w:styleId="u2">
     <w:name w:val="heading 2"/>
-    <w:basedOn w:val="Normal"/>
-    <w:next w:val="Normal"/>
-    <w:link w:val="Heading2Char"/>
+    <w:basedOn w:val="Binhthng"/>
+    <w:next w:val="Binhthng"/>
+    <w:link w:val="u2Char"/>
     <w:uiPriority w:val="9"/>
     <w:qFormat/>
     <w:rsid w:val="00406851"/>
@@ -12461,11 +12659,11 @@
       <w:szCs w:val="26"/>
     </w:rPr>
   </w:style>
-  <w:style w:type="paragraph" w:styleId="Heading3">
+  <w:style w:type="paragraph" w:styleId="u3">
     <w:name w:val="heading 3"/>
-    <w:basedOn w:val="Normal"/>
-    <w:next w:val="Normal"/>
-    <w:link w:val="Heading3Char"/>
+    <w:basedOn w:val="Binhthng"/>
+    <w:next w:val="Binhthng"/>
+    <w:link w:val="u3Char"/>
     <w:uiPriority w:val="9"/>
     <w:qFormat/>
     <w:rsid w:val="00406851"/>
@@ -12482,11 +12680,11 @@
       <w:color w:val="4F81BD"/>
     </w:rPr>
   </w:style>
-  <w:style w:type="paragraph" w:styleId="Heading4">
+  <w:style w:type="paragraph" w:styleId="u4">
     <w:name w:val="heading 4"/>
-    <w:basedOn w:val="Normal"/>
-    <w:next w:val="Normal"/>
-    <w:link w:val="Heading4Char"/>
+    <w:basedOn w:val="Binhthng"/>
+    <w:next w:val="Binhthng"/>
+    <w:link w:val="u4Char"/>
     <w:uiPriority w:val="9"/>
     <w:qFormat/>
     <w:rsid w:val="00406851"/>
@@ -12505,11 +12703,11 @@
       <w:color w:val="4F81BD"/>
     </w:rPr>
   </w:style>
-  <w:style w:type="paragraph" w:styleId="Heading5">
+  <w:style w:type="paragraph" w:styleId="u5">
     <w:name w:val="heading 5"/>
-    <w:basedOn w:val="Normal"/>
-    <w:next w:val="Normal"/>
-    <w:link w:val="Heading5Char"/>
+    <w:basedOn w:val="Binhthng"/>
+    <w:next w:val="Binhthng"/>
+    <w:link w:val="u5Char"/>
     <w:uiPriority w:val="9"/>
     <w:qFormat/>
     <w:rsid w:val="00406851"/>
@@ -12524,11 +12722,11 @@
       <w:color w:val="243F60"/>
     </w:rPr>
   </w:style>
-  <w:style w:type="paragraph" w:styleId="Heading6">
+  <w:style w:type="paragraph" w:styleId="u6">
     <w:name w:val="heading 6"/>
-    <w:basedOn w:val="Normal"/>
-    <w:next w:val="Normal"/>
-    <w:link w:val="Heading6Char"/>
+    <w:basedOn w:val="Binhthng"/>
+    <w:next w:val="Binhthng"/>
+    <w:link w:val="u6Char"/>
     <w:uiPriority w:val="9"/>
     <w:qFormat/>
     <w:rsid w:val="00406851"/>
@@ -12545,11 +12743,11 @@
       <w:color w:val="243F60"/>
     </w:rPr>
   </w:style>
-  <w:style w:type="paragraph" w:styleId="Heading7">
+  <w:style w:type="paragraph" w:styleId="u7">
     <w:name w:val="heading 7"/>
-    <w:basedOn w:val="Normal"/>
-    <w:next w:val="Normal"/>
-    <w:link w:val="Heading7Char"/>
+    <w:basedOn w:val="Binhthng"/>
+    <w:next w:val="Binhthng"/>
+    <w:link w:val="u7Char"/>
     <w:uiPriority w:val="9"/>
     <w:qFormat/>
     <w:rsid w:val="00406851"/>
@@ -12566,11 +12764,11 @@
       <w:color w:val="404040"/>
     </w:rPr>
   </w:style>
-  <w:style w:type="paragraph" w:styleId="Heading8">
+  <w:style w:type="paragraph" w:styleId="u8">
     <w:name w:val="heading 8"/>
-    <w:basedOn w:val="Normal"/>
-    <w:next w:val="Normal"/>
-    <w:link w:val="Heading8Char"/>
+    <w:basedOn w:val="Binhthng"/>
+    <w:next w:val="Binhthng"/>
+    <w:link w:val="u8Char"/>
     <w:uiPriority w:val="9"/>
     <w:qFormat/>
     <w:rsid w:val="00406851"/>
@@ -12587,11 +12785,11 @@
       <w:szCs w:val="20"/>
     </w:rPr>
   </w:style>
-  <w:style w:type="paragraph" w:styleId="Heading9">
+  <w:style w:type="paragraph" w:styleId="u9">
     <w:name w:val="heading 9"/>
-    <w:basedOn w:val="Normal"/>
-    <w:next w:val="Normal"/>
-    <w:link w:val="Heading9Char"/>
+    <w:basedOn w:val="Binhthng"/>
+    <w:next w:val="Binhthng"/>
+    <w:link w:val="u9Char"/>
     <w:uiPriority w:val="9"/>
     <w:qFormat/>
     <w:rsid w:val="00406851"/>
@@ -12610,13 +12808,13 @@
       <w:szCs w:val="20"/>
     </w:rPr>
   </w:style>
-  <w:style w:type="character" w:default="1" w:styleId="DefaultParagraphFont">
+  <w:style w:type="character" w:default="1" w:styleId="Phngmcinhcuaoanvn">
     <w:name w:val="Default Paragraph Font"/>
     <w:uiPriority w:val="1"/>
     <w:semiHidden/>
     <w:unhideWhenUsed/>
   </w:style>
-  <w:style w:type="table" w:default="1" w:styleId="TableNormal">
+  <w:style w:type="table" w:default="1" w:styleId="BangThngthng">
     <w:name w:val="Normal Table"/>
     <w:uiPriority w:val="99"/>
     <w:semiHidden/>
@@ -12631,15 +12829,15 @@
       </w:tblCellMar>
     </w:tblPr>
   </w:style>
-  <w:style w:type="numbering" w:default="1" w:styleId="NoList">
+  <w:style w:type="numbering" w:default="1" w:styleId="Khngco">
     <w:name w:val="No List"/>
     <w:uiPriority w:val="99"/>
     <w:semiHidden/>
     <w:unhideWhenUsed/>
   </w:style>
-  <w:style w:type="paragraph" w:styleId="Header">
+  <w:style w:type="paragraph" w:styleId="utrang">
     <w:name w:val="header"/>
-    <w:basedOn w:val="Normal"/>
+    <w:basedOn w:val="Binhthng"/>
     <w:rsid w:val="001365B3"/>
     <w:pPr>
       <w:tabs>
@@ -12648,10 +12846,10 @@
       </w:tabs>
     </w:pPr>
   </w:style>
-  <w:style w:type="paragraph" w:styleId="Footer">
+  <w:style w:type="paragraph" w:styleId="Chntrang">
     <w:name w:val="footer"/>
-    <w:basedOn w:val="Normal"/>
-    <w:link w:val="FooterChar"/>
+    <w:basedOn w:val="Binhthng"/>
+    <w:link w:val="ChntrangChar"/>
     <w:uiPriority w:val="99"/>
     <w:rsid w:val="001365B3"/>
     <w:pPr>
@@ -12661,14 +12859,14 @@
       </w:tabs>
     </w:pPr>
   </w:style>
-  <w:style w:type="character" w:styleId="PageNumber">
+  <w:style w:type="character" w:styleId="Strang">
     <w:name w:val="page number"/>
-    <w:basedOn w:val="DefaultParagraphFont"/>
+    <w:basedOn w:val="Phngmcinhcuaoanvn"/>
     <w:rsid w:val="001365B3"/>
   </w:style>
-  <w:style w:type="table" w:styleId="TableGrid">
+  <w:style w:type="table" w:styleId="LiBang">
     <w:name w:val="Table Grid"/>
-    <w:basedOn w:val="TableNormal"/>
+    <w:basedOn w:val="BangThngthng"/>
     <w:rsid w:val="001365B3"/>
     <w:pPr>
       <w:widowControl w:val="0"/>
@@ -12685,9 +12883,9 @@
       </w:tblBorders>
     </w:tblPr>
   </w:style>
-  <w:style w:type="paragraph" w:styleId="BlockText">
+  <w:style w:type="paragraph" w:styleId="Khivnban">
     <w:name w:val="Block Text"/>
-    <w:basedOn w:val="Normal"/>
+    <w:basedOn w:val="Binhthng"/>
     <w:semiHidden/>
     <w:rsid w:val="001365B3"/>
     <w:pPr>
@@ -12702,9 +12900,9 @@
       <w:lang w:eastAsia="zh-CN"/>
     </w:rPr>
   </w:style>
-  <w:style w:type="paragraph" w:styleId="BodyText">
+  <w:style w:type="paragraph" w:styleId="ThnVnban">
     <w:name w:val="Body Text"/>
-    <w:basedOn w:val="Normal"/>
+    <w:basedOn w:val="Binhthng"/>
     <w:rsid w:val="001365B3"/>
     <w:pPr>
       <w:spacing w:after="120" w:line="360" w:lineRule="auto"/>
@@ -12714,10 +12912,10 @@
       <w:sz w:val="26"/>
     </w:rPr>
   </w:style>
-  <w:style w:type="character" w:customStyle="1" w:styleId="Heading1Char">
-    <w:name w:val="Heading 1 Char"/>
-    <w:basedOn w:val="DefaultParagraphFont"/>
-    <w:link w:val="Heading1"/>
+  <w:style w:type="character" w:customStyle="1" w:styleId="u1Char">
+    <w:name w:val="Đầu đề 1 Char"/>
+    <w:basedOn w:val="Phngmcinhcuaoanvn"/>
+    <w:link w:val="u1"/>
     <w:uiPriority w:val="9"/>
     <w:rsid w:val="00406851"/>
     <w:rPr>
@@ -12729,10 +12927,10 @@
       <w:szCs w:val="28"/>
     </w:rPr>
   </w:style>
-  <w:style w:type="character" w:customStyle="1" w:styleId="Heading2Char">
-    <w:name w:val="Heading 2 Char"/>
-    <w:basedOn w:val="DefaultParagraphFont"/>
-    <w:link w:val="Heading2"/>
+  <w:style w:type="character" w:customStyle="1" w:styleId="u2Char">
+    <w:name w:val="Đầu đề 2 Char"/>
+    <w:basedOn w:val="Phngmcinhcuaoanvn"/>
+    <w:link w:val="u2"/>
     <w:uiPriority w:val="9"/>
     <w:semiHidden/>
     <w:rsid w:val="00406851"/>
@@ -12745,10 +12943,10 @@
       <w:szCs w:val="26"/>
     </w:rPr>
   </w:style>
-  <w:style w:type="character" w:customStyle="1" w:styleId="Heading3Char">
-    <w:name w:val="Heading 3 Char"/>
-    <w:basedOn w:val="DefaultParagraphFont"/>
-    <w:link w:val="Heading3"/>
+  <w:style w:type="character" w:customStyle="1" w:styleId="u3Char">
+    <w:name w:val="Đầu đề 3 Char"/>
+    <w:basedOn w:val="Phngmcinhcuaoanvn"/>
+    <w:link w:val="u3"/>
     <w:uiPriority w:val="9"/>
     <w:rsid w:val="00406851"/>
     <w:rPr>
@@ -12758,10 +12956,10 @@
       <w:color w:val="4F81BD"/>
     </w:rPr>
   </w:style>
-  <w:style w:type="character" w:customStyle="1" w:styleId="Heading4Char">
-    <w:name w:val="Heading 4 Char"/>
-    <w:basedOn w:val="DefaultParagraphFont"/>
-    <w:link w:val="Heading4"/>
+  <w:style w:type="character" w:customStyle="1" w:styleId="u4Char">
+    <w:name w:val="Đầu đề 4 Char"/>
+    <w:basedOn w:val="Phngmcinhcuaoanvn"/>
+    <w:link w:val="u4"/>
     <w:uiPriority w:val="9"/>
     <w:rsid w:val="00406851"/>
     <w:rPr>
@@ -12773,10 +12971,10 @@
       <w:color w:val="4F81BD"/>
     </w:rPr>
   </w:style>
-  <w:style w:type="character" w:customStyle="1" w:styleId="Heading5Char">
-    <w:name w:val="Heading 5 Char"/>
-    <w:basedOn w:val="DefaultParagraphFont"/>
-    <w:link w:val="Heading5"/>
+  <w:style w:type="character" w:customStyle="1" w:styleId="u5Char">
+    <w:name w:val="Đầu đề 5 Char"/>
+    <w:basedOn w:val="Phngmcinhcuaoanvn"/>
+    <w:link w:val="u5"/>
     <w:uiPriority w:val="9"/>
     <w:rsid w:val="00406851"/>
     <w:rPr>
@@ -12784,10 +12982,10 @@
       <w:color w:val="243F60"/>
     </w:rPr>
   </w:style>
-  <w:style w:type="character" w:customStyle="1" w:styleId="Heading6Char">
-    <w:name w:val="Heading 6 Char"/>
-    <w:basedOn w:val="DefaultParagraphFont"/>
-    <w:link w:val="Heading6"/>
+  <w:style w:type="character" w:customStyle="1" w:styleId="u6Char">
+    <w:name w:val="Đầu đề 6 Char"/>
+    <w:basedOn w:val="Phngmcinhcuaoanvn"/>
+    <w:link w:val="u6"/>
     <w:uiPriority w:val="9"/>
     <w:rsid w:val="00406851"/>
     <w:rPr>
@@ -12797,10 +12995,10 @@
       <w:color w:val="243F60"/>
     </w:rPr>
   </w:style>
-  <w:style w:type="character" w:customStyle="1" w:styleId="Heading7Char">
-    <w:name w:val="Heading 7 Char"/>
-    <w:basedOn w:val="DefaultParagraphFont"/>
-    <w:link w:val="Heading7"/>
+  <w:style w:type="character" w:customStyle="1" w:styleId="u7Char">
+    <w:name w:val="Đầu đề 7 Char"/>
+    <w:basedOn w:val="Phngmcinhcuaoanvn"/>
+    <w:link w:val="u7"/>
     <w:uiPriority w:val="9"/>
     <w:rsid w:val="00406851"/>
     <w:rPr>
@@ -12810,10 +13008,10 @@
       <w:color w:val="404040"/>
     </w:rPr>
   </w:style>
-  <w:style w:type="character" w:customStyle="1" w:styleId="Heading8Char">
-    <w:name w:val="Heading 8 Char"/>
-    <w:basedOn w:val="DefaultParagraphFont"/>
-    <w:link w:val="Heading8"/>
+  <w:style w:type="character" w:customStyle="1" w:styleId="u8Char">
+    <w:name w:val="Đầu đề 8 Char"/>
+    <w:basedOn w:val="Phngmcinhcuaoanvn"/>
+    <w:link w:val="u8"/>
     <w:uiPriority w:val="9"/>
     <w:rsid w:val="00406851"/>
     <w:rPr>
@@ -12823,10 +13021,10 @@
       <w:szCs w:val="20"/>
     </w:rPr>
   </w:style>
-  <w:style w:type="character" w:customStyle="1" w:styleId="Heading9Char">
-    <w:name w:val="Heading 9 Char"/>
-    <w:basedOn w:val="DefaultParagraphFont"/>
-    <w:link w:val="Heading9"/>
+  <w:style w:type="character" w:customStyle="1" w:styleId="u9Char">
+    <w:name w:val="Đầu đề 9 Char"/>
+    <w:basedOn w:val="Phngmcinhcuaoanvn"/>
+    <w:link w:val="u9"/>
     <w:uiPriority w:val="9"/>
     <w:rsid w:val="00406851"/>
     <w:rPr>
@@ -12838,11 +13036,11 @@
       <w:szCs w:val="20"/>
     </w:rPr>
   </w:style>
-  <w:style w:type="paragraph" w:styleId="Title">
+  <w:style w:type="paragraph" w:styleId="Tiu">
     <w:name w:val="Title"/>
-    <w:basedOn w:val="Normal"/>
-    <w:next w:val="Normal"/>
-    <w:link w:val="TitleChar"/>
+    <w:basedOn w:val="Binhthng"/>
+    <w:next w:val="Binhthng"/>
+    <w:link w:val="TiuChar"/>
     <w:uiPriority w:val="10"/>
     <w:qFormat/>
     <w:rsid w:val="00406851"/>
@@ -12862,10 +13060,10 @@
       <w:szCs w:val="52"/>
     </w:rPr>
   </w:style>
-  <w:style w:type="character" w:customStyle="1" w:styleId="TitleChar">
-    <w:name w:val="Title Char"/>
-    <w:basedOn w:val="DefaultParagraphFont"/>
-    <w:link w:val="Title"/>
+  <w:style w:type="character" w:customStyle="1" w:styleId="TiuChar">
+    <w:name w:val="Tiêu đề Char"/>
+    <w:basedOn w:val="Phngmcinhcuaoanvn"/>
+    <w:link w:val="Tiu"/>
     <w:uiPriority w:val="10"/>
     <w:rsid w:val="00406851"/>
     <w:rPr>
@@ -12877,11 +13075,11 @@
       <w:szCs w:val="52"/>
     </w:rPr>
   </w:style>
-  <w:style w:type="paragraph" w:styleId="Subtitle">
+  <w:style w:type="paragraph" w:styleId="Tiuphu">
     <w:name w:val="Subtitle"/>
-    <w:basedOn w:val="Normal"/>
-    <w:next w:val="Normal"/>
-    <w:link w:val="SubtitleChar"/>
+    <w:basedOn w:val="Binhthng"/>
+    <w:next w:val="Binhthng"/>
+    <w:link w:val="TiuphuChar"/>
     <w:uiPriority w:val="11"/>
     <w:qFormat/>
     <w:rsid w:val="00406851"/>
@@ -12900,10 +13098,10 @@
       <w:szCs w:val="24"/>
     </w:rPr>
   </w:style>
-  <w:style w:type="character" w:customStyle="1" w:styleId="SubtitleChar">
-    <w:name w:val="Subtitle Char"/>
-    <w:basedOn w:val="DefaultParagraphFont"/>
-    <w:link w:val="Subtitle"/>
+  <w:style w:type="character" w:customStyle="1" w:styleId="TiuphuChar">
+    <w:name w:val="Tiêu đề phụ Char"/>
+    <w:basedOn w:val="Phngmcinhcuaoanvn"/>
+    <w:link w:val="Tiuphu"/>
     <w:uiPriority w:val="11"/>
     <w:rsid w:val="00406851"/>
     <w:rPr>
@@ -12916,9 +13114,9 @@
       <w:szCs w:val="24"/>
     </w:rPr>
   </w:style>
-  <w:style w:type="character" w:styleId="Strong">
+  <w:style w:type="character" w:styleId="Manh">
     <w:name w:val="Strong"/>
-    <w:basedOn w:val="DefaultParagraphFont"/>
+    <w:basedOn w:val="Phngmcinhcuaoanvn"/>
     <w:uiPriority w:val="22"/>
     <w:qFormat/>
     <w:rsid w:val="00406851"/>
@@ -12927,9 +13125,9 @@
       <w:bCs/>
     </w:rPr>
   </w:style>
-  <w:style w:type="character" w:styleId="Emphasis">
+  <w:style w:type="character" w:styleId="Nhnmanh">
     <w:name w:val="Emphasis"/>
-    <w:basedOn w:val="DefaultParagraphFont"/>
+    <w:basedOn w:val="Phngmcinhcuaoanvn"/>
     <w:uiPriority w:val="20"/>
     <w:qFormat/>
     <w:rsid w:val="00406851"/>
@@ -12938,7 +13136,7 @@
       <w:iCs/>
     </w:rPr>
   </w:style>
-  <w:style w:type="paragraph" w:styleId="NoSpacing">
+  <w:style w:type="paragraph" w:styleId="KhngDncch">
     <w:name w:val="No Spacing"/>
     <w:uiPriority w:val="1"/>
     <w:qFormat/>
@@ -12949,9 +13147,9 @@
       <w:lang w:bidi="en-US"/>
     </w:rPr>
   </w:style>
-  <w:style w:type="paragraph" w:styleId="ListParagraph">
+  <w:style w:type="paragraph" w:styleId="oancuaDanhsach">
     <w:name w:val="List Paragraph"/>
-    <w:basedOn w:val="Normal"/>
+    <w:basedOn w:val="Binhthng"/>
     <w:uiPriority w:val="34"/>
     <w:qFormat/>
     <w:rsid w:val="00406851"/>
@@ -12960,11 +13158,11 @@
       <w:contextualSpacing/>
     </w:pPr>
   </w:style>
-  <w:style w:type="paragraph" w:styleId="Quote">
+  <w:style w:type="paragraph" w:styleId="Litrichdn">
     <w:name w:val="Quote"/>
-    <w:basedOn w:val="Normal"/>
-    <w:next w:val="Normal"/>
-    <w:link w:val="QuoteChar"/>
+    <w:basedOn w:val="Binhthng"/>
+    <w:next w:val="Binhthng"/>
+    <w:link w:val="LitrichdnChar"/>
     <w:uiPriority w:val="29"/>
     <w:qFormat/>
     <w:rsid w:val="00406851"/>
@@ -12974,10 +13172,10 @@
       <w:color w:val="000000"/>
     </w:rPr>
   </w:style>
-  <w:style w:type="character" w:customStyle="1" w:styleId="QuoteChar">
-    <w:name w:val="Quote Char"/>
-    <w:basedOn w:val="DefaultParagraphFont"/>
-    <w:link w:val="Quote"/>
+  <w:style w:type="character" w:customStyle="1" w:styleId="LitrichdnChar">
+    <w:name w:val="Lời trích dẫn Char"/>
+    <w:basedOn w:val="Phngmcinhcuaoanvn"/>
+    <w:link w:val="Litrichdn"/>
     <w:uiPriority w:val="29"/>
     <w:rsid w:val="00406851"/>
     <w:rPr>
@@ -12986,11 +13184,11 @@
       <w:color w:val="000000"/>
     </w:rPr>
   </w:style>
-  <w:style w:type="paragraph" w:styleId="IntenseQuote">
+  <w:style w:type="paragraph" w:styleId="Nhaykepm">
     <w:name w:val="Intense Quote"/>
-    <w:basedOn w:val="Normal"/>
-    <w:next w:val="Normal"/>
-    <w:link w:val="IntenseQuoteChar"/>
+    <w:basedOn w:val="Binhthng"/>
+    <w:next w:val="Binhthng"/>
+    <w:link w:val="NhaykepmChar"/>
     <w:uiPriority w:val="30"/>
     <w:qFormat/>
     <w:rsid w:val="00406851"/>
@@ -13009,10 +13207,10 @@
       <w:color w:val="4F81BD"/>
     </w:rPr>
   </w:style>
-  <w:style w:type="character" w:customStyle="1" w:styleId="IntenseQuoteChar">
-    <w:name w:val="Intense Quote Char"/>
-    <w:basedOn w:val="DefaultParagraphFont"/>
-    <w:link w:val="IntenseQuote"/>
+  <w:style w:type="character" w:customStyle="1" w:styleId="NhaykepmChar">
+    <w:name w:val="Nháy kép Đậm Char"/>
+    <w:basedOn w:val="Phngmcinhcuaoanvn"/>
+    <w:link w:val="Nhaykepm"/>
     <w:uiPriority w:val="30"/>
     <w:rsid w:val="00406851"/>
     <w:rPr>
@@ -13023,9 +13221,9 @@
       <w:color w:val="4F81BD"/>
     </w:rPr>
   </w:style>
-  <w:style w:type="character" w:styleId="SubtleEmphasis">
+  <w:style w:type="character" w:styleId="NhnmanhTinht">
     <w:name w:val="Subtle Emphasis"/>
-    <w:basedOn w:val="DefaultParagraphFont"/>
+    <w:basedOn w:val="Phngmcinhcuaoanvn"/>
     <w:uiPriority w:val="19"/>
     <w:qFormat/>
     <w:rsid w:val="00406851"/>
@@ -13035,9 +13233,9 @@
       <w:color w:val="808080"/>
     </w:rPr>
   </w:style>
-  <w:style w:type="character" w:styleId="IntenseEmphasis">
+  <w:style w:type="character" w:styleId="NhnmnhThm">
     <w:name w:val="Intense Emphasis"/>
-    <w:basedOn w:val="DefaultParagraphFont"/>
+    <w:basedOn w:val="Phngmcinhcuaoanvn"/>
     <w:uiPriority w:val="21"/>
     <w:qFormat/>
     <w:rsid w:val="00406851"/>
@@ -13049,9 +13247,9 @@
       <w:color w:val="4F81BD"/>
     </w:rPr>
   </w:style>
-  <w:style w:type="character" w:styleId="SubtleReference">
+  <w:style w:type="character" w:styleId="ThamchiuTinht">
     <w:name w:val="Subtle Reference"/>
-    <w:basedOn w:val="DefaultParagraphFont"/>
+    <w:basedOn w:val="Phngmcinhcuaoanvn"/>
     <w:uiPriority w:val="31"/>
     <w:qFormat/>
     <w:rsid w:val="00406851"/>
@@ -13061,9 +13259,9 @@
       <w:u w:val="single"/>
     </w:rPr>
   </w:style>
-  <w:style w:type="character" w:styleId="IntenseReference">
+  <w:style w:type="character" w:styleId="ThamchiuNhnmnh">
     <w:name w:val="Intense Reference"/>
-    <w:basedOn w:val="DefaultParagraphFont"/>
+    <w:basedOn w:val="Phngmcinhcuaoanvn"/>
     <w:uiPriority w:val="32"/>
     <w:qFormat/>
     <w:rsid w:val="00406851"/>
@@ -13076,9 +13274,9 @@
       <w:u w:val="single"/>
     </w:rPr>
   </w:style>
-  <w:style w:type="character" w:styleId="BookTitle">
+  <w:style w:type="character" w:styleId="TiuSach">
     <w:name w:val="Book Title"/>
-    <w:basedOn w:val="DefaultParagraphFont"/>
+    <w:basedOn w:val="Phngmcinhcuaoanvn"/>
     <w:uiPriority w:val="33"/>
     <w:qFormat/>
     <w:rsid w:val="00406851"/>
@@ -13089,10 +13287,10 @@
       <w:spacing w:val="5"/>
     </w:rPr>
   </w:style>
-  <w:style w:type="paragraph" w:styleId="TOCHeading">
+  <w:style w:type="paragraph" w:styleId="uMucluc">
     <w:name w:val="TOC Heading"/>
-    <w:basedOn w:val="Heading1"/>
-    <w:next w:val="Normal"/>
+    <w:basedOn w:val="u1"/>
+    <w:next w:val="Binhthng"/>
     <w:uiPriority w:val="39"/>
     <w:qFormat/>
     <w:rsid w:val="00406851"/>
@@ -13100,10 +13298,10 @@
       <w:outlineLvl w:val="9"/>
     </w:pPr>
   </w:style>
-  <w:style w:type="paragraph" w:styleId="Caption">
+  <w:style w:type="paragraph" w:styleId="Chuthich">
     <w:name w:val="caption"/>
-    <w:basedOn w:val="Normal"/>
-    <w:next w:val="Normal"/>
+    <w:basedOn w:val="Binhthng"/>
+    <w:next w:val="Binhthng"/>
     <w:uiPriority w:val="35"/>
     <w:qFormat/>
     <w:rsid w:val="00406851"/>
@@ -13118,9 +13316,9 @@
       <w:szCs w:val="18"/>
     </w:rPr>
   </w:style>
-  <w:style w:type="paragraph" w:styleId="NormalWeb">
+  <w:style w:type="paragraph" w:styleId="ThngthngWeb">
     <w:name w:val="Normal (Web)"/>
-    <w:basedOn w:val="Normal"/>
+    <w:basedOn w:val="Binhthng"/>
     <w:uiPriority w:val="99"/>
     <w:unhideWhenUsed/>
     <w:rsid w:val="00DB3D50"/>
@@ -13134,10 +13332,10 @@
       <w:lang w:eastAsia="ja-JP" w:bidi="ar-SA"/>
     </w:rPr>
   </w:style>
-  <w:style w:type="paragraph" w:styleId="BalloonText">
+  <w:style w:type="paragraph" w:styleId="Bongchuthich">
     <w:name w:val="Balloon Text"/>
-    <w:basedOn w:val="Normal"/>
-    <w:link w:val="BalloonTextChar"/>
+    <w:basedOn w:val="Binhthng"/>
+    <w:link w:val="BongchuthichChar"/>
     <w:rsid w:val="00C50718"/>
     <w:pPr>
       <w:spacing w:after="0" w:line="240" w:lineRule="auto"/>
@@ -13148,10 +13346,10 @@
       <w:szCs w:val="16"/>
     </w:rPr>
   </w:style>
-  <w:style w:type="character" w:customStyle="1" w:styleId="BalloonTextChar">
-    <w:name w:val="Balloon Text Char"/>
-    <w:basedOn w:val="DefaultParagraphFont"/>
-    <w:link w:val="BalloonText"/>
+  <w:style w:type="character" w:customStyle="1" w:styleId="BongchuthichChar">
+    <w:name w:val="Bóng chú thích Char"/>
+    <w:basedOn w:val="Phngmcinhcuaoanvn"/>
+    <w:link w:val="Bongchuthich"/>
     <w:rsid w:val="00C50718"/>
     <w:rPr>
       <w:rFonts w:ascii="Tahoma" w:hAnsi="Tahoma" w:cs="Tahoma"/>
@@ -13160,10 +13358,10 @@
       <w:lang w:bidi="en-US"/>
     </w:rPr>
   </w:style>
-  <w:style w:type="character" w:customStyle="1" w:styleId="FooterChar">
-    <w:name w:val="Footer Char"/>
-    <w:basedOn w:val="DefaultParagraphFont"/>
-    <w:link w:val="Footer"/>
+  <w:style w:type="character" w:customStyle="1" w:styleId="ChntrangChar">
+    <w:name w:val="Chân trang Char"/>
+    <w:basedOn w:val="Phngmcinhcuaoanvn"/>
+    <w:link w:val="Chntrang"/>
     <w:uiPriority w:val="99"/>
     <w:rsid w:val="00A654E6"/>
     <w:rPr>
@@ -13172,10 +13370,10 @@
       <w:lang w:bidi="en-US"/>
     </w:rPr>
   </w:style>
-  <w:style w:type="paragraph" w:styleId="DocumentMap">
+  <w:style w:type="paragraph" w:styleId="Bantailiu">
     <w:name w:val="Document Map"/>
-    <w:basedOn w:val="Normal"/>
-    <w:link w:val="DocumentMapChar"/>
+    <w:basedOn w:val="Binhthng"/>
+    <w:link w:val="BantailiuChar"/>
     <w:rsid w:val="00DC0B2A"/>
     <w:pPr>
       <w:spacing w:after="0" w:line="240" w:lineRule="auto"/>
@@ -13186,10 +13384,10 @@
       <w:szCs w:val="16"/>
     </w:rPr>
   </w:style>
-  <w:style w:type="character" w:customStyle="1" w:styleId="DocumentMapChar">
-    <w:name w:val="Document Map Char"/>
-    <w:basedOn w:val="DefaultParagraphFont"/>
-    <w:link w:val="DocumentMap"/>
+  <w:style w:type="character" w:customStyle="1" w:styleId="BantailiuChar">
+    <w:name w:val="Bản đồ tài liệu Char"/>
+    <w:basedOn w:val="Phngmcinhcuaoanvn"/>
+    <w:link w:val="Bantailiu"/>
     <w:rsid w:val="00DC0B2A"/>
     <w:rPr>
       <w:rFonts w:ascii="Tahoma" w:hAnsi="Tahoma" w:cs="Tahoma"/>
@@ -13198,9 +13396,9 @@
       <w:lang w:bidi="en-US"/>
     </w:rPr>
   </w:style>
-  <w:style w:type="table" w:styleId="GridTable4-Accent3">
+  <w:style w:type="table" w:styleId="BangLi4-Nhnmanh3">
     <w:name w:val="Grid Table 4 Accent 3"/>
-    <w:basedOn w:val="TableNormal"/>
+    <w:basedOn w:val="BangThngthng"/>
     <w:uiPriority w:val="49"/>
     <w:rsid w:val="0096737D"/>
     <w:tblPr>
@@ -13271,9 +13469,9 @@
       </w:tcPr>
     </w:tblStylePr>
   </w:style>
-  <w:style w:type="table" w:styleId="GridTable5Dark-Accent3">
+  <w:style w:type="table" w:styleId="BangLi5m-Nhnmanh3">
     <w:name w:val="Grid Table 5 Dark Accent 3"/>
-    <w:basedOn w:val="TableNormal"/>
+    <w:basedOn w:val="BangThngthng"/>
     <w:uiPriority w:val="50"/>
     <w:rsid w:val="0096737D"/>
     <w:tblPr>
@@ -13374,9 +13572,9 @@
       </w:tcPr>
     </w:tblStylePr>
   </w:style>
-  <w:style w:type="table" w:styleId="GridTable6Colorful-Accent3">
+  <w:style w:type="table" w:styleId="BangLi6Nhiumusc-du3">
     <w:name w:val="Grid Table 6 Colorful Accent 3"/>
-    <w:basedOn w:val="TableNormal"/>
+    <w:basedOn w:val="BangThngthng"/>
     <w:uiPriority w:val="51"/>
     <w:rsid w:val="0096737D"/>
     <w:rPr>
@@ -13734,7 +13932,7 @@
 </file>
 
 <file path=customXml/itemProps1.xml><?xml version="1.0" encoding="utf-8"?>
-<ds:datastoreItem xmlns:ds="http://schemas.openxmlformats.org/officeDocument/2006/customXml" ds:itemID="{26739A0F-DF5A-4B5E-B91E-37817710EF4E}">
+<ds:datastoreItem xmlns:ds="http://schemas.openxmlformats.org/officeDocument/2006/customXml" ds:itemID="{E973981F-70FA-45D4-96DD-C7AB09D2EDA6}">
   <ds:schemaRefs>
     <ds:schemaRef ds:uri="http://schemas.openxmlformats.org/officeDocument/2006/bibliography"/>
   </ds:schemaRefs>

--- a/Phiếu điểm +Tiến độ + Phân công.docx
+++ b/Phiếu điểm +Tiến độ + Phân công.docx
@@ -4070,11 +4070,12 @@
                 <w:lang w:val="fr-FR"/>
               </w:rPr>
             </w:pPr>
-            <w:proofErr w:type="spellStart"/>
-            <w:r>
-              <w:rPr>
-                <w:rFonts w:ascii="Tahoma" w:hAnsi="Tahoma" w:cs="Tahoma"/>
-                <w:color w:val="FF0000"/>
+            <w:bookmarkStart w:id="0" w:name="_GoBack"/>
+            <w:proofErr w:type="spellStart"/>
+            <w:r>
+              <w:rPr>
+                <w:rFonts w:ascii="Tahoma" w:hAnsi="Tahoma" w:cs="Tahoma"/>
+                <w:color w:val="00B050"/>
                 <w:sz w:val="20"/>
                 <w:szCs w:val="20"/>
               </w:rPr>
@@ -4084,7 +4085,7 @@
             <w:r>
               <w:rPr>
                 <w:rFonts w:ascii="Tahoma" w:hAnsi="Tahoma" w:cs="Tahoma"/>
-                <w:color w:val="FF0000"/>
+                <w:color w:val="00B050"/>
                 <w:sz w:val="20"/>
                 <w:szCs w:val="20"/>
               </w:rPr>
@@ -4094,12 +4095,13 @@
             <w:r>
               <w:rPr>
                 <w:rFonts w:ascii="Tahoma" w:hAnsi="Tahoma" w:cs="Tahoma"/>
-                <w:color w:val="FF0000"/>
+                <w:color w:val="00B050"/>
                 <w:sz w:val="20"/>
                 <w:szCs w:val="20"/>
               </w:rPr>
               <w:t>kiếm</w:t>
             </w:r>
+            <w:bookmarkEnd w:id="0"/>
             <w:proofErr w:type="spellEnd"/>
           </w:p>
         </w:tc>
@@ -8561,8 +8563,6 @@
                 <w:lang w:val="vi-VN"/>
               </w:rPr>
             </w:pPr>
-            <w:bookmarkStart w:id="0" w:name="_GoBack"/>
-            <w:bookmarkEnd w:id="0"/>
           </w:p>
         </w:tc>
       </w:tr>
@@ -10131,7 +10131,7 @@
         <v:path o:extrusionok="f" gradientshapeok="t" o:connecttype="rect"/>
         <o:lock v:ext="edit" aspectratio="t"/>
       </v:shapetype>
-      <v:shape id="_x0000_i1038" type="#_x0000_t75" style="width:11.25pt;height:11.25pt" o:bullet="t">
+      <v:shape id="_x0000_i1032" type="#_x0000_t75" style="width:11.25pt;height:11.25pt" o:bullet="t">
         <v:imagedata r:id="rId1" o:title="mso431"/>
       </v:shape>
     </w:pict>
@@ -13734,7 +13734,7 @@
 </file>
 
 <file path=customXml/itemProps1.xml><?xml version="1.0" encoding="utf-8"?>
-<ds:datastoreItem xmlns:ds="http://schemas.openxmlformats.org/officeDocument/2006/customXml" ds:itemID="{26739A0F-DF5A-4B5E-B91E-37817710EF4E}">
+<ds:datastoreItem xmlns:ds="http://schemas.openxmlformats.org/officeDocument/2006/customXml" ds:itemID="{EBCFBDED-7F23-4FE1-A8CB-95E5742D6E51}">
   <ds:schemaRefs>
     <ds:schemaRef ds:uri="http://schemas.openxmlformats.org/officeDocument/2006/bibliography"/>
   </ds:schemaRefs>

--- a/Phiếu điểm +Tiến độ + Phân công.docx
+++ b/Phiếu điểm +Tiến độ + Phân công.docx
@@ -4070,7 +4070,6 @@
                 <w:lang w:val="fr-FR"/>
               </w:rPr>
             </w:pPr>
-            <w:bookmarkStart w:id="0" w:name="_GoBack"/>
             <w:proofErr w:type="spellStart"/>
             <w:r>
               <w:rPr>
@@ -4101,7 +4100,6 @@
               </w:rPr>
               <w:t>kiếm</w:t>
             </w:r>
-            <w:bookmarkEnd w:id="0"/>
             <w:proofErr w:type="spellEnd"/>
           </w:p>
         </w:tc>
@@ -4207,11 +4205,12 @@
                 <w:szCs w:val="20"/>
               </w:rPr>
             </w:pPr>
-            <w:proofErr w:type="spellStart"/>
-            <w:r>
-              <w:rPr>
-                <w:rFonts w:ascii="Tahoma" w:hAnsi="Tahoma" w:cs="Tahoma"/>
-                <w:color w:val="FF0000"/>
+            <w:bookmarkStart w:id="0" w:name="_GoBack"/>
+            <w:proofErr w:type="spellStart"/>
+            <w:r>
+              <w:rPr>
+                <w:rFonts w:ascii="Tahoma" w:hAnsi="Tahoma" w:cs="Tahoma"/>
+                <w:color w:val="00B050"/>
                 <w:sz w:val="20"/>
                 <w:szCs w:val="20"/>
               </w:rPr>
@@ -4221,7 +4220,7 @@
             <w:r>
               <w:rPr>
                 <w:rFonts w:ascii="Tahoma" w:hAnsi="Tahoma" w:cs="Tahoma"/>
-                <w:color w:val="FF0000"/>
+                <w:color w:val="00B050"/>
                 <w:sz w:val="20"/>
                 <w:szCs w:val="20"/>
               </w:rPr>
@@ -4231,7 +4230,7 @@
             <w:r>
               <w:rPr>
                 <w:rFonts w:ascii="Tahoma" w:hAnsi="Tahoma" w:cs="Tahoma"/>
-                <w:color w:val="FF0000"/>
+                <w:color w:val="00B050"/>
                 <w:sz w:val="20"/>
                 <w:szCs w:val="20"/>
               </w:rPr>
@@ -4241,7 +4240,7 @@
             <w:r>
               <w:rPr>
                 <w:rFonts w:ascii="Tahoma" w:hAnsi="Tahoma" w:cs="Tahoma"/>
-                <w:color w:val="FF0000"/>
+                <w:color w:val="00B050"/>
                 <w:sz w:val="20"/>
                 <w:szCs w:val="20"/>
               </w:rPr>
@@ -4251,7 +4250,7 @@
             <w:r>
               <w:rPr>
                 <w:rFonts w:ascii="Tahoma" w:hAnsi="Tahoma" w:cs="Tahoma"/>
-                <w:color w:val="FF0000"/>
+                <w:color w:val="00B050"/>
                 <w:sz w:val="20"/>
                 <w:szCs w:val="20"/>
               </w:rPr>
@@ -4261,7 +4260,7 @@
             <w:r>
               <w:rPr>
                 <w:rFonts w:ascii="Tahoma" w:hAnsi="Tahoma" w:cs="Tahoma"/>
-                <w:color w:val="FF0000"/>
+                <w:color w:val="00B050"/>
                 <w:sz w:val="20"/>
                 <w:szCs w:val="20"/>
               </w:rPr>
@@ -4271,12 +4270,13 @@
             <w:r>
               <w:rPr>
                 <w:rFonts w:ascii="Tahoma" w:hAnsi="Tahoma" w:cs="Tahoma"/>
-                <w:color w:val="FF0000"/>
+                <w:color w:val="00B050"/>
                 <w:sz w:val="20"/>
                 <w:szCs w:val="20"/>
               </w:rPr>
               <w:t>cao</w:t>
             </w:r>
+            <w:bookmarkEnd w:id="0"/>
             <w:proofErr w:type="spellEnd"/>
           </w:p>
         </w:tc>
@@ -10131,7 +10131,7 @@
         <v:path o:extrusionok="f" gradientshapeok="t" o:connecttype="rect"/>
         <o:lock v:ext="edit" aspectratio="t"/>
       </v:shapetype>
-      <v:shape id="_x0000_i1032" type="#_x0000_t75" style="width:11.25pt;height:11.25pt" o:bullet="t">
+      <v:shape id="_x0000_i1029" type="#_x0000_t75" style="width:11.25pt;height:11.25pt" o:bullet="t">
         <v:imagedata r:id="rId1" o:title="mso431"/>
       </v:shape>
     </w:pict>
@@ -13734,7 +13734,7 @@
 </file>
 
 <file path=customXml/itemProps1.xml><?xml version="1.0" encoding="utf-8"?>
-<ds:datastoreItem xmlns:ds="http://schemas.openxmlformats.org/officeDocument/2006/customXml" ds:itemID="{EBCFBDED-7F23-4FE1-A8CB-95E5742D6E51}">
+<ds:datastoreItem xmlns:ds="http://schemas.openxmlformats.org/officeDocument/2006/customXml" ds:itemID="{FF1A8A05-6905-48FE-B4D0-B3DEB9EE6A0A}">
   <ds:schemaRefs>
     <ds:schemaRef ds:uri="http://schemas.openxmlformats.org/officeDocument/2006/bibliography"/>
   </ds:schemaRefs>
